--- a/art/music/LucBatTruyenNhan.docx
+++ b/art/music/LucBatTruyenNhan.docx
@@ -52,7 +52,7 @@
           <w:color w:val="0000FF"/>
         </w:rPr>
         <w:drawing>
-          <wp:inline distT="0" distB="0" distL="0" distR="0" wp14:anchorId="394C929B" wp14:editId="49A11741">
+          <wp:inline distT="0" distB="0" distL="0" distR="0" wp14:anchorId="07C04FC7" wp14:editId="77C12E20">
             <wp:extent cx="1400175" cy="447675"/>
             <wp:effectExtent l="0" t="0" r="9525" b="9525"/>
             <wp:docPr id="1" name="Picture 1">
@@ -2088,7 +2088,7 @@
           <w:szCs w:val="20"/>
         </w:rPr>
         <w:drawing>
-          <wp:inline distT="0" distB="0" distL="0" distR="0" wp14:anchorId="4405F560" wp14:editId="33A338C5">
+          <wp:inline distT="0" distB="0" distL="0" distR="0" wp14:anchorId="4913819A" wp14:editId="0C5FD414">
             <wp:extent cx="190500" cy="190500"/>
             <wp:effectExtent l="0" t="0" r="0" b="0"/>
             <wp:docPr id="2" name="Picture 2">
@@ -2433,16 +2433,7 @@
         <w:t>ử</w:t>
       </w:r>
       <w:r>
-        <w:t xml:space="preserve">a </w:t>
-      </w:r>
-      <w:r>
-        <w:rPr>
-          <w:vertAlign w:val="superscript"/>
-        </w:rPr>
-        <w:t>(1)</w:t>
-      </w:r>
-      <w:r>
-        <w:t xml:space="preserve"> m</w:t>
+        <w:t>a m</w:t>
       </w:r>
       <w:r>
         <w:t>ẩ</w:t>
@@ -2495,10 +2486,10 @@
         <w:t>ử</w:t>
       </w:r>
       <w:r>
-        <w:t xml:space="preserve"> cánh thiu </w:t>
-      </w:r>
-      <w:r>
-        <w:t>úa tàn</w:t>
+        <w:t xml:space="preserve"> cánh thiu úa t</w:t>
+      </w:r>
+      <w:r>
+        <w:t>àn</w:t>
       </w:r>
       <w:r>
         <w:br/>
@@ -2665,7 +2656,10 @@
         <w:t>ụ</w:t>
       </w:r>
       <w:r>
-        <w:t>c bát em đ</w:t>
+        <w:t>c bá</w:t>
+      </w:r>
+      <w:r>
+        <w:t>t em đ</w:t>
       </w:r>
       <w:r>
         <w:t>ừ</w:t>
@@ -2817,7 +2811,10 @@
       </w:r>
       <w:r>
         <w:br/>
-        <w:t>Chí Phèo - Th</w:t>
+        <w:t>Chí</w:t>
+      </w:r>
+      <w:r>
+        <w:t xml:space="preserve"> Phèo - Th</w:t>
       </w:r>
       <w:r>
         <w:t>ị</w:t>
@@ -2977,13 +2974,12 @@
         <w:t>ộ</w:t>
       </w:r>
       <w:r>
-        <w:t>t n</w:t>
-      </w:r>
-      <w:r>
-        <w:t>gày</w:t>
-      </w:r>
-      <w:r>
-        <w:br/>
+        <w:t>t ngày</w:t>
+      </w:r>
+      <w:r>
+        <w:br/>
+      </w:r>
+      <w:r>
         <w:t>Còn câu tám – mãi lưu đày tháng năm</w:t>
       </w:r>
       <w:r>
@@ -3082,104 +3078,6 @@
       </w:r>
       <w:r>
         <w:t xml:space="preserve"> thơ.</w:t>
-      </w:r>
-      <w:r>
-        <w:br/>
-        <w:t>-</w:t>
-      </w:r>
-      <w:r>
-        <w:br/>
-      </w:r>
-      <w:r>
-        <w:rPr>
-          <w:sz w:val="20"/>
-          <w:szCs w:val="20"/>
-        </w:rPr>
-        <w:t>(1) Bài thơ “Chăn trâu đ</w:t>
-      </w:r>
-      <w:r>
-        <w:rPr>
-          <w:sz w:val="20"/>
-          <w:szCs w:val="20"/>
-        </w:rPr>
-        <w:t>ố</w:t>
-      </w:r>
-      <w:r>
-        <w:rPr>
-          <w:sz w:val="20"/>
-          <w:szCs w:val="20"/>
-        </w:rPr>
-        <w:t>t l</w:t>
-      </w:r>
-      <w:r>
-        <w:rPr>
-          <w:sz w:val="20"/>
-          <w:szCs w:val="20"/>
-        </w:rPr>
-        <w:t>ử</w:t>
-      </w:r>
-      <w:r>
-        <w:rPr>
-          <w:sz w:val="20"/>
-          <w:szCs w:val="20"/>
-        </w:rPr>
-        <w:t>a” c</w:t>
-      </w:r>
-      <w:r>
-        <w:rPr>
-          <w:sz w:val="20"/>
-          <w:szCs w:val="20"/>
-        </w:rPr>
-        <w:t>ủ</w:t>
-      </w:r>
-      <w:r>
-        <w:rPr>
-          <w:sz w:val="20"/>
-          <w:szCs w:val="20"/>
-        </w:rPr>
-        <w:t>a Đ</w:t>
-      </w:r>
-      <w:r>
-        <w:rPr>
-          <w:sz w:val="20"/>
-          <w:szCs w:val="20"/>
-        </w:rPr>
-        <w:t>ồ</w:t>
-      </w:r>
-      <w:r>
-        <w:rPr>
-          <w:sz w:val="20"/>
-          <w:szCs w:val="20"/>
-        </w:rPr>
-        <w:t>ng Đ</w:t>
-      </w:r>
-      <w:r>
-        <w:rPr>
-          <w:sz w:val="20"/>
-          <w:szCs w:val="20"/>
-        </w:rPr>
-        <w:t>ứ</w:t>
-      </w:r>
-      <w:r>
-        <w:rPr>
-          <w:sz w:val="20"/>
-          <w:szCs w:val="20"/>
-        </w:rPr>
-        <w:t>c B</w:t>
-      </w:r>
-      <w:r>
-        <w:rPr>
-          <w:sz w:val="20"/>
-          <w:szCs w:val="20"/>
-        </w:rPr>
-        <w:t>ố</w:t>
-      </w:r>
-      <w:r>
-        <w:rPr>
-          <w:sz w:val="20"/>
-          <w:szCs w:val="20"/>
-        </w:rPr>
-        <w:t>n.</w:t>
       </w:r>
     </w:p>
     <w:p>
@@ -3308,7 +3206,7 @@
           <w:szCs w:val="20"/>
         </w:rPr>
         <w:drawing>
-          <wp:inline distT="0" distB="0" distL="0" distR="0" wp14:anchorId="17C5AFB1" wp14:editId="15F1CFC7">
+          <wp:inline distT="0" distB="0" distL="0" distR="0" wp14:anchorId="5357C2A7" wp14:editId="68D37421">
             <wp:extent cx="190500" cy="190500"/>
             <wp:effectExtent l="0" t="0" r="0" b="0"/>
             <wp:docPr id="3" name="Picture 3">
@@ -3397,8 +3295,6 @@
       </w:r>
       <w:r>
         <w:br/>
-      </w:r>
-      <w:r>
         <w:t>Chi</w:t>
       </w:r>
       <w:r>
@@ -3565,10 +3461,7 @@
         <w:t>ẳ</w:t>
       </w:r>
       <w:r>
-        <w:t>ng</w:t>
-      </w:r>
-      <w:r>
-        <w:t xml:space="preserve"> nói chi nhi</w:t>
+        <w:t>ng nói chi nhi</w:t>
       </w:r>
       <w:r>
         <w:t>ề</w:t>
@@ -3784,16 +3677,7 @@
           <w:sz w:val="20"/>
           <w:szCs w:val="20"/>
         </w:rPr>
-        <w:t xml:space="preserve"> sĩ Ngô Đình Long và Đài </w:t>
-      </w:r>
-      <w:r>
-        <w:rPr>
-          <w:i/>
-          <w:iCs/>
-          <w:sz w:val="20"/>
-          <w:szCs w:val="20"/>
-        </w:rPr>
-        <w:t xml:space="preserve">Trang </w:t>
+        <w:t xml:space="preserve"> sĩ Ngô Đình Long và Đài Trang </w:t>
       </w:r>
       <w:r>
         <w:rPr>
@@ -3805,7 +3689,7 @@
           <w:szCs w:val="20"/>
         </w:rPr>
         <w:drawing>
-          <wp:inline distT="0" distB="0" distL="0" distR="0" wp14:anchorId="78BCBACA" wp14:editId="7B56CBBE">
+          <wp:inline distT="0" distB="0" distL="0" distR="0" wp14:anchorId="131B12AC" wp14:editId="10A80D8E">
             <wp:extent cx="190500" cy="190500"/>
             <wp:effectExtent l="0" t="0" r="0" b="0"/>
             <wp:docPr id="4" name="Picture 4">
@@ -3906,7 +3790,10 @@
       </w:r>
       <w:r>
         <w:br/>
-        <w:t>Vòng vèo mê mãi m</w:t>
+        <w:t>V</w:t>
+      </w:r>
+      <w:r>
+        <w:t>òng vèo mê mãi m</w:t>
       </w:r>
       <w:r>
         <w:t>ẹ</w:t>
@@ -3963,673 +3850,672 @@
       </w:r>
       <w:r>
         <w:br/>
+        <w:t>   Ch</w:t>
+      </w:r>
+      <w:r>
+        <w:t>ợ</w:t>
+      </w:r>
+      <w:r>
+        <w:t xml:space="preserve"> chi</w:t>
+      </w:r>
+      <w:r>
+        <w:t>ề</w:t>
+      </w:r>
+      <w:r>
+        <w:t>u mua nh</w:t>
+      </w:r>
+      <w:r>
+        <w:t>ữ</w:t>
+      </w:r>
+      <w:r>
+        <w:t>ng h</w:t>
+      </w:r>
+      <w:r>
+        <w:t>ạ</w:t>
+      </w:r>
+      <w:r>
+        <w:t>t châu</w:t>
+      </w:r>
+      <w:r>
+        <w:br/>
+        <w:t>Vàng son l</w:t>
+      </w:r>
+      <w:r>
+        <w:t>ộ</w:t>
+      </w:r>
+      <w:r>
+        <w:t>ng l</w:t>
+      </w:r>
+      <w:r>
+        <w:t>ẫ</w:t>
+      </w:r>
+      <w:r>
+        <w:t>y trong màu t</w:t>
+      </w:r>
+      <w:r>
+        <w:t>ế</w:t>
+      </w:r>
+      <w:r>
+        <w:t>t ta</w:t>
+      </w:r>
+      <w:r>
+        <w:br/>
       </w:r>
       <w:r>
         <w:lastRenderedPageBreak/>
-        <w:t>   Ch</w:t>
+        <w:t>   D</w:t>
+      </w:r>
+      <w:r>
+        <w:t>ừ</w:t>
+      </w:r>
+      <w:r>
+        <w:t>ng xe m</w:t>
+      </w:r>
+      <w:r>
+        <w:t>ộ</w:t>
+      </w:r>
+      <w:r>
+        <w:t>t góc hào hoa</w:t>
+      </w:r>
+      <w:r>
+        <w:br/>
+        <w:t>Dìu nàng bư</w:t>
+      </w:r>
+      <w:r>
+        <w:t>ớ</w:t>
+      </w:r>
+      <w:r>
+        <w:t>c xu</w:t>
+      </w:r>
+      <w:r>
+        <w:t>ố</w:t>
+      </w:r>
+      <w:r>
+        <w:t>ng nư</w:t>
+      </w:r>
+      <w:r>
+        <w:t>ờ</w:t>
+      </w:r>
+      <w:r>
+        <w:t>m ra nư</w:t>
       </w:r>
       <w:r>
         <w:t>ợ</w:t>
       </w:r>
       <w:r>
-        <w:t xml:space="preserve"> chi</w:t>
+        <w:t>p vào</w:t>
+      </w:r>
+      <w:r>
+        <w:br/>
+        <w:t>   Ti</w:t>
       </w:r>
       <w:r>
         <w:t>ề</w:t>
       </w:r>
       <w:r>
-        <w:t>u mua nh</w:t>
+        <w:t>n ư! Mình s</w:t>
+      </w:r>
+      <w:r>
+        <w:t>ẽ</w:t>
+      </w:r>
+      <w:r>
+        <w:t xml:space="preserve"> tính sau</w:t>
+      </w:r>
+      <w:r>
+        <w:br/>
+      </w:r>
+      <w:r>
+        <w:t>Châu em vơ h</w:t>
+      </w:r>
+      <w:r>
+        <w:t>ế</w:t>
+      </w:r>
+      <w:r>
+        <w:t>t gom vào lòng anh</w:t>
+      </w:r>
+      <w:r>
+        <w:br/>
+        <w:t>   Cái này nh</w:t>
+      </w:r>
+      <w:r>
+        <w:t>ỏ</w:t>
+      </w:r>
+      <w:r>
+        <w:t xml:space="preserve"> quá không anh?</w:t>
+      </w:r>
+      <w:r>
+        <w:br/>
+        <w:t>Còn nè bình rư</w:t>
+      </w:r>
+      <w:r>
+        <w:t>ợ</w:t>
+      </w:r>
+      <w:r>
+        <w:t>u treo cành đ</w:t>
+      </w:r>
+      <w:r>
+        <w:t>ẩ</w:t>
+      </w:r>
+      <w:r>
+        <w:t>y đưa</w:t>
+      </w:r>
+      <w:r>
+        <w:br/>
+        <w:t>   Đ</w:t>
+      </w:r>
+      <w:r>
+        <w:t>ồ</w:t>
+      </w:r>
+      <w:r>
+        <w:t>ng ti</w:t>
+      </w:r>
+      <w:r>
+        <w:t>ề</w:t>
+      </w:r>
+      <w:r>
+        <w:t>n vàng chóe em mua</w:t>
+      </w:r>
+      <w:r>
+        <w:br/>
+        <w:t>L</w:t>
+      </w:r>
+      <w:r>
+        <w:t>ộ</w:t>
+      </w:r>
+      <w:r>
+        <w:t>c thiêng s</w:t>
+      </w:r>
+      <w:r>
+        <w:t>ẽ</w:t>
+      </w:r>
+      <w:r>
+        <w:t xml:space="preserve"> nhúng vào chùa ph</w:t>
+      </w:r>
+      <w:r>
+        <w:t>ậ</w:t>
+      </w:r>
+      <w:r>
+        <w:t>t hương.</w:t>
+      </w:r>
+      <w:r>
+        <w:br/>
+      </w:r>
+      <w:r>
+        <w:br/>
+        <w:t>   Ngư</w:t>
+      </w:r>
+      <w:r>
+        <w:t>ờ</w:t>
+      </w:r>
+      <w:r>
+        <w:t>i mua k</w:t>
+      </w:r>
+      <w:r>
+        <w:t>ẻ</w:t>
+      </w:r>
+      <w:r>
+        <w:t xml:space="preserve"> bán nhún như</w:t>
+      </w:r>
+      <w:r>
+        <w:t>ờ</w:t>
+      </w:r>
+      <w:r>
+        <w:t>ng</w:t>
+      </w:r>
+      <w:r>
+        <w:br/>
+        <w:t>Đ</w:t>
+      </w:r>
+      <w:r>
+        <w:t>ể</w:t>
+      </w:r>
+      <w:r>
+        <w:t xml:space="preserve"> mà gi</w:t>
       </w:r>
       <w:r>
         <w:t>ữ</w:t>
       </w:r>
       <w:r>
-        <w:t>ng h</w:t>
+        <w:t xml:space="preserve"> l</w:t>
       </w:r>
       <w:r>
         <w:t>ạ</w:t>
       </w:r>
       <w:r>
-        <w:t>t châu</w:t>
-      </w:r>
-      <w:r>
-        <w:br/>
-        <w:t>Vàng son l</w:t>
+        <w:t>i tình thư</w:t>
+      </w:r>
+      <w:r>
+        <w:t>ờ</w:t>
+      </w:r>
+      <w:r>
+        <w:t>ng cho nhau</w:t>
+      </w:r>
+      <w:r>
+        <w:br/>
+        <w:t>   Em nghiêng mái tó</w:t>
+      </w:r>
+      <w:r>
+        <w:t>c che đ</w:t>
+      </w:r>
+      <w:r>
+        <w:t>ầ</w:t>
+      </w:r>
+      <w:r>
+        <w:t>u</w:t>
+      </w:r>
+      <w:r>
+        <w:br/>
+        <w:t>Anh nghe nh</w:t>
+      </w:r>
+      <w:r>
+        <w:t>ồ</w:t>
+      </w:r>
+      <w:r>
+        <w:t>n nh</w:t>
       </w:r>
       <w:r>
         <w:t>ộ</w:t>
       </w:r>
       <w:r>
-        <w:t>ng l</w:t>
+        <w:t>t b</w:t>
+      </w:r>
+      <w:r>
+        <w:t>ọ</w:t>
+      </w:r>
+      <w:r>
+        <w:t xml:space="preserve"> cào đâu đâu</w:t>
+      </w:r>
+      <w:r>
+        <w:br/>
+        <w:t>   Bàn tay thoăn tho</w:t>
+      </w:r>
+      <w:r>
+        <w:t>ắ</w:t>
+      </w:r>
+      <w:r>
+        <w:t>t l</w:t>
+      </w:r>
+      <w:r>
+        <w:t>ầ</w:t>
+      </w:r>
+      <w:r>
+        <w:t>n mau</w:t>
+      </w:r>
+      <w:r>
+        <w:br/>
+        <w:t>Chùm châu em g</w:t>
+      </w:r>
+      <w:r>
+        <w:t>ỡ</w:t>
+      </w:r>
+      <w:r>
+        <w:t xml:space="preserve"> m</w:t>
+      </w:r>
+      <w:r>
+        <w:t>ố</w:t>
+      </w:r>
+      <w:r>
+        <w:t>i nhàu trong anh</w:t>
+      </w:r>
+      <w:r>
+        <w:br/>
+        <w:t>   Môi h</w:t>
+      </w:r>
+      <w:r>
+        <w:t>ồ</w:t>
+      </w:r>
+      <w:r>
+        <w:t>ng răng kh</w:t>
+      </w:r>
+      <w:r>
+        <w:t>ể</w:t>
+      </w:r>
+      <w:r>
+        <w:t>nh m</w:t>
+      </w:r>
+      <w:r>
+        <w:t>ắ</w:t>
+      </w:r>
+      <w:r>
+        <w:t>t xanh</w:t>
+      </w:r>
+      <w:r>
+        <w:br/>
+        <w:t>Em ng</w:t>
+      </w:r>
+      <w:r>
+        <w:t>ồ</w:t>
+      </w:r>
+      <w:r>
+        <w:t>i nép xu</w:t>
+      </w:r>
+      <w:r>
+        <w:t>ố</w:t>
+      </w:r>
+      <w:r>
+        <w:t>ng cong cành gi</w:t>
+      </w:r>
+      <w:r>
+        <w:t>ọ</w:t>
+      </w:r>
+      <w:r>
+        <w:t>t sương</w:t>
+      </w:r>
+      <w:r>
+        <w:br/>
+      </w:r>
+      <w:r>
+        <w:br/>
+        <w:t>   Kh</w:t>
+      </w:r>
+      <w:r>
+        <w:t>ẽ</w:t>
+      </w:r>
+      <w:r>
+        <w:t xml:space="preserve"> khàng ch</w:t>
+      </w:r>
+      <w:r>
+        <w:t>ạ</w:t>
+      </w:r>
+      <w:r>
+        <w:t>m l</w:t>
+      </w:r>
+      <w:r>
+        <w:t>ấ</w:t>
+      </w:r>
+      <w:r>
+        <w:t>y tay thương</w:t>
+      </w:r>
+      <w:r>
+        <w:br/>
+        <w:t>Anh nghe tr</w:t>
+      </w:r>
+      <w:r>
+        <w:t>ắ</w:t>
+      </w:r>
+      <w:r>
+        <w:t>ng mu</w:t>
+      </w:r>
+      <w:r>
+        <w:t>ố</w:t>
+      </w:r>
+      <w:r>
+        <w:t>t c</w:t>
+      </w:r>
+      <w:r>
+        <w:t>ả</w:t>
+      </w:r>
+      <w:r>
+        <w:t xml:space="preserve"> phư</w:t>
+      </w:r>
+      <w:r>
+        <w:t>ờ</w:t>
+      </w:r>
+      <w:r>
+        <w:t>ng vàng son</w:t>
+      </w:r>
+      <w:r>
+        <w:br/>
+        <w:t>  </w:t>
+      </w:r>
+      <w:r>
+        <w:t> Đông ngư</w:t>
+      </w:r>
+      <w:r>
+        <w:t>ờ</w:t>
+      </w:r>
+      <w:r>
+        <w:t>i xe c</w:t>
+      </w:r>
+      <w:r>
+        <w:t>ộ</w:t>
+      </w:r>
+      <w:r>
+        <w:t xml:space="preserve"> lon ton</w:t>
+      </w:r>
+      <w:r>
+        <w:br/>
+        <w:t>Vàng châu bi</w:t>
+      </w:r>
+      <w:r>
+        <w:t>ế</w:t>
+      </w:r>
+      <w:r>
+        <w:t>n m</w:t>
+      </w:r>
+      <w:r>
+        <w:t>ấ</w:t>
+      </w:r>
+      <w:r>
+        <w:t>t, em còn bên anh</w:t>
+      </w:r>
+      <w:r>
+        <w:br/>
+      </w:r>
+      <w:r>
+        <w:br/>
+        <w:t>   Nh</w:t>
+      </w:r>
+      <w:r>
+        <w:t>ữ</w:t>
+      </w:r>
+      <w:r>
+        <w:t>ng đi</w:t>
+      </w:r>
+      <w:r>
+        <w:t>ề</w:t>
+      </w:r>
+      <w:r>
+        <w:t>u bóng l</w:t>
+      </w:r>
+      <w:r>
+        <w:t>ộ</w:t>
+      </w:r>
+      <w:r>
+        <w:t>n mong manh</w:t>
+      </w:r>
+      <w:r>
+        <w:br/>
+        <w:t>Như châu đ</w:t>
+      </w:r>
+      <w:r>
+        <w:t>ỏ</w:t>
+      </w:r>
+      <w:r>
+        <w:t xml:space="preserve"> th</w:t>
+      </w:r>
+      <w:r>
+        <w:t>ắ</w:t>
+      </w:r>
+      <w:r>
+        <w:t>m trên cành trên tay</w:t>
+      </w:r>
+      <w:r>
+        <w:br/>
+        <w:t>   L</w:t>
+      </w:r>
+      <w:r>
+        <w:t>ắ</w:t>
+      </w:r>
+      <w:r>
+        <w:t>c ngang nh</w:t>
+      </w:r>
+      <w:r>
+        <w:t>ẹ</w:t>
+      </w:r>
+      <w:r>
+        <w:t xml:space="preserve"> h</w:t>
       </w:r>
       <w:r>
         <w:t>ẫ</w:t>
       </w:r>
       <w:r>
-        <w:t>y trong màu t</w:t>
+        <w:t>ng gió bay</w:t>
+      </w:r>
+      <w:r>
+        <w:br/>
+        <w:t>Đem treo góc ph</w:t>
+      </w:r>
+      <w:r>
+        <w:t>ố</w:t>
+      </w:r>
+      <w:r>
+        <w:t xml:space="preserve"> phô bày ngư</w:t>
+      </w:r>
+      <w:r>
+        <w:t>ờ</w:t>
+      </w:r>
+      <w:r>
+        <w:t>i xem</w:t>
+      </w:r>
+      <w:r>
+        <w:br/>
+        <w:t>   Nh</w:t>
+      </w:r>
+      <w:r>
+        <w:t>ữ</w:t>
+      </w:r>
+      <w:r>
+        <w:t>ng đi</w:t>
+      </w:r>
+      <w:r>
+        <w:t>ề</w:t>
+      </w:r>
+      <w:r>
+        <w:t>u khu</w:t>
+      </w:r>
+      <w:r>
+        <w:t>ấ</w:t>
+      </w:r>
+      <w:r>
+        <w:t>t n</w:t>
+      </w:r>
+      <w:r>
+        <w:t>ặ</w:t>
+      </w:r>
+      <w:r>
+        <w:t>ng trong tim</w:t>
+      </w:r>
+      <w:r>
+        <w:br/>
+        <w:t>Như kim đáy b</w:t>
+      </w:r>
+      <w:r>
+        <w:t>ể</w:t>
+      </w:r>
+      <w:r>
+        <w:t xml:space="preserve"> khó tìm l</w:t>
+      </w:r>
+      <w:r>
+        <w:t>ắ</w:t>
+      </w:r>
+      <w:r>
+        <w:t>m em</w:t>
+      </w:r>
+      <w:r>
+        <w:br/>
+        <w:t>   L</w:t>
+      </w:r>
+      <w:r>
+        <w:t>ạ</w:t>
+      </w:r>
+      <w:r>
+        <w:t>i đây anh ch</w:t>
+      </w:r>
+      <w:r>
+        <w:t>ỉ</w:t>
+      </w:r>
+      <w:r>
+        <w:t xml:space="preserve"> mà xem</w:t>
+      </w:r>
+      <w:r>
+        <w:br/>
+        <w:t>Ng</w:t>
+      </w:r>
+      <w:r>
+        <w:t>ự</w:t>
+      </w:r>
+      <w:r>
+        <w:t>c anh châu nh</w:t>
+      </w:r>
+      <w:r>
+        <w:t>ả</w:t>
+      </w:r>
+      <w:r>
+        <w:t>y thòm thèm vì em</w:t>
+      </w:r>
+      <w:r>
+        <w:br/>
+        <w:t>   </w:t>
+      </w:r>
+      <w:r>
+        <w:t>Ừ</w:t>
+      </w:r>
+      <w:r>
+        <w:t xml:space="preserve"> mà khó nói em tin</w:t>
+      </w:r>
+      <w:r>
+        <w:br/>
+        <w:t>Ch</w:t>
+      </w:r>
+      <w:r>
+        <w:t>ỉ</w:t>
+      </w:r>
+      <w:r>
+        <w:t xml:space="preserve"> còn ti</w:t>
       </w:r>
       <w:r>
         <w:t>ế</w:t>
       </w:r>
       <w:r>
-        <w:t>t ta</w:t>
-      </w:r>
-      <w:r>
-        <w:br/>
-        <w:t>   D</w:t>
-      </w:r>
-      <w:r>
-        <w:t>ừ</w:t>
-      </w:r>
-      <w:r>
-        <w:t>ng xe m</w:t>
-      </w:r>
-      <w:r>
-        <w:t>ộ</w:t>
-      </w:r>
-      <w:r>
-        <w:t>t góc hào hoa</w:t>
-      </w:r>
-      <w:r>
-        <w:br/>
-        <w:t>Dìu nàng bư</w:t>
+        <w:t>ng đ</w:t>
+      </w:r>
+      <w:r>
+        <w:t>ậ</w:t>
+      </w:r>
+      <w:r>
+        <w:t>p thình thình v</w:t>
+      </w:r>
+      <w:r>
+        <w:t>ẳ</w:t>
+      </w:r>
+      <w:r>
+        <w:t>ng ra.</w:t>
+      </w:r>
+      <w:r>
+        <w:br/>
+      </w:r>
+      <w:r>
+        <w:br/>
+        <w:t>   </w:t>
+      </w:r>
+      <w:r>
+        <w:t>Ừ</w:t>
+      </w:r>
+      <w:r>
+        <w:t xml:space="preserve"> thôi m</w:t>
+      </w:r>
+      <w:r>
+        <w:t>ẹ</w:t>
+      </w:r>
+      <w:r>
+        <w:t xml:space="preserve"> bư</w:t>
       </w:r>
       <w:r>
         <w:t>ớ</w:t>
       </w:r>
       <w:r>
-        <w:t>c xu</w:t>
-      </w:r>
-      <w:r>
-        <w:t>ố</w:t>
-      </w:r>
-      <w:r>
-        <w:t>ng nư</w:t>
-      </w:r>
-      <w:r>
-        <w:t>ờ</w:t>
-      </w:r>
-      <w:r>
-        <w:t>m ra nư</w:t>
-      </w:r>
-      <w:r>
-        <w:t>ợ</w:t>
-      </w:r>
-      <w:r>
-        <w:t>p vào</w:t>
-      </w:r>
-      <w:r>
-        <w:br/>
-        <w:t>   Ti</w:t>
-      </w:r>
-      <w:r>
-        <w:t>ề</w:t>
-      </w:r>
-      <w:r>
-        <w:t>n ư! Mình s</w:t>
-      </w:r>
-      <w:r>
-        <w:t>ẽ</w:t>
-      </w:r>
-      <w:r>
-        <w:t xml:space="preserve"> tính sau</w:t>
-      </w:r>
-      <w:r>
-        <w:br/>
-        <w:t>Châu em vơ h</w:t>
-      </w:r>
-      <w:r>
-        <w:t>ế</w:t>
-      </w:r>
-      <w:r>
-        <w:t>t gom vào lòng anh</w:t>
-      </w:r>
-      <w:r>
-        <w:br/>
-        <w:t>   Cái này nh</w:t>
-      </w:r>
-      <w:r>
-        <w:t>ỏ</w:t>
-      </w:r>
-      <w:r>
-        <w:t xml:space="preserve"> quá không anh?</w:t>
-      </w:r>
-      <w:r>
-        <w:br/>
-        <w:t>Còn nè bình rư</w:t>
-      </w:r>
-      <w:r>
-        <w:t>ợ</w:t>
-      </w:r>
-      <w:r>
-        <w:t>u treo cành đ</w:t>
-      </w:r>
-      <w:r>
-        <w:t>ẩ</w:t>
-      </w:r>
-      <w:r>
-        <w:t>y đưa</w:t>
-      </w:r>
-      <w:r>
-        <w:br/>
-        <w:t>   Đ</w:t>
-      </w:r>
-      <w:r>
-        <w:t>ồ</w:t>
-      </w:r>
-      <w:r>
-        <w:t>ng ti</w:t>
-      </w:r>
-      <w:r>
-        <w:t>ề</w:t>
-      </w:r>
-      <w:r>
-        <w:t>n vàng chóe em mua</w:t>
-      </w:r>
-      <w:r>
-        <w:br/>
-        <w:t>L</w:t>
-      </w:r>
-      <w:r>
-        <w:t>ộ</w:t>
-      </w:r>
-      <w:r>
-        <w:t>c thiêng s</w:t>
-      </w:r>
-      <w:r>
-        <w:t>ẽ</w:t>
-      </w:r>
-      <w:r>
-        <w:t xml:space="preserve"> nhúng vào chùa ph</w:t>
-      </w:r>
-      <w:r>
-        <w:t>ậ</w:t>
-      </w:r>
-      <w:r>
-        <w:t>t hương.</w:t>
-      </w:r>
-      <w:r>
-        <w:br/>
-      </w:r>
-      <w:r>
-        <w:br/>
-        <w:t>   Ngư</w:t>
-      </w:r>
-      <w:r>
-        <w:t>ờ</w:t>
-      </w:r>
-      <w:r>
-        <w:t>i mua k</w:t>
-      </w:r>
-      <w:r>
-        <w:t>ẻ</w:t>
-      </w:r>
-      <w:r>
-        <w:t xml:space="preserve"> bán nhún như</w:t>
-      </w:r>
-      <w:r>
-        <w:t>ờ</w:t>
-      </w:r>
-      <w:r>
-        <w:t>ng</w:t>
-      </w:r>
-      <w:r>
-        <w:br/>
-        <w:t>Đ</w:t>
-      </w:r>
-      <w:r>
-        <w:t>ể</w:t>
-      </w:r>
-      <w:r>
-        <w:t xml:space="preserve"> mà gi</w:t>
-      </w:r>
-      <w:r>
-        <w:t>ữ</w:t>
-      </w:r>
-      <w:r>
-        <w:t xml:space="preserve"> l</w:t>
-      </w:r>
-      <w:r>
-        <w:t>ạ</w:t>
-      </w:r>
-      <w:r>
-        <w:t>i tình thư</w:t>
-      </w:r>
-      <w:r>
-        <w:t>ờ</w:t>
-      </w:r>
-      <w:r>
-        <w:t>ng cho nhau</w:t>
-      </w:r>
-      <w:r>
-        <w:br/>
-        <w:t>   Em nghiêng mái tóc che đ</w:t>
+        <w:t>c l</w:t>
       </w:r>
       <w:r>
         <w:t>ầ</w:t>
       </w:r>
       <w:r>
-        <w:t>u</w:t>
-      </w:r>
-      <w:r>
-        <w:br/>
-        <w:t>Anh nghe nh</w:t>
-      </w:r>
-      <w:r>
-        <w:t>ồ</w:t>
-      </w:r>
-      <w:r>
-        <w:t>n nh</w:t>
-      </w:r>
-      <w:r>
-        <w:t>ộ</w:t>
-      </w:r>
-      <w:r>
-        <w:t>t b</w:t>
-      </w:r>
-      <w:r>
-        <w:t>ọ</w:t>
-      </w:r>
-      <w:r>
-        <w:t xml:space="preserve"> cào đâu đâu</w:t>
-      </w:r>
-      <w:r>
-        <w:br/>
-        <w:t>   Bàn tay thoăn tho</w:t>
-      </w:r>
-      <w:r>
-        <w:t>ắ</w:t>
-      </w:r>
-      <w:r>
-        <w:t>t l</w:t>
-      </w:r>
-      <w:r>
-        <w:t>ầ</w:t>
-      </w:r>
-      <w:r>
-        <w:t>n mau</w:t>
-      </w:r>
-      <w:r>
-        <w:br/>
-        <w:t>Chùm châu em g</w:t>
-      </w:r>
-      <w:r>
-        <w:t>ỡ</w:t>
-      </w:r>
-      <w:r>
-        <w:t xml:space="preserve"> m</w:t>
-      </w:r>
-      <w:r>
-        <w:t>ố</w:t>
-      </w:r>
-      <w:r>
-        <w:t>i nhàu trong anh</w:t>
-      </w:r>
-      <w:r>
-        <w:br/>
-        <w:t>   Môi h</w:t>
-      </w:r>
-      <w:r>
-        <w:t>ồ</w:t>
-      </w:r>
-      <w:r>
-        <w:t>ng răng kh</w:t>
-      </w:r>
-      <w:r>
-        <w:t>ể</w:t>
-      </w:r>
-      <w:r>
-        <w:t>nh m</w:t>
-      </w:r>
-      <w:r>
-        <w:t>ắ</w:t>
-      </w:r>
-      <w:r>
-        <w:t>t xanh</w:t>
-      </w:r>
-      <w:r>
-        <w:br/>
-        <w:t>Em ng</w:t>
-      </w:r>
-      <w:r>
-        <w:t>ồ</w:t>
-      </w:r>
-      <w:r>
-        <w:t>i nép xu</w:t>
-      </w:r>
-      <w:r>
-        <w:t>ố</w:t>
-      </w:r>
-      <w:r>
-        <w:t>n</w:t>
-      </w:r>
-      <w:r>
-        <w:t>g cong cành gi</w:t>
-      </w:r>
-      <w:r>
-        <w:t>ọ</w:t>
-      </w:r>
-      <w:r>
-        <w:t>t sương</w:t>
-      </w:r>
-      <w:r>
-        <w:br/>
-      </w:r>
-      <w:r>
-        <w:br/>
-        <w:t>   Kh</w:t>
-      </w:r>
-      <w:r>
-        <w:t>ẽ</w:t>
-      </w:r>
-      <w:r>
-        <w:t xml:space="preserve"> khàng ch</w:t>
-      </w:r>
-      <w:r>
-        <w:t>ạ</w:t>
-      </w:r>
-      <w:r>
-        <w:t>m l</w:t>
-      </w:r>
-      <w:r>
-        <w:t>ấ</w:t>
-      </w:r>
-      <w:r>
-        <w:t>y tay thương</w:t>
-      </w:r>
-      <w:r>
-        <w:br/>
-        <w:t>Anh nghe tr</w:t>
-      </w:r>
-      <w:r>
-        <w:t>ắ</w:t>
-      </w:r>
-      <w:r>
-        <w:t>ng mu</w:t>
-      </w:r>
-      <w:r>
-        <w:t>ố</w:t>
-      </w:r>
-      <w:r>
-        <w:t>t c</w:t>
-      </w:r>
-      <w:r>
-        <w:t>ả</w:t>
-      </w:r>
-      <w:r>
-        <w:t xml:space="preserve"> phư</w:t>
-      </w:r>
-      <w:r>
-        <w:t>ờ</w:t>
-      </w:r>
-      <w:r>
-        <w:t>ng vàng son</w:t>
-      </w:r>
-      <w:r>
-        <w:br/>
-        <w:t>   Đông ngư</w:t>
-      </w:r>
-      <w:r>
-        <w:t>ờ</w:t>
-      </w:r>
-      <w:r>
-        <w:t>i xe c</w:t>
-      </w:r>
-      <w:r>
-        <w:t>ộ</w:t>
-      </w:r>
-      <w:r>
-        <w:t xml:space="preserve"> lon ton</w:t>
-      </w:r>
-      <w:r>
-        <w:br/>
-        <w:t>Vàng châu bi</w:t>
-      </w:r>
-      <w:r>
-        <w:t>ế</w:t>
-      </w:r>
-      <w:r>
-        <w:t>n m</w:t>
-      </w:r>
-      <w:r>
-        <w:t>ấ</w:t>
-      </w:r>
-      <w:r>
-        <w:t>t, em còn bên anh</w:t>
-      </w:r>
-      <w:r>
-        <w:br/>
-      </w:r>
-      <w:r>
-        <w:br/>
-        <w:t>   Nh</w:t>
-      </w:r>
-      <w:r>
-        <w:t>ữ</w:t>
-      </w:r>
-      <w:r>
-        <w:t>ng đi</w:t>
-      </w:r>
-      <w:r>
-        <w:t>ề</w:t>
-      </w:r>
-      <w:r>
-        <w:t>u bóng l</w:t>
-      </w:r>
-      <w:r>
-        <w:t>ộ</w:t>
-      </w:r>
-      <w:r>
-        <w:t>n mong manh</w:t>
-      </w:r>
-      <w:r>
-        <w:br/>
-        <w:t>Như châu đ</w:t>
-      </w:r>
-      <w:r>
-        <w:t>ỏ</w:t>
-      </w:r>
-      <w:r>
-        <w:t xml:space="preserve"> th</w:t>
-      </w:r>
-      <w:r>
-        <w:t>ắ</w:t>
-      </w:r>
-      <w:r>
-        <w:t>m trên cành trên tay</w:t>
-      </w:r>
-      <w:r>
-        <w:br/>
-        <w:t>   L</w:t>
-      </w:r>
-      <w:r>
-        <w:t>ắ</w:t>
-      </w:r>
-      <w:r>
-        <w:t>c ngang nh</w:t>
-      </w:r>
-      <w:r>
-        <w:t>ẹ</w:t>
-      </w:r>
-      <w:r>
-        <w:t xml:space="preserve"> h</w:t>
-      </w:r>
-      <w:r>
-        <w:t>ẫ</w:t>
-      </w:r>
-      <w:r>
-        <w:t>ng gió b</w:t>
-      </w:r>
-      <w:r>
-        <w:t>ay</w:t>
-      </w:r>
-      <w:r>
-        <w:br/>
-        <w:t>Đem treo góc ph</w:t>
-      </w:r>
-      <w:r>
-        <w:t>ố</w:t>
-      </w:r>
-      <w:r>
-        <w:t xml:space="preserve"> phô bày ngư</w:t>
-      </w:r>
-      <w:r>
-        <w:t>ờ</w:t>
-      </w:r>
-      <w:r>
-        <w:t>i xem</w:t>
-      </w:r>
-      <w:r>
-        <w:br/>
-        <w:t>   Nh</w:t>
-      </w:r>
-      <w:r>
-        <w:t>ữ</w:t>
-      </w:r>
-      <w:r>
-        <w:t>ng đi</w:t>
-      </w:r>
-      <w:r>
-        <w:t>ề</w:t>
-      </w:r>
-      <w:r>
-        <w:t>u khu</w:t>
-      </w:r>
-      <w:r>
-        <w:t>ấ</w:t>
-      </w:r>
-      <w:r>
-        <w:t>t n</w:t>
-      </w:r>
-      <w:r>
-        <w:t>ặ</w:t>
-      </w:r>
-      <w:r>
-        <w:t>ng trong tim</w:t>
-      </w:r>
-      <w:r>
-        <w:br/>
-        <w:t>Như kim đáy b</w:t>
-      </w:r>
-      <w:r>
-        <w:t>ể</w:t>
-      </w:r>
-      <w:r>
-        <w:t xml:space="preserve"> khó tìm l</w:t>
-      </w:r>
-      <w:r>
-        <w:t>ắ</w:t>
-      </w:r>
-      <w:r>
-        <w:t>m em</w:t>
-      </w:r>
-      <w:r>
-        <w:br/>
-        <w:t>   L</w:t>
-      </w:r>
-      <w:r>
-        <w:t>ạ</w:t>
-      </w:r>
-      <w:r>
-        <w:t>i đây anh ch</w:t>
-      </w:r>
-      <w:r>
-        <w:t>ỉ</w:t>
-      </w:r>
-      <w:r>
-        <w:t xml:space="preserve"> mà xem</w:t>
-      </w:r>
-      <w:r>
-        <w:br/>
-        <w:t>Ng</w:t>
-      </w:r>
-      <w:r>
-        <w:t>ự</w:t>
-      </w:r>
-      <w:r>
-        <w:t>c anh châu nh</w:t>
-      </w:r>
-      <w:r>
-        <w:t>ả</w:t>
-      </w:r>
-      <w:r>
-        <w:t>y thòm thèm vì em</w:t>
-      </w:r>
-      <w:r>
-        <w:br/>
-        <w:t>   </w:t>
-      </w:r>
-      <w:r>
-        <w:t>Ừ</w:t>
-      </w:r>
-      <w:r>
-        <w:t xml:space="preserve"> mà khó nói em tin</w:t>
-      </w:r>
-      <w:r>
-        <w:br/>
-        <w:t>Ch</w:t>
-      </w:r>
-      <w:r>
-        <w:t>ỉ</w:t>
-      </w:r>
-      <w:r>
-        <w:t xml:space="preserve"> còn ti</w:t>
-      </w:r>
-      <w:r>
-        <w:t>ế</w:t>
-      </w:r>
-      <w:r>
-        <w:t>ng đ</w:t>
-      </w:r>
-      <w:r>
-        <w:t>ậ</w:t>
-      </w:r>
-      <w:r>
-        <w:t>p thình thình v</w:t>
-      </w:r>
-      <w:r>
-        <w:t>ẳ</w:t>
-      </w:r>
-      <w:r>
-        <w:t>ng ra.</w:t>
-      </w:r>
-      <w:r>
-        <w:br/>
-      </w:r>
-      <w:r>
-        <w:br/>
-        <w:t>   </w:t>
-      </w:r>
-      <w:r>
-        <w:t>Ừ</w:t>
-      </w:r>
-      <w:r>
-        <w:t xml:space="preserve"> thôi m</w:t>
-      </w:r>
-      <w:r>
-        <w:t>ẹ</w:t>
-      </w:r>
-      <w:r>
-        <w:t xml:space="preserve"> bư</w:t>
-      </w:r>
-      <w:r>
-        <w:t>ớ</w:t>
-      </w:r>
-      <w:r>
-        <w:t>c l</w:t>
-      </w:r>
-      <w:r>
-        <w:t>ầ</w:t>
-      </w:r>
-      <w:r>
         <w:t>n ra</w:t>
       </w:r>
       <w:r>
         <w:br/>
-        <w:t>Mình</w:t>
-      </w:r>
-      <w:r>
-        <w:t xml:space="preserve"> mua cho chóng k</w:t>
+        <w:t>Mình mua cho chóng k</w:t>
       </w:r>
       <w:r>
         <w:t>ẻ</w:t>
@@ -4682,6 +4568,8 @@
       </w:pPr>
       <w:r>
         <w:br/>
+      </w:r>
+      <w:r>
         <w:t>◦◦◊◦◦</w:t>
       </w:r>
     </w:p>
@@ -4828,7 +4716,7 @@
           <w:szCs w:val="20"/>
         </w:rPr>
         <w:drawing>
-          <wp:inline distT="0" distB="0" distL="0" distR="0" wp14:anchorId="4BD33BAC" wp14:editId="01A514DF">
+          <wp:inline distT="0" distB="0" distL="0" distR="0" wp14:anchorId="1A1CB57D" wp14:editId="5A6B3907">
             <wp:extent cx="190500" cy="190500"/>
             <wp:effectExtent l="0" t="0" r="0" b="0"/>
             <wp:docPr id="5" name="Picture 5">
@@ -4895,308 +4783,311 @@
         <w:br/>
       </w:r>
       <w:r>
+        <w:t>   L</w:t>
+      </w:r>
+      <w:r>
+        <w:t>ở</w:t>
+      </w:r>
+      <w:r>
+        <w:t xml:space="preserve"> loang m</w:t>
+      </w:r>
+      <w:r>
+        <w:t>ộ</w:t>
+      </w:r>
+      <w:r>
+        <w:t>t góc m</w:t>
+      </w:r>
+      <w:r>
+        <w:t>ả</w:t>
+      </w:r>
+      <w:r>
+        <w:t>ng tư</w:t>
+      </w:r>
+      <w:r>
+        <w:t>ờ</w:t>
+      </w:r>
+      <w:r>
+        <w:t>ng</w:t>
+      </w:r>
+      <w:r>
+        <w:br/>
+        <w:t>B</w:t>
+      </w:r>
+      <w:r>
+        <w:t>ụ</w:t>
+      </w:r>
+      <w:r>
+        <w:t>i rơi tơi t</w:t>
+      </w:r>
+      <w:r>
+        <w:t>ả</w:t>
+      </w:r>
+      <w:r>
+        <w:t xml:space="preserve"> mà thương đ</w:t>
+      </w:r>
+      <w:r>
+        <w:t>ấ</w:t>
+      </w:r>
+      <w:r>
+        <w:t>t bùn</w:t>
+      </w:r>
+      <w:r>
+        <w:br/>
+      </w:r>
+      <w:r>
         <w:lastRenderedPageBreak/>
-        <w:t>   L</w:t>
-      </w:r>
-      <w:r>
-        <w:t>ở</w:t>
-      </w:r>
-      <w:r>
-        <w:t xml:space="preserve"> loang m</w:t>
+        <w:t>   N</w:t>
+      </w:r>
+      <w:r>
+        <w:t>ắ</w:t>
+      </w:r>
+      <w:r>
+        <w:t>ng là thi</w:t>
+      </w:r>
+      <w:r>
+        <w:t>ế</w:t>
+      </w:r>
+      <w:r>
+        <w:t>u n</w:t>
+      </w:r>
+      <w:r>
+        <w:t>ữ</w:t>
+      </w:r>
+      <w:r>
+        <w:t xml:space="preserve"> m</w:t>
+      </w:r>
+      <w:r>
+        <w:t>ắ</w:t>
+      </w:r>
+      <w:r>
+        <w:t>t nhung</w:t>
+      </w:r>
+      <w:r>
+        <w:br/>
+        <w:t>Li</w:t>
+      </w:r>
+      <w:r>
+        <w:t>ế</w:t>
+      </w:r>
+      <w:r>
+        <w:t>c vào đau xói thêm vùng t</w:t>
+      </w:r>
+      <w:r>
+        <w:t>ả</w:t>
+      </w:r>
+      <w:r>
+        <w:t xml:space="preserve"> tơi</w:t>
+      </w:r>
+      <w:r>
+        <w:br/>
+      </w:r>
+      <w:r>
+        <w:br/>
+        <w:t>   C</w:t>
+      </w:r>
+      <w:r>
+        <w:t>ầ</w:t>
+      </w:r>
+      <w:r>
+        <w:t>u thang gác nh</w:t>
+      </w:r>
+      <w:r>
+        <w:t>ẹ</w:t>
+      </w:r>
+      <w:r>
+        <w:t xml:space="preserve"> th</w:t>
+      </w:r>
+      <w:r>
+        <w:t>ả</w:t>
+      </w:r>
+      <w:r>
+        <w:t>nh thơi</w:t>
+      </w:r>
+      <w:r>
+        <w:br/>
+        <w:t>Đè cho tư</w:t>
+      </w:r>
+      <w:r>
+        <w:t>ờ</w:t>
+      </w:r>
+      <w:r>
+        <w:t>ng khóc ư</w:t>
+      </w:r>
+      <w:r>
+        <w:t>ớ</w:t>
+      </w:r>
+      <w:r>
+        <w:t>t l</w:t>
+      </w:r>
+      <w:r>
+        <w:t>ờ</w:t>
+      </w:r>
+      <w:r>
+        <w:t>i rê</w:t>
+      </w:r>
+      <w:r>
+        <w:t>u xanh</w:t>
+      </w:r>
+      <w:r>
+        <w:br/>
+        <w:t>   Th</w:t>
+      </w:r>
+      <w:r>
+        <w:t>ằ</w:t>
+      </w:r>
+      <w:r>
+        <w:t>n l</w:t>
+      </w:r>
+      <w:r>
+        <w:t>ằ</w:t>
+      </w:r>
+      <w:r>
+        <w:t>n bò qu</w:t>
+      </w:r>
+      <w:r>
+        <w:t>ả</w:t>
+      </w:r>
+      <w:r>
+        <w:t>nh bò quanh</w:t>
+      </w:r>
+      <w:r>
+        <w:br/>
+        <w:t>Đ</w:t>
+      </w:r>
+      <w:r>
+        <w:t>ể</w:t>
+      </w:r>
+      <w:r>
+        <w:t xml:space="preserve"> đêm t</w:t>
+      </w:r>
+      <w:r>
+        <w:t>ặ</w:t>
+      </w:r>
+      <w:r>
+        <w:t>c lư</w:t>
+      </w:r>
+      <w:r>
+        <w:t>ỡ</w:t>
+      </w:r>
+      <w:r>
+        <w:t>i ti</w:t>
+      </w:r>
+      <w:r>
+        <w:t>ế</w:t>
+      </w:r>
+      <w:r>
+        <w:t>c thành quách xưa</w:t>
+      </w:r>
+      <w:r>
+        <w:br/>
+      </w:r>
+      <w:r>
+        <w:br/>
+        <w:t>   Bi</w:t>
+      </w:r>
+      <w:r>
+        <w:t>ế</w:t>
+      </w:r>
+      <w:r>
+        <w:t>t sao nói h</w:t>
+      </w:r>
+      <w:r>
+        <w:t>ế</w:t>
+      </w:r>
+      <w:r>
+        <w:t>t cho v</w:t>
+      </w:r>
+      <w:r>
+        <w:t>ừ</w:t>
+      </w:r>
+      <w:r>
+        <w:t>a</w:t>
+      </w:r>
+      <w:r>
+        <w:br/>
+        <w:t>M</w:t>
       </w:r>
       <w:r>
         <w:t>ộ</w:t>
       </w:r>
       <w:r>
-        <w:t>t góc m</w:t>
-      </w:r>
-      <w:r>
-        <w:t>ả</w:t>
-      </w:r>
-      <w:r>
-        <w:t>ng tư</w:t>
+        <w:t>t th</w:t>
       </w:r>
       <w:r>
         <w:t>ờ</w:t>
       </w:r>
       <w:r>
-        <w:t>ng</w:t>
-      </w:r>
-      <w:r>
-        <w:br/>
-      </w:r>
-      <w:r>
-        <w:t>B</w:t>
-      </w:r>
-      <w:r>
-        <w:t>ụ</w:t>
-      </w:r>
-      <w:r>
-        <w:t>i rơi tơi t</w:t>
-      </w:r>
-      <w:r>
-        <w:t>ả</w:t>
-      </w:r>
-      <w:r>
-        <w:t xml:space="preserve"> mà thương đ</w:t>
-      </w:r>
-      <w:r>
-        <w:t>ấ</w:t>
-      </w:r>
-      <w:r>
-        <w:t>t bùn</w:t>
-      </w:r>
-      <w:r>
-        <w:br/>
-        <w:t>   N</w:t>
-      </w:r>
-      <w:r>
-        <w:t>ắ</w:t>
-      </w:r>
-      <w:r>
-        <w:t>ng là thi</w:t>
+        <w:t>i c</w:t>
+      </w:r>
+      <w:r>
+        <w:t>ứ</w:t>
+      </w:r>
+      <w:r>
+        <w:t>ng cáp như v</w:t>
+      </w:r>
+      <w:r>
+        <w:t>ừ</w:t>
+      </w:r>
+      <w:r>
+        <w:t>a hôm qua</w:t>
+      </w:r>
+      <w:r>
+        <w:br/>
+        <w:t>   Sông xa luy</w:t>
       </w:r>
       <w:r>
         <w:t>ế</w:t>
       </w:r>
       <w:r>
-        <w:t>u n</w:t>
-      </w:r>
-      <w:r>
-        <w:t>ữ</w:t>
-      </w:r>
-      <w:r>
-        <w:t xml:space="preserve"> m</w:t>
-      </w:r>
-      <w:r>
-        <w:t>ắ</w:t>
-      </w:r>
-      <w:r>
-        <w:t>t nhung</w:t>
-      </w:r>
-      <w:r>
-        <w:br/>
-        <w:t>Li</w:t>
+        <w:t>n ái con phà</w:t>
+      </w:r>
+      <w:r>
+        <w:br/>
+        <w:t>Áo cùn góc ph</w:t>
+      </w:r>
+      <w:r>
+        <w:t>ố</w:t>
+      </w:r>
+      <w:r>
+        <w:t xml:space="preserve"> mơ hoa b</w:t>
+      </w:r>
+      <w:r>
+        <w:t>ố</w:t>
+      </w:r>
+      <w:r>
+        <w:t>n mùa</w:t>
+      </w:r>
+      <w:r>
+        <w:br/>
+      </w:r>
+      <w:r>
+        <w:br/>
+        <w:t>   Bàn tay lia l</w:t>
+      </w:r>
+      <w:r>
+        <w:t>ị</w:t>
+      </w:r>
+      <w:r>
+        <w:t>a mà xua</w:t>
+      </w:r>
+      <w:r>
+        <w:br/>
+        <w:t>Làm sao xua h</w:t>
       </w:r>
       <w:r>
         <w:t>ế</w:t>
       </w:r>
       <w:r>
-        <w:t>c vào đau xói thêm vùng t</w:t>
-      </w:r>
-      <w:r>
-        <w:t>ả</w:t>
-      </w:r>
-      <w:r>
-        <w:t xml:space="preserve"> tơi</w:t>
-      </w:r>
-      <w:r>
-        <w:br/>
-      </w:r>
-      <w:r>
-        <w:br/>
-        <w:t>   C</w:t>
-      </w:r>
-      <w:r>
-        <w:t>ầ</w:t>
-      </w:r>
-      <w:r>
-        <w:t>u thang gác nh</w:t>
-      </w:r>
-      <w:r>
-        <w:t>ẹ</w:t>
-      </w:r>
-      <w:r>
-        <w:t xml:space="preserve"> th</w:t>
-      </w:r>
-      <w:r>
-        <w:t>ả</w:t>
-      </w:r>
-      <w:r>
-        <w:t>nh thơi</w:t>
-      </w:r>
-      <w:r>
-        <w:br/>
-        <w:t>Đè cho tư</w:t>
-      </w:r>
-      <w:r>
-        <w:t>ờ</w:t>
-      </w:r>
-      <w:r>
-        <w:t>ng khóc ư</w:t>
-      </w:r>
-      <w:r>
-        <w:t>ớ</w:t>
-      </w:r>
-      <w:r>
-        <w:t>t l</w:t>
-      </w:r>
-      <w:r>
-        <w:t>ờ</w:t>
-      </w:r>
-      <w:r>
-        <w:t>i rêu xanh</w:t>
-      </w:r>
-      <w:r>
-        <w:br/>
-        <w:t>   Th</w:t>
-      </w:r>
-      <w:r>
-        <w:t>ằ</w:t>
-      </w:r>
-      <w:r>
-        <w:t>n l</w:t>
-      </w:r>
-      <w:r>
-        <w:t>ằ</w:t>
-      </w:r>
-      <w:r>
-        <w:t>n bò qu</w:t>
-      </w:r>
-      <w:r>
-        <w:t>ả</w:t>
-      </w:r>
-      <w:r>
-        <w:t>nh bò quanh</w:t>
-      </w:r>
-      <w:r>
-        <w:br/>
-        <w:t>Đ</w:t>
-      </w:r>
-      <w:r>
-        <w:t>ể</w:t>
-      </w:r>
-      <w:r>
-        <w:t xml:space="preserve"> đêm t</w:t>
-      </w:r>
-      <w:r>
-        <w:t>ặ</w:t>
-      </w:r>
-      <w:r>
-        <w:t>c lư</w:t>
-      </w:r>
-      <w:r>
-        <w:t>ỡ</w:t>
-      </w:r>
-      <w:r>
-        <w:t>i ti</w:t>
-      </w:r>
-      <w:r>
-        <w:t>ế</w:t>
-      </w:r>
-      <w:r>
-        <w:t>c thành quách xưa</w:t>
-      </w:r>
-      <w:r>
-        <w:br/>
-      </w:r>
-      <w:r>
-        <w:br/>
-        <w:t>   Bi</w:t>
-      </w:r>
-      <w:r>
-        <w:t>ế</w:t>
-      </w:r>
-      <w:r>
-        <w:t>t sao nói h</w:t>
-      </w:r>
-      <w:r>
-        <w:t>ế</w:t>
-      </w:r>
-      <w:r>
-        <w:t>t cho</w:t>
-      </w:r>
-      <w:r>
-        <w:t xml:space="preserve"> v</w:t>
-      </w:r>
-      <w:r>
-        <w:t>ừ</w:t>
-      </w:r>
-      <w:r>
-        <w:t>a</w:t>
-      </w:r>
-      <w:r>
-        <w:br/>
-        <w:t>M</w:t>
-      </w:r>
-      <w:r>
-        <w:t>ộ</w:t>
-      </w:r>
-      <w:r>
-        <w:t>t th</w:t>
-      </w:r>
-      <w:r>
-        <w:t>ờ</w:t>
-      </w:r>
-      <w:r>
-        <w:t>i c</w:t>
-      </w:r>
-      <w:r>
-        <w:t>ứ</w:t>
-      </w:r>
-      <w:r>
-        <w:t>ng cáp như v</w:t>
-      </w:r>
-      <w:r>
-        <w:t>ừ</w:t>
-      </w:r>
-      <w:r>
-        <w:t>a hôm qua</w:t>
-      </w:r>
-      <w:r>
-        <w:br/>
-        <w:t>   Sông xa luy</w:t>
-      </w:r>
-      <w:r>
-        <w:t>ế</w:t>
-      </w:r>
-      <w:r>
-        <w:t>n ái con phà</w:t>
-      </w:r>
-      <w:r>
-        <w:br/>
-        <w:t>Áo cùn góc ph</w:t>
+        <w:t>t gió lùa tr</w:t>
       </w:r>
       <w:r>
         <w:t>ố</w:t>
       </w:r>
       <w:r>
-        <w:t xml:space="preserve"> mơ hoa b</w:t>
-      </w:r>
-      <w:r>
-        <w:t>ố</w:t>
-      </w:r>
-      <w:r>
-        <w:t>n mùa</w:t>
-      </w:r>
-      <w:r>
-        <w:br/>
-      </w:r>
-      <w:r>
-        <w:br/>
-        <w:t>   Bàn tay lia l</w:t>
-      </w:r>
-      <w:r>
-        <w:t>ị</w:t>
-      </w:r>
-      <w:r>
-        <w:t>a mà xua</w:t>
-      </w:r>
-      <w:r>
-        <w:br/>
-        <w:t>Làm sao xua h</w:t>
-      </w:r>
-      <w:r>
-        <w:t>ế</w:t>
-      </w:r>
-      <w:r>
-        <w:t>t gió lùa tr</w:t>
-      </w:r>
-      <w:r>
-        <w:t>ố</w:t>
-      </w:r>
-      <w:r>
-        <w:t>ng tuênh</w:t>
+        <w:t>ng tuên</w:t>
+      </w:r>
+      <w:r>
+        <w:t>h</w:t>
       </w:r>
       <w:r>
         <w:br/>
@@ -5361,7 +5252,10 @@
         <w:instrText xml:space="preserve"> </w:instrText>
       </w:r>
       <w:r>
-        <w:instrText>HYPERLINK "" \l "Art_Recite_LucBatTruyenNhan_DaoBlog_Ind"</w:instrText>
+        <w:instrText>HYPERLINK "" \l "Art_Recite_LucBatTruyenNhan_Dao</w:instrText>
+      </w:r>
+      <w:r>
+        <w:instrText>Blog_Ind"</w:instrText>
       </w:r>
       <w:r>
         <w:instrText xml:space="preserve"> </w:instrText>
@@ -5501,7 +5395,7 @@
           <w:szCs w:val="20"/>
         </w:rPr>
         <w:drawing>
-          <wp:inline distT="0" distB="0" distL="0" distR="0" wp14:anchorId="351E6B41" wp14:editId="6B0577F3">
+          <wp:inline distT="0" distB="0" distL="0" distR="0" wp14:anchorId="5E77995B" wp14:editId="2D4333C4">
             <wp:extent cx="190500" cy="190500"/>
             <wp:effectExtent l="0" t="0" r="0" b="0"/>
             <wp:docPr id="6" name="Picture 6">
@@ -5876,1354 +5770,1438 @@
       </w:r>
       <w:r>
         <w:br/>
+        <w:t>   M</w:t>
+      </w:r>
+      <w:r>
+        <w:t>ộ</w:t>
+      </w:r>
+      <w:r>
+        <w:t>t nàng ti</w:t>
+      </w:r>
+      <w:r>
+        <w:t>ể</w:t>
+      </w:r>
+      <w:r>
+        <w:t>u mu</w:t>
+      </w:r>
+      <w:r>
+        <w:t>ộ</w:t>
+      </w:r>
+      <w:r>
+        <w:t>i v</w:t>
+      </w:r>
+      <w:r>
+        <w:t>ừ</w:t>
+      </w:r>
+      <w:r>
+        <w:t>a yêu</w:t>
+      </w:r>
+      <w:r>
+        <w:br/>
+        <w:t>B</w:t>
+      </w:r>
+      <w:r>
+        <w:t>ộ</w:t>
+      </w:r>
+      <w:r>
+        <w:t>i tình gư</w:t>
+      </w:r>
+      <w:r>
+        <w:t>ợ</w:t>
+      </w:r>
+      <w:r>
+        <w:t>ng g</w:t>
+      </w:r>
+      <w:r>
+        <w:t>ạ</w:t>
+      </w:r>
+      <w:r>
+        <w:t>o m</w:t>
+      </w:r>
+      <w:r>
+        <w:t>ộ</w:t>
+      </w:r>
+      <w:r>
+        <w:t>t chi</w:t>
+      </w:r>
+      <w:r>
+        <w:t>ề</w:t>
+      </w:r>
+      <w:r>
+        <w:t>u c</w:t>
+      </w:r>
+      <w:r>
+        <w:t>ả</w:t>
+      </w:r>
+      <w:r>
+        <w:t xml:space="preserve"> quên.</w:t>
+      </w:r>
+      <w:r>
+        <w:br/>
       </w:r>
       <w:r>
         <w:lastRenderedPageBreak/>
-        <w:t>   M</w:t>
+        <w:br/>
+        <w:t>   Đ</w:t>
+      </w:r>
+      <w:r>
+        <w:t>ồ</w:t>
+      </w:r>
+      <w:r>
+        <w:t xml:space="preserve"> Long đao chém tênh hênh </w:t>
+      </w:r>
+      <w:r>
+        <w:rPr>
+          <w:vertAlign w:val="superscript"/>
+        </w:rPr>
+        <w:t>(4)</w:t>
+      </w:r>
+      <w:r>
+        <w:br/>
+        <w:t>M</w:t>
+      </w:r>
+      <w:r>
+        <w:t>ấ</w:t>
+      </w:r>
+      <w:r>
+        <w:t>t đà chúi nh</w:t>
+      </w:r>
+      <w:r>
+        <w:t>ủ</w:t>
+      </w:r>
+      <w:r>
+        <w:t>i chênh vênh ki</w:t>
+      </w:r>
+      <w:r>
+        <w:t>ế</w:t>
+      </w:r>
+      <w:r>
+        <w:t>p ngư</w:t>
+      </w:r>
+      <w:r>
+        <w:t>ờ</w:t>
+      </w:r>
+      <w:r>
+        <w:t>i.</w:t>
+      </w:r>
+      <w:r>
+        <w:br/>
+      </w:r>
+      <w:r>
+        <w:br/>
+        <w:t>   Ch</w:t>
+      </w:r>
+      <w:r>
+        <w:t>ữ</w:t>
+      </w:r>
+      <w:r>
+        <w:t xml:space="preserve"> tâm đ</w:t>
+      </w:r>
+      <w:r>
+        <w:t>ỏ</w:t>
+      </w:r>
+      <w:r>
+        <w:t xml:space="preserve"> loét r</w:t>
+      </w:r>
+      <w:r>
+        <w:t>ạ</w:t>
+      </w:r>
+      <w:r>
+        <w:t>ng ng</w:t>
+      </w:r>
+      <w:r>
+        <w:t>ờ</w:t>
+      </w:r>
+      <w:r>
+        <w:t>i</w:t>
+      </w:r>
+      <w:r>
+        <w:br/>
+        <w:t>T</w:t>
+      </w:r>
+      <w:r>
+        <w:t>ấ</w:t>
+      </w:r>
+      <w:r>
+        <w:t>m lòng gi</w:t>
+      </w:r>
+      <w:r>
+        <w:t>ữ</w:t>
+      </w:r>
+      <w:r>
+        <w:t>a cõi đ</w:t>
+      </w:r>
+      <w:r>
+        <w:t>ấ</w:t>
+      </w:r>
+      <w:r>
+        <w:t>t tr</w:t>
+      </w:r>
+      <w:r>
+        <w:t>ờ</w:t>
+      </w:r>
+      <w:r>
+        <w:t>i bao dung.</w:t>
+      </w:r>
+      <w:r>
+        <w:br/>
+      </w:r>
+      <w:r>
+        <w:br/>
+        <w:t>   Nhím xù gai nh</w:t>
+      </w:r>
+      <w:r>
+        <w:t>ọ</w:t>
+      </w:r>
+      <w:r>
+        <w:t>n x</w:t>
+      </w:r>
+      <w:r>
+        <w:t>ế</w:t>
+      </w:r>
+      <w:r>
+        <w:t xml:space="preserve">p chùng </w:t>
+      </w:r>
+      <w:r>
+        <w:rPr>
+          <w:vertAlign w:val="superscript"/>
+        </w:rPr>
+        <w:t>(5)</w:t>
+      </w:r>
+      <w:r>
+        <w:br/>
+        <w:t>Toe toe cái mi</w:t>
+      </w:r>
+      <w:r>
+        <w:t>ệ</w:t>
+      </w:r>
+      <w:r>
+        <w:t>ng h</w:t>
+      </w:r>
+      <w:r>
+        <w:t>ả</w:t>
+      </w:r>
+      <w:r>
+        <w:t xml:space="preserve"> lòng tr</w:t>
+      </w:r>
+      <w:r>
+        <w:t>ố</w:t>
+      </w:r>
+      <w:r>
+        <w:t>ng không.</w:t>
+      </w:r>
+      <w:r>
+        <w:br/>
+      </w:r>
+      <w:r>
+        <w:br/>
+        <w:t xml:space="preserve">   U tình Ca-lét chưa xong </w:t>
+      </w:r>
+      <w:r>
+        <w:rPr>
+          <w:vertAlign w:val="superscript"/>
+        </w:rPr>
+        <w:t>(6)</w:t>
+      </w:r>
+      <w:r>
+        <w:br/>
+        <w:t>Dài đ</w:t>
+      </w:r>
+      <w:r>
+        <w:t>ằ</w:t>
+      </w:r>
+      <w:r>
+        <w:t>ng th</w:t>
+      </w:r>
+      <w:r>
+        <w:t>ế</w:t>
+      </w:r>
+      <w:r>
+        <w:t xml:space="preserve"> k</w:t>
+      </w:r>
+      <w:r>
+        <w:t>ỷ</w:t>
+      </w:r>
+      <w:r>
+        <w:t xml:space="preserve"> h</w:t>
+      </w:r>
+      <w:r>
+        <w:t>ỏ</w:t>
+      </w:r>
+      <w:r>
+        <w:t>i còn bi</w:t>
+      </w:r>
+      <w:r>
+        <w:t>ế</w:t>
+      </w:r>
+      <w:r>
+        <w:t>t yêu?</w:t>
+      </w:r>
+      <w:r>
+        <w:br/>
+      </w:r>
+      <w:r>
+        <w:br/>
+        <w:t xml:space="preserve">   Binh đao nguyên khí </w:t>
+      </w:r>
+      <w:r>
+        <w:t>l</w:t>
+      </w:r>
+      <w:r>
+        <w:t>ề</w:t>
+      </w:r>
+      <w:r>
+        <w:t>u b</w:t>
+      </w:r>
+      <w:r>
+        <w:t>ề</w:t>
+      </w:r>
+      <w:r>
+        <w:t xml:space="preserve">u </w:t>
+      </w:r>
+      <w:r>
+        <w:rPr>
+          <w:vertAlign w:val="superscript"/>
+        </w:rPr>
+        <w:t>(7)</w:t>
+      </w:r>
+      <w:r>
+        <w:br/>
+        <w:t>M</w:t>
       </w:r>
       <w:r>
         <w:t>ộ</w:t>
       </w:r>
       <w:r>
-        <w:t>t nàng ti</w:t>
+        <w:t>t đ</w:t>
+      </w:r>
+      <w:r>
+        <w:t>ờ</w:t>
+      </w:r>
+      <w:r>
+        <w:t>i l</w:t>
+      </w:r>
+      <w:r>
+        <w:t>ậ</w:t>
+      </w:r>
+      <w:r>
+        <w:t>n đ</w:t>
+      </w:r>
+      <w:r>
+        <w:t>ậ</w:t>
+      </w:r>
+      <w:r>
+        <w:t>n lêu bêu giang h</w:t>
+      </w:r>
+      <w:r>
+        <w:t>ồ</w:t>
+      </w:r>
+      <w:r>
+        <w:t>.</w:t>
+      </w:r>
+      <w:r>
+        <w:br/>
+      </w:r>
+      <w:r>
+        <w:br/>
+        <w:t>   Bao năm tình đ</w:t>
+      </w:r>
+      <w:r>
+        <w:t>ẹ</w:t>
+      </w:r>
+      <w:r>
+        <w:t>p như mơ</w:t>
+      </w:r>
+      <w:r>
+        <w:br/>
+        <w:t>Cơ hàn m</w:t>
+      </w:r>
+      <w:r>
+        <w:t>ấ</w:t>
+      </w:r>
+      <w:r>
+        <w:t>y bu</w:t>
+      </w:r>
+      <w:r>
+        <w:t>ổ</w:t>
+      </w:r>
+      <w:r>
+        <w:t>i mà gi</w:t>
+      </w:r>
+      <w:r>
+        <w:t>ờ</w:t>
+      </w:r>
+      <w:r>
+        <w:t xml:space="preserve"> thành không.</w:t>
+      </w:r>
+      <w:r>
+        <w:br/>
+      </w:r>
+      <w:r>
+        <w:br/>
+        <w:t>   Tu</w:t>
+      </w:r>
+      <w:r>
+        <w:t>ệ</w:t>
+      </w:r>
+      <w:r>
+        <w:t xml:space="preserve"> lòng ngăn l</w:t>
+      </w:r>
+      <w:r>
+        <w:t>ạ</w:t>
+      </w:r>
+      <w:r>
+        <w:t xml:space="preserve">i không xong </w:t>
+      </w:r>
+      <w:r>
+        <w:rPr>
+          <w:vertAlign w:val="superscript"/>
+        </w:rPr>
+        <w:t>(8)</w:t>
+      </w:r>
+      <w:r>
+        <w:br/>
+        <w:t>Dòng hoan l</w:t>
+      </w:r>
+      <w:r>
+        <w:t>ạ</w:t>
+      </w:r>
+      <w:r>
+        <w:t>c ch</w:t>
+      </w:r>
+      <w:r>
+        <w:t>ả</w:t>
+      </w:r>
+      <w:r>
+        <w:t>y ngo</w:t>
+      </w:r>
+      <w:r>
+        <w:t>ả</w:t>
+      </w:r>
+      <w:r>
+        <w:t>nh trông đ</w:t>
+      </w:r>
+      <w:r>
+        <w:t>ứ</w:t>
+      </w:r>
+      <w:r>
+        <w:t xml:space="preserve"> đ</w:t>
+      </w:r>
+      <w:r>
+        <w:t>ừ</w:t>
+      </w:r>
+      <w:r>
+        <w:br/>
+        <w:t>   Ch</w:t>
+      </w:r>
+      <w:r>
+        <w:t>ố</w:t>
+      </w:r>
+      <w:r>
+        <w:t>ng c</w:t>
+      </w:r>
+      <w:r>
+        <w:t>ằ</w:t>
+      </w:r>
+      <w:r>
+        <w:t>m m</w:t>
+      </w:r>
+      <w:r>
+        <w:t>ấ</w:t>
+      </w:r>
+      <w:r>
+        <w:t>y b</w:t>
+      </w:r>
+      <w:r>
+        <w:t>ậ</w:t>
+      </w:r>
+      <w:r>
+        <w:t>n ưu tư</w:t>
+      </w:r>
+      <w:r>
+        <w:br/>
+        <w:t>N</w:t>
+      </w:r>
+      <w:r>
+        <w:t>ỗ</w:t>
+      </w:r>
+      <w:r>
+        <w:t>i đ</w:t>
+      </w:r>
+      <w:r>
+        <w:t>ờ</w:t>
+      </w:r>
+      <w:r>
+        <w:t>i ng</w:t>
+      </w:r>
+      <w:r>
+        <w:t>ỗ</w:t>
+      </w:r>
+      <w:r>
+        <w:t>ng ngh</w:t>
+      </w:r>
+      <w:r>
+        <w:t>ễ</w:t>
+      </w:r>
+      <w:r>
+        <w:t>u tù mù tình yêu</w:t>
+      </w:r>
+      <w:r>
+        <w:br/>
+        <w:t>   H</w:t>
+      </w:r>
+      <w:r>
+        <w:t>ỏ</w:t>
+      </w:r>
+      <w:r>
+        <w:t>i r</w:t>
+      </w:r>
+      <w:r>
+        <w:t>ằ</w:t>
+      </w:r>
+      <w:r>
+        <w:t>ng: “Gió có nói điêu?”</w:t>
+      </w:r>
+      <w:r>
+        <w:br/>
+        <w:t>M</w:t>
+      </w:r>
+      <w:r>
+        <w:t>ộ</w:t>
+      </w:r>
+      <w:r>
+        <w:t>t làn mát rư</w:t>
+      </w:r>
+      <w:r>
+        <w:t>ợ</w:t>
+      </w:r>
+      <w:r>
+        <w:t>i hút chi</w:t>
+      </w:r>
+      <w:r>
+        <w:t>ề</w:t>
+      </w:r>
+      <w:r>
+        <w:t>u không hay.</w:t>
+      </w:r>
+      <w:r>
+        <w:br/>
+      </w:r>
+      <w:r>
+        <w:br/>
+        <w:t>   N</w:t>
+      </w:r>
+      <w:r>
+        <w:t>ụ</w:t>
+      </w:r>
+      <w:r>
+        <w:t xml:space="preserve"> cư</w:t>
+      </w:r>
+      <w:r>
+        <w:t>ờ</w:t>
+      </w:r>
+      <w:r>
+        <w:t>i toét c</w:t>
+      </w:r>
+      <w:r>
+        <w:t>ả</w:t>
+      </w:r>
+      <w:r>
+        <w:t xml:space="preserve"> môi mày</w:t>
+      </w:r>
+      <w:r>
+        <w:br/>
+        <w:t>Quay đ</w:t>
+      </w:r>
+      <w:r>
+        <w:t>ầ</w:t>
+      </w:r>
+      <w:r>
+        <w:t>u th</w:t>
+      </w:r>
+      <w:r>
+        <w:t>ấ</w:t>
+      </w:r>
+      <w:r>
+        <w:t>y bóng ngo</w:t>
+      </w:r>
+      <w:r>
+        <w:t>ẵ</w:t>
+      </w:r>
+      <w:r>
+        <w:t>ng dài lê thê.</w:t>
+      </w:r>
+      <w:r>
+        <w:br/>
+      </w:r>
+      <w:r>
+        <w:br/>
+        <w:t>   B</w:t>
+      </w:r>
+      <w:r>
+        <w:t>ắ</w:t>
+      </w:r>
+      <w:r>
+        <w:t>p ngô ch</w:t>
+      </w:r>
+      <w:r>
+        <w:t>ẳ</w:t>
+      </w:r>
+      <w:r>
+        <w:t>ng ph</w:t>
+      </w:r>
+      <w:r>
+        <w:t>ả</w:t>
+      </w:r>
+      <w:r>
+        <w:t xml:space="preserve">i ngô nghê </w:t>
+      </w:r>
+      <w:r>
+        <w:rPr>
+          <w:vertAlign w:val="superscript"/>
+        </w:rPr>
+        <w:t>(9)</w:t>
+      </w:r>
+      <w:r>
+        <w:br/>
+        <w:t>Mà xanh ch</w:t>
+      </w:r>
+      <w:r>
+        <w:t>ồ</w:t>
+      </w:r>
+      <w:r>
+        <w:t>i bi</w:t>
+      </w:r>
+      <w:r>
+        <w:t>ế</w:t>
+      </w:r>
+      <w:r>
+        <w:t>c ngày v</w:t>
+      </w:r>
+      <w:r>
+        <w:t>ề</w:t>
+      </w:r>
+      <w:r>
+        <w:t xml:space="preserve"> gió đông.</w:t>
+      </w:r>
+      <w:r>
+        <w:br/>
+      </w:r>
+      <w:r>
+        <w:br/>
+        <w:t>   Chén trà khu</w:t>
+      </w:r>
+      <w:r>
+        <w:t>ấ</w:t>
+      </w:r>
+      <w:r>
+        <w:t>y đ</w:t>
+      </w:r>
+      <w:r>
+        <w:t>ộ</w:t>
+      </w:r>
+      <w:r>
+        <w:t>ng long cong</w:t>
+      </w:r>
+      <w:r>
+        <w:br/>
+        <w:t>Chanh chua v</w:t>
+      </w:r>
+      <w:r>
+        <w:t>ớ</w:t>
+      </w:r>
+      <w:r>
+        <w:t>i đ</w:t>
+      </w:r>
+      <w:r>
+        <w:t>ắ</w:t>
+      </w:r>
+      <w:r>
+        <w:t>ng đ</w:t>
       </w:r>
       <w:r>
         <w:t>ể</w:t>
       </w:r>
       <w:r>
-        <w:t>u mu</w:t>
-      </w:r>
-      <w:r>
+        <w:t xml:space="preserve"> </w:t>
+      </w:r>
+      <w:r>
+        <w:t xml:space="preserve">lòng tím tê </w:t>
+      </w:r>
+      <w:r>
+        <w:rPr>
+          <w:vertAlign w:val="superscript"/>
+        </w:rPr>
+        <w:t>(10)</w:t>
+      </w:r>
+      <w:r>
+        <w:t>.</w:t>
+      </w:r>
+      <w:r>
+        <w:br/>
+      </w:r>
+      <w:r>
+        <w:br/>
+        <w:t>   N</w:t>
+      </w:r>
+      <w:r>
+        <w:t>ỗ</w:t>
+      </w:r>
+      <w:r>
+        <w:t>i lòng t</w:t>
+      </w:r>
+      <w:r>
+        <w:t>ấ</w:t>
+      </w:r>
+      <w:r>
+        <w:t>t c</w:t>
+      </w:r>
+      <w:r>
+        <w:t>ả</w:t>
+      </w:r>
+      <w:r>
+        <w:t xml:space="preserve"> tung hê</w:t>
+      </w:r>
+      <w:r>
+        <w:br/>
+        <w:t>Bu</w:t>
+      </w:r>
+      <w:r>
+        <w:t>ồ</w:t>
+      </w:r>
+      <w:r>
+        <w:t>n vui ti</w:t>
+      </w:r>
+      <w:r>
+        <w:t>ệ</w:t>
+      </w:r>
+      <w:r>
+        <w:t>c “l</w:t>
+      </w:r>
+      <w:r>
+        <w:t>ố</w:t>
+      </w:r>
+      <w:r>
+        <w:t>c” xong v</w:t>
+      </w:r>
+      <w:r>
+        <w:t>ề</w:t>
+      </w:r>
+      <w:r>
+        <w:t xml:space="preserve"> ng</w:t>
+      </w:r>
+      <w:r>
+        <w:t>ổ</w:t>
+      </w:r>
+      <w:r>
+        <w:t>n ngang...</w:t>
+      </w:r>
+      <w:r>
+        <w:br/>
+        <w:t>-</w:t>
+      </w:r>
+      <w:r>
+        <w:br/>
+      </w:r>
+      <w:r>
+        <w:rPr>
+          <w:sz w:val="20"/>
+          <w:szCs w:val="20"/>
+        </w:rPr>
+        <w:t>(1) “N</w:t>
+      </w:r>
+      <w:r>
+        <w:rPr>
+          <w:sz w:val="20"/>
+          <w:szCs w:val="20"/>
+        </w:rPr>
+        <w:t>ắ</w:t>
+      </w:r>
+      <w:r>
+        <w:rPr>
+          <w:sz w:val="20"/>
+          <w:szCs w:val="20"/>
+        </w:rPr>
+        <w:t>ng” là bi</w:t>
+      </w:r>
+      <w:r>
+        <w:rPr>
+          <w:sz w:val="20"/>
+          <w:szCs w:val="20"/>
+        </w:rPr>
+        <w:t>ệ</w:t>
+      </w:r>
+      <w:r>
+        <w:rPr>
+          <w:sz w:val="20"/>
+          <w:szCs w:val="20"/>
+        </w:rPr>
+        <w:t>t danh m</w:t>
+      </w:r>
+      <w:r>
+        <w:rPr>
+          <w:sz w:val="20"/>
+          <w:szCs w:val="20"/>
+        </w:rPr>
         <w:t>ộ</w:t>
       </w:r>
       <w:r>
-        <w:t>i v</w:t>
-      </w:r>
-      <w:r>
-        <w:t>ừ</w:t>
-      </w:r>
-      <w:r>
-        <w:t>a yêu</w:t>
-      </w:r>
-      <w:r>
-        <w:br/>
-        <w:t>B</w:t>
-      </w:r>
-      <w:r>
+        <w:rPr>
+          <w:sz w:val="20"/>
+          <w:szCs w:val="20"/>
+        </w:rPr>
+        <w:t>t ngư</w:t>
+      </w:r>
+      <w:r>
+        <w:rPr>
+          <w:sz w:val="20"/>
+          <w:szCs w:val="20"/>
+        </w:rPr>
+        <w:t>ờ</w:t>
+      </w:r>
+      <w:r>
+        <w:rPr>
+          <w:sz w:val="20"/>
+          <w:szCs w:val="20"/>
+        </w:rPr>
+        <w:t>i b</w:t>
+      </w:r>
+      <w:r>
+        <w:rPr>
+          <w:sz w:val="20"/>
+          <w:szCs w:val="20"/>
+        </w:rPr>
+        <w:t>ạ</w:t>
+      </w:r>
+      <w:r>
+        <w:rPr>
+          <w:sz w:val="20"/>
+          <w:szCs w:val="20"/>
+        </w:rPr>
+        <w:t>n gái.</w:t>
+      </w:r>
+      <w:r>
+        <w:rPr>
+          <w:sz w:val="20"/>
+          <w:szCs w:val="20"/>
+        </w:rPr>
+        <w:br/>
+        <w:t>(2) “Tuy</w:t>
+      </w:r>
+      <w:r>
+        <w:rPr>
+          <w:sz w:val="20"/>
+          <w:szCs w:val="20"/>
+        </w:rPr>
+        <w:t>ế</w:t>
+      </w:r>
+      <w:r>
+        <w:rPr>
+          <w:sz w:val="20"/>
+          <w:szCs w:val="20"/>
+        </w:rPr>
+        <w:t>t” là bi</w:t>
+      </w:r>
+      <w:r>
+        <w:rPr>
+          <w:sz w:val="20"/>
+          <w:szCs w:val="20"/>
+        </w:rPr>
+        <w:t>ệ</w:t>
+      </w:r>
+      <w:r>
+        <w:rPr>
+          <w:sz w:val="20"/>
+          <w:szCs w:val="20"/>
+        </w:rPr>
+        <w:t>t danh m</w:t>
+      </w:r>
+      <w:r>
+        <w:rPr>
+          <w:sz w:val="20"/>
+          <w:szCs w:val="20"/>
+        </w:rPr>
         <w:t>ộ</w:t>
       </w:r>
       <w:r>
-        <w:t>i tình gư</w:t>
-      </w:r>
-      <w:r>
-        <w:t>ợ</w:t>
-      </w:r>
-      <w:r>
-        <w:t>ng g</w:t>
-      </w:r>
-      <w:r>
+        <w:rPr>
+          <w:sz w:val="20"/>
+          <w:szCs w:val="20"/>
+        </w:rPr>
+        <w:t>t ngư</w:t>
+      </w:r>
+      <w:r>
+        <w:rPr>
+          <w:sz w:val="20"/>
+          <w:szCs w:val="20"/>
+        </w:rPr>
+        <w:t>ờ</w:t>
+      </w:r>
+      <w:r>
+        <w:rPr>
+          <w:sz w:val="20"/>
+          <w:szCs w:val="20"/>
+        </w:rPr>
+        <w:t>i b</w:t>
+      </w:r>
+      <w:r>
+        <w:rPr>
+          <w:sz w:val="20"/>
+          <w:szCs w:val="20"/>
+        </w:rPr>
         <w:t>ạ</w:t>
       </w:r>
       <w:r>
-        <w:t>o m</w:t>
-      </w:r>
-      <w:r>
+        <w:rPr>
+          <w:sz w:val="20"/>
+          <w:szCs w:val="20"/>
+        </w:rPr>
+        <w:t>n gái.</w:t>
+      </w:r>
+      <w:r>
+        <w:rPr>
+          <w:sz w:val="20"/>
+          <w:szCs w:val="20"/>
+        </w:rPr>
+        <w:br/>
+        <w:t>(3) “Bông H</w:t>
+      </w:r>
+      <w:r>
+        <w:rPr>
+          <w:sz w:val="20"/>
+          <w:szCs w:val="20"/>
+        </w:rPr>
+        <w:t>ồ</w:t>
+      </w:r>
+      <w:r>
+        <w:rPr>
+          <w:sz w:val="20"/>
+          <w:szCs w:val="20"/>
+        </w:rPr>
+        <w:t>ng Nh</w:t>
+      </w:r>
+      <w:r>
+        <w:rPr>
+          <w:sz w:val="20"/>
+          <w:szCs w:val="20"/>
+        </w:rPr>
+        <w:t>ỏ</w:t>
+      </w:r>
+      <w:r>
+        <w:rPr>
+          <w:sz w:val="20"/>
+          <w:szCs w:val="20"/>
+        </w:rPr>
+        <w:t>” là bi</w:t>
+      </w:r>
+      <w:r>
+        <w:rPr>
+          <w:sz w:val="20"/>
+          <w:szCs w:val="20"/>
+        </w:rPr>
+        <w:t>ệ</w:t>
+      </w:r>
+      <w:r>
+        <w:rPr>
+          <w:sz w:val="20"/>
+          <w:szCs w:val="20"/>
+        </w:rPr>
+        <w:t>t danh m</w:t>
+      </w:r>
+      <w:r>
+        <w:rPr>
+          <w:sz w:val="20"/>
+          <w:szCs w:val="20"/>
+        </w:rPr>
         <w:t>ộ</w:t>
       </w:r>
       <w:r>
-        <w:t>t chi</w:t>
-      </w:r>
-      <w:r>
+        <w:rPr>
+          <w:sz w:val="20"/>
+          <w:szCs w:val="20"/>
+        </w:rPr>
+        <w:t>t ngư</w:t>
+      </w:r>
+      <w:r>
+        <w:rPr>
+          <w:sz w:val="20"/>
+          <w:szCs w:val="20"/>
+        </w:rPr>
+        <w:t>ờ</w:t>
+      </w:r>
+      <w:r>
+        <w:rPr>
+          <w:sz w:val="20"/>
+          <w:szCs w:val="20"/>
+        </w:rPr>
+        <w:t>i b</w:t>
+      </w:r>
+      <w:r>
+        <w:rPr>
+          <w:sz w:val="20"/>
+          <w:szCs w:val="20"/>
+        </w:rPr>
+        <w:t>ạ</w:t>
+      </w:r>
+      <w:r>
+        <w:rPr>
+          <w:sz w:val="20"/>
+          <w:szCs w:val="20"/>
+        </w:rPr>
+        <w:t>n gái.</w:t>
+      </w:r>
+      <w:r>
+        <w:rPr>
+          <w:sz w:val="20"/>
+          <w:szCs w:val="20"/>
+        </w:rPr>
+        <w:br/>
+        <w:t>(4) Câu thơ còn có phiên b</w:t>
+      </w:r>
+      <w:r>
+        <w:rPr>
+          <w:sz w:val="20"/>
+          <w:szCs w:val="20"/>
+        </w:rPr>
+        <w:t>ả</w:t>
+      </w:r>
+      <w:r>
+        <w:rPr>
+          <w:sz w:val="20"/>
+          <w:szCs w:val="20"/>
+        </w:rPr>
+        <w:t>n khác là “L</w:t>
+      </w:r>
+      <w:r>
+        <w:rPr>
+          <w:sz w:val="20"/>
+          <w:szCs w:val="20"/>
+        </w:rPr>
+        <w:t>ờ</w:t>
+      </w:r>
+      <w:r>
+        <w:rPr>
+          <w:sz w:val="20"/>
+          <w:szCs w:val="20"/>
+        </w:rPr>
+        <w:t>i thơ vung v</w:t>
+      </w:r>
+      <w:r>
+        <w:rPr>
+          <w:sz w:val="20"/>
+          <w:szCs w:val="20"/>
+        </w:rPr>
+        <w:t>ẩ</w:t>
+      </w:r>
+      <w:r>
+        <w:rPr>
+          <w:sz w:val="20"/>
+          <w:szCs w:val="20"/>
+        </w:rPr>
+        <w:t>y tênh hênh”. “Cô Gái Đ</w:t>
+      </w:r>
+      <w:r>
+        <w:rPr>
+          <w:sz w:val="20"/>
+          <w:szCs w:val="20"/>
+        </w:rPr>
+        <w:t>ồ</w:t>
+      </w:r>
+      <w:r>
+        <w:rPr>
+          <w:sz w:val="20"/>
+          <w:szCs w:val="20"/>
+        </w:rPr>
+        <w:t xml:space="preserve"> Long” là bi</w:t>
+      </w:r>
+      <w:r>
+        <w:rPr>
+          <w:sz w:val="20"/>
+          <w:szCs w:val="20"/>
+        </w:rPr>
+        <w:t>ệ</w:t>
+      </w:r>
+      <w:r>
+        <w:rPr>
+          <w:sz w:val="20"/>
+          <w:szCs w:val="20"/>
+        </w:rPr>
+        <w:t>t danh m</w:t>
+      </w:r>
+      <w:r>
+        <w:rPr>
+          <w:sz w:val="20"/>
+          <w:szCs w:val="20"/>
+        </w:rPr>
+        <w:t>ộ</w:t>
+      </w:r>
+      <w:r>
+        <w:rPr>
+          <w:sz w:val="20"/>
+          <w:szCs w:val="20"/>
+        </w:rPr>
+        <w:t>t ngư</w:t>
+      </w:r>
+      <w:r>
+        <w:rPr>
+          <w:sz w:val="20"/>
+          <w:szCs w:val="20"/>
+        </w:rPr>
+        <w:t>ờ</w:t>
+      </w:r>
+      <w:r>
+        <w:rPr>
+          <w:sz w:val="20"/>
+          <w:szCs w:val="20"/>
+        </w:rPr>
+        <w:t>i b</w:t>
+      </w:r>
+      <w:r>
+        <w:rPr>
+          <w:sz w:val="20"/>
+          <w:szCs w:val="20"/>
+        </w:rPr>
+        <w:t>ạ</w:t>
+      </w:r>
+      <w:r>
+        <w:rPr>
+          <w:sz w:val="20"/>
+          <w:szCs w:val="20"/>
+        </w:rPr>
+        <w:t>n gái.</w:t>
+      </w:r>
+      <w:r>
+        <w:rPr>
+          <w:sz w:val="20"/>
+          <w:szCs w:val="20"/>
+        </w:rPr>
+        <w:br/>
+        <w:t>(5) “Xù” là bi</w:t>
+      </w:r>
+      <w:r>
+        <w:rPr>
+          <w:sz w:val="20"/>
+          <w:szCs w:val="20"/>
+        </w:rPr>
+        <w:t>ệ</w:t>
+      </w:r>
+      <w:r>
+        <w:rPr>
+          <w:sz w:val="20"/>
+          <w:szCs w:val="20"/>
+        </w:rPr>
+        <w:t>t danh m</w:t>
+      </w:r>
+      <w:r>
+        <w:rPr>
+          <w:sz w:val="20"/>
+          <w:szCs w:val="20"/>
+        </w:rPr>
+        <w:t>ộ</w:t>
+      </w:r>
+      <w:r>
+        <w:rPr>
+          <w:sz w:val="20"/>
+          <w:szCs w:val="20"/>
+        </w:rPr>
+        <w:t>t ngư</w:t>
+      </w:r>
+      <w:r>
+        <w:rPr>
+          <w:sz w:val="20"/>
+          <w:szCs w:val="20"/>
+        </w:rPr>
+        <w:t>ờ</w:t>
+      </w:r>
+      <w:r>
+        <w:rPr>
+          <w:sz w:val="20"/>
+          <w:szCs w:val="20"/>
+        </w:rPr>
+        <w:t>i b</w:t>
+      </w:r>
+      <w:r>
+        <w:rPr>
+          <w:sz w:val="20"/>
+          <w:szCs w:val="20"/>
+        </w:rPr>
+        <w:t>ạ</w:t>
+      </w:r>
+      <w:r>
+        <w:rPr>
+          <w:sz w:val="20"/>
+          <w:szCs w:val="20"/>
+        </w:rPr>
+        <w:t>n gái.</w:t>
+      </w:r>
+      <w:r>
+        <w:rPr>
+          <w:sz w:val="20"/>
+          <w:szCs w:val="20"/>
+        </w:rPr>
+        <w:br/>
+        <w:t>(6) Scarlett O’ Hara – n</w:t>
+      </w:r>
+      <w:r>
+        <w:rPr>
+          <w:sz w:val="20"/>
+          <w:szCs w:val="20"/>
+        </w:rPr>
+        <w:t>ữ</w:t>
+      </w:r>
+      <w:r>
+        <w:rPr>
+          <w:sz w:val="20"/>
+          <w:szCs w:val="20"/>
+        </w:rPr>
+        <w:t xml:space="preserve"> nhân v</w:t>
+      </w:r>
+      <w:r>
+        <w:rPr>
+          <w:sz w:val="20"/>
+          <w:szCs w:val="20"/>
+        </w:rPr>
+        <w:t>ậ</w:t>
+      </w:r>
+      <w:r>
+        <w:rPr>
+          <w:sz w:val="20"/>
+          <w:szCs w:val="20"/>
+        </w:rPr>
+        <w:t>t chính trong b</w:t>
+      </w:r>
+      <w:r>
+        <w:rPr>
+          <w:sz w:val="20"/>
+          <w:szCs w:val="20"/>
+        </w:rPr>
+        <w:t>ộ</w:t>
+      </w:r>
+      <w:r>
+        <w:rPr>
+          <w:sz w:val="20"/>
+          <w:szCs w:val="20"/>
+        </w:rPr>
+        <w:t xml:space="preserve"> ti</w:t>
+      </w:r>
+      <w:r>
+        <w:rPr>
+          <w:sz w:val="20"/>
+          <w:szCs w:val="20"/>
+        </w:rPr>
+        <w:t>ể</w:t>
+      </w:r>
+      <w:r>
+        <w:rPr>
+          <w:sz w:val="20"/>
+          <w:szCs w:val="20"/>
+        </w:rPr>
+        <w:t>u thuy</w:t>
+      </w:r>
+      <w:r>
+        <w:rPr>
+          <w:sz w:val="20"/>
+          <w:szCs w:val="20"/>
+        </w:rPr>
+        <w:t>ế</w:t>
+      </w:r>
+      <w:r>
+        <w:rPr>
+          <w:sz w:val="20"/>
+          <w:szCs w:val="20"/>
+        </w:rPr>
+        <w:t>t “Cu</w:t>
+      </w:r>
+      <w:r>
+        <w:rPr>
+          <w:sz w:val="20"/>
+          <w:szCs w:val="20"/>
+        </w:rPr>
+        <w:t>ố</w:t>
+      </w:r>
+      <w:r>
+        <w:rPr>
+          <w:sz w:val="20"/>
+          <w:szCs w:val="20"/>
+        </w:rPr>
+        <w:t>n theo chi</w:t>
+      </w:r>
+      <w:r>
+        <w:rPr>
+          <w:sz w:val="20"/>
+          <w:szCs w:val="20"/>
+        </w:rPr>
         <w:t>ề</w:t>
       </w:r>
       <w:r>
-        <w:t>u c</w:t>
-      </w:r>
-      <w:r>
-        <w:t>ả</w:t>
-      </w:r>
-      <w:r>
-        <w:t xml:space="preserve"> quên.</w:t>
-      </w:r>
-      <w:r>
-        <w:br/>
-      </w:r>
-      <w:r>
-        <w:br/>
-        <w:t>   Đ</w:t>
-      </w:r>
-      <w:r>
-        <w:t>ồ</w:t>
-      </w:r>
-      <w:r>
-        <w:t xml:space="preserve"> Long đao chém tênh hênh </w:t>
-      </w:r>
-      <w:r>
-        <w:rPr>
-          <w:vertAlign w:val="superscript"/>
-        </w:rPr>
-        <w:t>(4)</w:t>
-      </w:r>
-      <w:r>
-        <w:br/>
-        <w:t>M</w:t>
-      </w:r>
-      <w:r>
-        <w:t>ấ</w:t>
-      </w:r>
-      <w:r>
-        <w:t>t đà chúi nh</w:t>
-      </w:r>
-      <w:r>
+        <w:rPr>
+          <w:sz w:val="20"/>
+          <w:szCs w:val="20"/>
+        </w:rPr>
+        <w:t>u gió” (Gone with the wind) c</w:t>
+      </w:r>
+      <w:r>
+        <w:rPr>
+          <w:sz w:val="20"/>
+          <w:szCs w:val="20"/>
+        </w:rPr>
         <w:t>ủ</w:t>
       </w:r>
       <w:r>
-        <w:t>i chênh vênh ki</w:t>
-      </w:r>
-      <w:r>
-        <w:t>ế</w:t>
-      </w:r>
-      <w:r>
-        <w:t>p ngư</w:t>
-      </w:r>
-      <w:r>
+        <w:rPr>
+          <w:sz w:val="20"/>
+          <w:szCs w:val="20"/>
+        </w:rPr>
+        <w:t xml:space="preserve">a nhà văn Margaret </w:t>
+      </w:r>
+      <w:r>
+        <w:rPr>
+          <w:sz w:val="20"/>
+          <w:szCs w:val="20"/>
+        </w:rPr>
+        <w:t>Mitchell. Đây cũng là bi</w:t>
+      </w:r>
+      <w:r>
+        <w:rPr>
+          <w:sz w:val="20"/>
+          <w:szCs w:val="20"/>
+        </w:rPr>
+        <w:t>ệ</w:t>
+      </w:r>
+      <w:r>
+        <w:rPr>
+          <w:sz w:val="20"/>
+          <w:szCs w:val="20"/>
+        </w:rPr>
+        <w:t>t danh m</w:t>
+      </w:r>
+      <w:r>
+        <w:rPr>
+          <w:sz w:val="20"/>
+          <w:szCs w:val="20"/>
+        </w:rPr>
+        <w:t>ộ</w:t>
+      </w:r>
+      <w:r>
+        <w:rPr>
+          <w:sz w:val="20"/>
+          <w:szCs w:val="20"/>
+        </w:rPr>
+        <w:t>t ngư</w:t>
+      </w:r>
+      <w:r>
+        <w:rPr>
+          <w:sz w:val="20"/>
+          <w:szCs w:val="20"/>
+        </w:rPr>
         <w:t>ờ</w:t>
       </w:r>
       <w:r>
-        <w:t>i.</w:t>
-      </w:r>
-      <w:r>
-        <w:br/>
-      </w:r>
-      <w:r>
-        <w:br/>
-        <w:t>   Ch</w:t>
-      </w:r>
-      <w:r>
-        <w:t>ữ</w:t>
-      </w:r>
-      <w:r>
-        <w:t xml:space="preserve"> tâm đ</w:t>
-      </w:r>
-      <w:r>
-        <w:t>ỏ</w:t>
-      </w:r>
-      <w:r>
-        <w:t xml:space="preserve"> loét r</w:t>
-      </w:r>
-      <w:r>
+        <w:rPr>
+          <w:sz w:val="20"/>
+          <w:szCs w:val="20"/>
+        </w:rPr>
+        <w:t>i b</w:t>
+      </w:r>
+      <w:r>
+        <w:rPr>
+          <w:sz w:val="20"/>
+          <w:szCs w:val="20"/>
+        </w:rPr>
         <w:t>ạ</w:t>
       </w:r>
       <w:r>
-        <w:t>ng ng</w:t>
-      </w:r>
-      <w:r>
+        <w:rPr>
+          <w:sz w:val="20"/>
+          <w:szCs w:val="20"/>
+        </w:rPr>
+        <w:t>n gái.</w:t>
+      </w:r>
+      <w:r>
+        <w:rPr>
+          <w:sz w:val="20"/>
+          <w:szCs w:val="20"/>
+        </w:rPr>
+        <w:br/>
+        <w:t>(7) Ghép thành tên nhà báo Binh Nguyên.</w:t>
+      </w:r>
+      <w:r>
+        <w:rPr>
+          <w:sz w:val="20"/>
+          <w:szCs w:val="20"/>
+        </w:rPr>
+        <w:br/>
+        <w:t>(8) “Tu</w:t>
+      </w:r>
+      <w:r>
+        <w:rPr>
+          <w:sz w:val="20"/>
+          <w:szCs w:val="20"/>
+        </w:rPr>
+        <w:t>ệ</w:t>
+      </w:r>
+      <w:r>
+        <w:rPr>
+          <w:sz w:val="20"/>
+          <w:szCs w:val="20"/>
+        </w:rPr>
+        <w:t xml:space="preserve"> Hoan” là bi</w:t>
+      </w:r>
+      <w:r>
+        <w:rPr>
+          <w:sz w:val="20"/>
+          <w:szCs w:val="20"/>
+        </w:rPr>
+        <w:t>ệ</w:t>
+      </w:r>
+      <w:r>
+        <w:rPr>
+          <w:sz w:val="20"/>
+          <w:szCs w:val="20"/>
+        </w:rPr>
+        <w:t>t danh m</w:t>
+      </w:r>
+      <w:r>
+        <w:rPr>
+          <w:sz w:val="20"/>
+          <w:szCs w:val="20"/>
+        </w:rPr>
+        <w:t>ộ</w:t>
+      </w:r>
+      <w:r>
+        <w:rPr>
+          <w:sz w:val="20"/>
+          <w:szCs w:val="20"/>
+        </w:rPr>
+        <w:t>t ngư</w:t>
+      </w:r>
+      <w:r>
+        <w:rPr>
+          <w:sz w:val="20"/>
+          <w:szCs w:val="20"/>
+        </w:rPr>
         <w:t>ờ</w:t>
       </w:r>
       <w:r>
-        <w:t>i</w:t>
-      </w:r>
-      <w:r>
-        <w:br/>
-        <w:t>T</w:t>
-      </w:r>
-      <w:r>
-        <w:t>ấ</w:t>
-      </w:r>
-      <w:r>
-        <w:t>m lòng gi</w:t>
-      </w:r>
-      <w:r>
-        <w:t>ữ</w:t>
-      </w:r>
-      <w:r>
-        <w:t>a cõi đ</w:t>
-      </w:r>
-      <w:r>
-        <w:t>ấ</w:t>
-      </w:r>
-      <w:r>
-        <w:t>t tr</w:t>
-      </w:r>
-      <w:r>
-        <w:t>ờ</w:t>
-      </w:r>
-      <w:r>
-        <w:t>i bao dung.</w:t>
-      </w:r>
-      <w:r>
-        <w:br/>
-      </w:r>
-      <w:r>
-        <w:br/>
-        <w:t>   Nhím xù gai nh</w:t>
-      </w:r>
-      <w:r>
-        <w:t>ọ</w:t>
-      </w:r>
-      <w:r>
-        <w:t>n x</w:t>
-      </w:r>
-      <w:r>
-        <w:t>ế</w:t>
-      </w:r>
-      <w:r>
-        <w:t xml:space="preserve">p chùng </w:t>
-      </w:r>
-      <w:r>
-        <w:rPr>
-          <w:vertAlign w:val="superscript"/>
-        </w:rPr>
-        <w:t>(5)</w:t>
-      </w:r>
-      <w:r>
-        <w:br/>
-        <w:t>Toe toe cái mi</w:t>
-      </w:r>
-      <w:r>
-        <w:t>ệ</w:t>
-      </w:r>
-      <w:r>
-        <w:t>ng h</w:t>
-      </w:r>
-      <w:r>
-        <w:t>ả</w:t>
-      </w:r>
-      <w:r>
-        <w:t xml:space="preserve"> lòng tr</w:t>
-      </w:r>
-      <w:r>
-        <w:t>ố</w:t>
-      </w:r>
-      <w:r>
-        <w:t>ng không.</w:t>
-      </w:r>
-      <w:r>
-        <w:br/>
-      </w:r>
-      <w:r>
-        <w:br/>
-        <w:t xml:space="preserve">   U tình Ca-lét chưa xong </w:t>
-      </w:r>
-      <w:r>
-        <w:rPr>
-          <w:vertAlign w:val="superscript"/>
-        </w:rPr>
-        <w:t>(6)</w:t>
-      </w:r>
-      <w:r>
-        <w:br/>
-        <w:t>Dài đ</w:t>
-      </w:r>
-      <w:r>
-        <w:t>ằ</w:t>
-      </w:r>
-      <w:r>
-        <w:t>ng th</w:t>
-      </w:r>
-      <w:r>
-        <w:t>ế</w:t>
-      </w:r>
-      <w:r>
-        <w:t xml:space="preserve"> k</w:t>
-      </w:r>
-      <w:r>
-        <w:t>ỷ</w:t>
-      </w:r>
-      <w:r>
-        <w:t xml:space="preserve"> h</w:t>
-      </w:r>
-      <w:r>
-        <w:t>ỏ</w:t>
-      </w:r>
-      <w:r>
-        <w:t>i còn bi</w:t>
-      </w:r>
-      <w:r>
-        <w:t>ế</w:t>
-      </w:r>
-      <w:r>
-        <w:t>t yêu?</w:t>
-      </w:r>
-      <w:r>
-        <w:br/>
-      </w:r>
-      <w:r>
-        <w:br/>
-        <w:t xml:space="preserve">   Binh đao nguyên khí </w:t>
-      </w:r>
-      <w:r>
-        <w:t>l</w:t>
-      </w:r>
-      <w:r>
-        <w:t>ề</w:t>
-      </w:r>
-      <w:r>
-        <w:t>u b</w:t>
-      </w:r>
-      <w:r>
-        <w:t>ề</w:t>
-      </w:r>
-      <w:r>
-        <w:t xml:space="preserve">u </w:t>
-      </w:r>
-      <w:r>
-        <w:rPr>
-          <w:vertAlign w:val="superscript"/>
-        </w:rPr>
-        <w:t>(7)</w:t>
-      </w:r>
-      <w:r>
-        <w:br/>
-        <w:t>M</w:t>
-      </w:r>
-      <w:r>
-        <w:t>ộ</w:t>
-      </w:r>
-      <w:r>
-        <w:t>t đ</w:t>
-      </w:r>
-      <w:r>
-        <w:t>ờ</w:t>
-      </w:r>
-      <w:r>
-        <w:t>i l</w:t>
-      </w:r>
-      <w:r>
-        <w:t>ậ</w:t>
-      </w:r>
-      <w:r>
-        <w:t>n đ</w:t>
-      </w:r>
-      <w:r>
-        <w:t>ậ</w:t>
-      </w:r>
-      <w:r>
-        <w:t>n lêu bêu giang h</w:t>
-      </w:r>
-      <w:r>
-        <w:t>ồ</w:t>
-      </w:r>
-      <w:r>
-        <w:t>.</w:t>
-      </w:r>
-      <w:r>
-        <w:br/>
-      </w:r>
-      <w:r>
-        <w:br/>
-        <w:t>   Bao năm tình đ</w:t>
-      </w:r>
-      <w:r>
-        <w:t>ẹ</w:t>
-      </w:r>
-      <w:r>
-        <w:t>p như mơ</w:t>
-      </w:r>
-      <w:r>
-        <w:br/>
-        <w:t>Cơ hàn m</w:t>
-      </w:r>
-      <w:r>
-        <w:t>ấ</w:t>
-      </w:r>
-      <w:r>
-        <w:t>y bu</w:t>
-      </w:r>
-      <w:r>
-        <w:t>ổ</w:t>
-      </w:r>
-      <w:r>
-        <w:t>i mà gi</w:t>
-      </w:r>
-      <w:r>
-        <w:t>ờ</w:t>
-      </w:r>
-      <w:r>
-        <w:t xml:space="preserve"> thành không.</w:t>
-      </w:r>
-      <w:r>
-        <w:br/>
-      </w:r>
-      <w:r>
-        <w:br/>
-        <w:t>   Tu</w:t>
-      </w:r>
-      <w:r>
-        <w:t>ệ</w:t>
-      </w:r>
-      <w:r>
-        <w:t xml:space="preserve"> lòng ngăn l</w:t>
-      </w:r>
-      <w:r>
+        <w:rPr>
+          <w:sz w:val="20"/>
+          <w:szCs w:val="20"/>
+        </w:rPr>
+        <w:t>i b</w:t>
+      </w:r>
+      <w:r>
+        <w:rPr>
+          <w:sz w:val="20"/>
+          <w:szCs w:val="20"/>
+        </w:rPr>
         <w:t>ạ</w:t>
       </w:r>
       <w:r>
-        <w:t xml:space="preserve">i không xong </w:t>
-      </w:r>
-      <w:r>
-        <w:rPr>
-          <w:vertAlign w:val="superscript"/>
-        </w:rPr>
-        <w:t>(8)</w:t>
-      </w:r>
-      <w:r>
-        <w:br/>
-        <w:t>Dòng hoan l</w:t>
-      </w:r>
-      <w:r>
-        <w:t>ạ</w:t>
-      </w:r>
-      <w:r>
-        <w:t>c ch</w:t>
-      </w:r>
-      <w:r>
-        <w:t>ả</w:t>
-      </w:r>
-      <w:r>
-        <w:t>y ngo</w:t>
-      </w:r>
-      <w:r>
-        <w:t>ả</w:t>
-      </w:r>
-      <w:r>
-        <w:t>nh trông đ</w:t>
-      </w:r>
-      <w:r>
-        <w:t>ứ</w:t>
-      </w:r>
-      <w:r>
-        <w:t xml:space="preserve"> đ</w:t>
-      </w:r>
-      <w:r>
-        <w:t>ừ</w:t>
-      </w:r>
-      <w:r>
-        <w:br/>
-        <w:t>   Ch</w:t>
-      </w:r>
-      <w:r>
-        <w:t>ố</w:t>
-      </w:r>
-      <w:r>
-        <w:t>ng c</w:t>
-      </w:r>
-      <w:r>
-        <w:t>ằ</w:t>
-      </w:r>
-      <w:r>
-        <w:t>m m</w:t>
-      </w:r>
-      <w:r>
-        <w:t>ấ</w:t>
-      </w:r>
-      <w:r>
-        <w:t>y b</w:t>
-      </w:r>
-      <w:r>
-        <w:t>ậ</w:t>
-      </w:r>
-      <w:r>
-        <w:t>n ưu tư</w:t>
-      </w:r>
-      <w:r>
-        <w:br/>
-        <w:t>N</w:t>
-      </w:r>
-      <w:r>
-        <w:t>ỗ</w:t>
-      </w:r>
-      <w:r>
-        <w:t>i đ</w:t>
-      </w:r>
-      <w:r>
-        <w:t>ờ</w:t>
-      </w:r>
-      <w:r>
-        <w:t>i ng</w:t>
-      </w:r>
-      <w:r>
-        <w:t>ỗ</w:t>
-      </w:r>
-      <w:r>
-        <w:t>ng ngh</w:t>
-      </w:r>
-      <w:r>
-        <w:t>ễ</w:t>
-      </w:r>
-      <w:r>
-        <w:t>u tù mù tình yêu</w:t>
-      </w:r>
-      <w:r>
-        <w:br/>
-        <w:t>   H</w:t>
-      </w:r>
-      <w:r>
-        <w:t>ỏ</w:t>
-      </w:r>
-      <w:r>
-        <w:t>i r</w:t>
-      </w:r>
-      <w:r>
-        <w:t>ằ</w:t>
-      </w:r>
-      <w:r>
-        <w:t>ng: “Gió có nói điêu?”</w:t>
-      </w:r>
-      <w:r>
-        <w:br/>
-        <w:t>M</w:t>
-      </w:r>
-      <w:r>
-        <w:t>ộ</w:t>
-      </w:r>
-      <w:r>
-        <w:t>t làn mát rư</w:t>
-      </w:r>
-      <w:r>
-        <w:t>ợ</w:t>
-      </w:r>
-      <w:r>
-        <w:t>i hút chi</w:t>
-      </w:r>
-      <w:r>
-        <w:t>ề</w:t>
-      </w:r>
-      <w:r>
-        <w:t>u không hay.</w:t>
-      </w:r>
-      <w:r>
-        <w:br/>
-      </w:r>
-      <w:r>
-        <w:br/>
-        <w:t>   N</w:t>
-      </w:r>
-      <w:r>
-        <w:t>ụ</w:t>
-      </w:r>
-      <w:r>
-        <w:t xml:space="preserve"> cư</w:t>
-      </w:r>
-      <w:r>
-        <w:t>ờ</w:t>
-      </w:r>
-      <w:r>
-        <w:t>i toét c</w:t>
-      </w:r>
-      <w:r>
-        <w:t>ả</w:t>
-      </w:r>
-      <w:r>
-        <w:t xml:space="preserve"> môi mày</w:t>
-      </w:r>
-      <w:r>
-        <w:br/>
-        <w:t>Quay đ</w:t>
-      </w:r>
-      <w:r>
-        <w:t>ầ</w:t>
-      </w:r>
-      <w:r>
-        <w:t>u th</w:t>
-      </w:r>
-      <w:r>
-        <w:t>ấ</w:t>
-      </w:r>
-      <w:r>
-        <w:t>y bóng ngo</w:t>
-      </w:r>
-      <w:r>
-        <w:t>ẵ</w:t>
-      </w:r>
-      <w:r>
-        <w:t>ng dài lê thê.</w:t>
-      </w:r>
-      <w:r>
-        <w:br/>
-      </w:r>
-      <w:r>
-        <w:br/>
-        <w:t>   B</w:t>
-      </w:r>
-      <w:r>
-        <w:t>ắ</w:t>
-      </w:r>
-      <w:r>
-        <w:t>p ngô ch</w:t>
-      </w:r>
-      <w:r>
-        <w:t>ẳ</w:t>
-      </w:r>
-      <w:r>
-        <w:t>ng ph</w:t>
-      </w:r>
-      <w:r>
-        <w:t>ả</w:t>
-      </w:r>
-      <w:r>
-        <w:t xml:space="preserve">i ngô nghê </w:t>
-      </w:r>
-      <w:r>
-        <w:rPr>
-          <w:vertAlign w:val="superscript"/>
-        </w:rPr>
-        <w:t>(9)</w:t>
-      </w:r>
-      <w:r>
-        <w:br/>
-        <w:t>Mà xanh ch</w:t>
-      </w:r>
-      <w:r>
-        <w:t>ồ</w:t>
-      </w:r>
-      <w:r>
-        <w:t>i bi</w:t>
-      </w:r>
-      <w:r>
-        <w:t>ế</w:t>
-      </w:r>
-      <w:r>
-        <w:t>c ngày v</w:t>
-      </w:r>
-      <w:r>
-        <w:t>ề</w:t>
-      </w:r>
-      <w:r>
-        <w:t xml:space="preserve"> gió đông.</w:t>
-      </w:r>
-      <w:r>
-        <w:br/>
-      </w:r>
-      <w:r>
-        <w:br/>
-        <w:t>   Chén trà khu</w:t>
-      </w:r>
-      <w:r>
-        <w:t>ấ</w:t>
-      </w:r>
-      <w:r>
-        <w:t>y đ</w:t>
-      </w:r>
-      <w:r>
-        <w:t>ộ</w:t>
-      </w:r>
-      <w:r>
-        <w:t>ng long cong</w:t>
-      </w:r>
-      <w:r>
-        <w:br/>
-        <w:t>Chanh chua v</w:t>
-      </w:r>
-      <w:r>
-        <w:t>ớ</w:t>
-      </w:r>
-      <w:r>
-        <w:t>i đ</w:t>
-      </w:r>
-      <w:r>
-        <w:t>ắ</w:t>
-      </w:r>
-      <w:r>
-        <w:t>ng đ</w:t>
-      </w:r>
-      <w:r>
-        <w:t>ể</w:t>
-      </w:r>
-      <w:r>
-        <w:t xml:space="preserve"> </w:t>
-      </w:r>
-      <w:r>
-        <w:t xml:space="preserve">lòng tím tê </w:t>
-      </w:r>
-      <w:r>
-        <w:rPr>
-          <w:vertAlign w:val="superscript"/>
-        </w:rPr>
-        <w:t>(10)</w:t>
-      </w:r>
-      <w:r>
-        <w:t>.</w:t>
-      </w:r>
-      <w:r>
-        <w:br/>
-      </w:r>
-      <w:r>
-        <w:br/>
-        <w:t>   N</w:t>
-      </w:r>
-      <w:r>
-        <w:t>ỗ</w:t>
-      </w:r>
-      <w:r>
-        <w:t>i lòng t</w:t>
-      </w:r>
-      <w:r>
-        <w:t>ấ</w:t>
-      </w:r>
-      <w:r>
-        <w:t>t c</w:t>
-      </w:r>
-      <w:r>
-        <w:t>ả</w:t>
-      </w:r>
-      <w:r>
-        <w:t xml:space="preserve"> tung hê</w:t>
-      </w:r>
-      <w:r>
-        <w:br/>
-        <w:t>Bu</w:t>
-      </w:r>
-      <w:r>
-        <w:t>ồ</w:t>
-      </w:r>
-      <w:r>
-        <w:t>n vui ti</w:t>
-      </w:r>
-      <w:r>
-        <w:t>ệ</w:t>
-      </w:r>
-      <w:r>
-        <w:t>c “l</w:t>
-      </w:r>
-      <w:r>
-        <w:t>ố</w:t>
-      </w:r>
-      <w:r>
-        <w:t>c” xong v</w:t>
-      </w:r>
-      <w:r>
-        <w:t>ề</w:t>
-      </w:r>
-      <w:r>
-        <w:t xml:space="preserve"> ng</w:t>
-      </w:r>
-      <w:r>
-        <w:t>ổ</w:t>
-      </w:r>
-      <w:r>
-        <w:t>n ngang...</w:t>
-      </w:r>
-      <w:r>
-        <w:br/>
-        <w:t>-</w:t>
-      </w:r>
-      <w:r>
-        <w:br/>
-      </w:r>
-      <w:r>
-        <w:rPr>
-          <w:sz w:val="20"/>
-          <w:szCs w:val="20"/>
-        </w:rPr>
-        <w:t>(1) “N</w:t>
-      </w:r>
-      <w:r>
-        <w:rPr>
-          <w:sz w:val="20"/>
-          <w:szCs w:val="20"/>
-        </w:rPr>
-        <w:t>ắ</w:t>
-      </w:r>
-      <w:r>
-        <w:rPr>
-          <w:sz w:val="20"/>
-          <w:szCs w:val="20"/>
-        </w:rPr>
-        <w:t>ng” là bi</w:t>
-      </w:r>
-      <w:r>
-        <w:rPr>
-          <w:sz w:val="20"/>
-          <w:szCs w:val="20"/>
-        </w:rPr>
-        <w:t>ệ</w:t>
-      </w:r>
-      <w:r>
-        <w:rPr>
-          <w:sz w:val="20"/>
-          <w:szCs w:val="20"/>
-        </w:rPr>
-        <w:t>t danh m</w:t>
-      </w:r>
-      <w:r>
-        <w:rPr>
-          <w:sz w:val="20"/>
-          <w:szCs w:val="20"/>
-        </w:rPr>
-        <w:t>ộ</w:t>
-      </w:r>
-      <w:r>
-        <w:rPr>
-          <w:sz w:val="20"/>
-          <w:szCs w:val="20"/>
-        </w:rPr>
-        <w:t>t ngư</w:t>
-      </w:r>
-      <w:r>
-        <w:rPr>
-          <w:sz w:val="20"/>
-          <w:szCs w:val="20"/>
-        </w:rPr>
-        <w:t>ờ</w:t>
-      </w:r>
-      <w:r>
-        <w:rPr>
-          <w:sz w:val="20"/>
-          <w:szCs w:val="20"/>
-        </w:rPr>
-        <w:t>i b</w:t>
-      </w:r>
-      <w:r>
-        <w:rPr>
-          <w:sz w:val="20"/>
-          <w:szCs w:val="20"/>
-        </w:rPr>
-        <w:t>ạ</w:t>
-      </w:r>
-      <w:r>
-        <w:rPr>
-          <w:sz w:val="20"/>
-          <w:szCs w:val="20"/>
-        </w:rPr>
-        <w:t>n gái.</w:t>
-      </w:r>
-      <w:r>
-        <w:rPr>
-          <w:sz w:val="20"/>
-          <w:szCs w:val="20"/>
-        </w:rPr>
-        <w:br/>
-        <w:t>(2) “Tuy</w:t>
-      </w:r>
-      <w:r>
-        <w:rPr>
-          <w:sz w:val="20"/>
-          <w:szCs w:val="20"/>
-        </w:rPr>
-        <w:t>ế</w:t>
-      </w:r>
-      <w:r>
-        <w:rPr>
-          <w:sz w:val="20"/>
-          <w:szCs w:val="20"/>
-        </w:rPr>
-        <w:t>t” là bi</w:t>
-      </w:r>
-      <w:r>
-        <w:rPr>
-          <w:sz w:val="20"/>
-          <w:szCs w:val="20"/>
-        </w:rPr>
-        <w:t>ệ</w:t>
-      </w:r>
-      <w:r>
-        <w:rPr>
-          <w:sz w:val="20"/>
-          <w:szCs w:val="20"/>
-        </w:rPr>
-        <w:t>t danh m</w:t>
-      </w:r>
-      <w:r>
-        <w:rPr>
-          <w:sz w:val="20"/>
-          <w:szCs w:val="20"/>
-        </w:rPr>
-        <w:t>ộ</w:t>
-      </w:r>
-      <w:r>
-        <w:rPr>
-          <w:sz w:val="20"/>
-          <w:szCs w:val="20"/>
-        </w:rPr>
-        <w:t>t ngư</w:t>
-      </w:r>
-      <w:r>
-        <w:rPr>
-          <w:sz w:val="20"/>
-          <w:szCs w:val="20"/>
-        </w:rPr>
-        <w:t>ờ</w:t>
-      </w:r>
-      <w:r>
-        <w:rPr>
-          <w:sz w:val="20"/>
-          <w:szCs w:val="20"/>
-        </w:rPr>
-        <w:t>i b</w:t>
-      </w:r>
-      <w:r>
-        <w:rPr>
-          <w:sz w:val="20"/>
-          <w:szCs w:val="20"/>
-        </w:rPr>
-        <w:t>ạ</w:t>
-      </w:r>
-      <w:r>
-        <w:rPr>
-          <w:sz w:val="20"/>
-          <w:szCs w:val="20"/>
-        </w:rPr>
-        <w:t>n gái.</w:t>
-      </w:r>
-      <w:r>
-        <w:rPr>
-          <w:sz w:val="20"/>
-          <w:szCs w:val="20"/>
-        </w:rPr>
-        <w:br/>
-        <w:t>(3) “Bông H</w:t>
-      </w:r>
-      <w:r>
-        <w:rPr>
-          <w:sz w:val="20"/>
-          <w:szCs w:val="20"/>
-        </w:rPr>
-        <w:t>ồ</w:t>
-      </w:r>
-      <w:r>
-        <w:rPr>
-          <w:sz w:val="20"/>
-          <w:szCs w:val="20"/>
-        </w:rPr>
-        <w:t>ng Nh</w:t>
-      </w:r>
-      <w:r>
-        <w:rPr>
-          <w:sz w:val="20"/>
-          <w:szCs w:val="20"/>
-        </w:rPr>
-        <w:t>ỏ</w:t>
-      </w:r>
-      <w:r>
-        <w:rPr>
-          <w:sz w:val="20"/>
-          <w:szCs w:val="20"/>
-        </w:rPr>
-        <w:t>” là bi</w:t>
-      </w:r>
-      <w:r>
-        <w:rPr>
-          <w:sz w:val="20"/>
-          <w:szCs w:val="20"/>
-        </w:rPr>
-        <w:t>ệ</w:t>
-      </w:r>
-      <w:r>
-        <w:rPr>
-          <w:sz w:val="20"/>
-          <w:szCs w:val="20"/>
-        </w:rPr>
-        <w:t>t danh m</w:t>
-      </w:r>
-      <w:r>
-        <w:rPr>
-          <w:sz w:val="20"/>
-          <w:szCs w:val="20"/>
-        </w:rPr>
-        <w:t>ộ</w:t>
-      </w:r>
-      <w:r>
-        <w:rPr>
-          <w:sz w:val="20"/>
-          <w:szCs w:val="20"/>
-        </w:rPr>
-        <w:t>t ngư</w:t>
-      </w:r>
-      <w:r>
-        <w:rPr>
-          <w:sz w:val="20"/>
-          <w:szCs w:val="20"/>
-        </w:rPr>
-        <w:t>ờ</w:t>
-      </w:r>
-      <w:r>
-        <w:rPr>
-          <w:sz w:val="20"/>
-          <w:szCs w:val="20"/>
-        </w:rPr>
-        <w:t>i b</w:t>
-      </w:r>
-      <w:r>
-        <w:rPr>
-          <w:sz w:val="20"/>
-          <w:szCs w:val="20"/>
-        </w:rPr>
-        <w:t>ạ</w:t>
-      </w:r>
-      <w:r>
-        <w:rPr>
-          <w:sz w:val="20"/>
-          <w:szCs w:val="20"/>
-        </w:rPr>
-        <w:t>n gái.</w:t>
-      </w:r>
-      <w:r>
-        <w:rPr>
-          <w:sz w:val="20"/>
-          <w:szCs w:val="20"/>
-        </w:rPr>
-        <w:br/>
-        <w:t>(4) Câu thơ còn có phiên b</w:t>
-      </w:r>
-      <w:r>
-        <w:rPr>
-          <w:sz w:val="20"/>
-          <w:szCs w:val="20"/>
-        </w:rPr>
-        <w:t>ả</w:t>
-      </w:r>
-      <w:r>
-        <w:rPr>
-          <w:sz w:val="20"/>
-          <w:szCs w:val="20"/>
-        </w:rPr>
-        <w:t>n khác là “L</w:t>
-      </w:r>
-      <w:r>
-        <w:rPr>
-          <w:sz w:val="20"/>
-          <w:szCs w:val="20"/>
-        </w:rPr>
-        <w:t>ờ</w:t>
-      </w:r>
-      <w:r>
-        <w:rPr>
-          <w:sz w:val="20"/>
-          <w:szCs w:val="20"/>
-        </w:rPr>
-        <w:t>i thơ vung v</w:t>
-      </w:r>
-      <w:r>
-        <w:rPr>
-          <w:sz w:val="20"/>
-          <w:szCs w:val="20"/>
-        </w:rPr>
-        <w:t>ẩ</w:t>
-      </w:r>
-      <w:r>
-        <w:rPr>
-          <w:sz w:val="20"/>
-          <w:szCs w:val="20"/>
-        </w:rPr>
-        <w:t>y tênh hênh”. “Cô Gái Đ</w:t>
-      </w:r>
-      <w:r>
-        <w:rPr>
-          <w:sz w:val="20"/>
-          <w:szCs w:val="20"/>
-        </w:rPr>
-        <w:t>ồ</w:t>
-      </w:r>
-      <w:r>
-        <w:rPr>
-          <w:sz w:val="20"/>
-          <w:szCs w:val="20"/>
-        </w:rPr>
-        <w:t xml:space="preserve"> Long” là bi</w:t>
-      </w:r>
-      <w:r>
-        <w:rPr>
-          <w:sz w:val="20"/>
-          <w:szCs w:val="20"/>
-        </w:rPr>
-        <w:t>ệ</w:t>
-      </w:r>
-      <w:r>
-        <w:rPr>
-          <w:sz w:val="20"/>
-          <w:szCs w:val="20"/>
-        </w:rPr>
-        <w:t>t danh m</w:t>
-      </w:r>
-      <w:r>
-        <w:rPr>
-          <w:sz w:val="20"/>
-          <w:szCs w:val="20"/>
-        </w:rPr>
-        <w:t>ộ</w:t>
-      </w:r>
-      <w:r>
-        <w:rPr>
-          <w:sz w:val="20"/>
-          <w:szCs w:val="20"/>
-        </w:rPr>
-        <w:t>t ngư</w:t>
-      </w:r>
-      <w:r>
-        <w:rPr>
-          <w:sz w:val="20"/>
-          <w:szCs w:val="20"/>
-        </w:rPr>
-        <w:t>ờ</w:t>
-      </w:r>
-      <w:r>
-        <w:rPr>
-          <w:sz w:val="20"/>
-          <w:szCs w:val="20"/>
-        </w:rPr>
-        <w:t>i b</w:t>
-      </w:r>
-      <w:r>
-        <w:rPr>
-          <w:sz w:val="20"/>
-          <w:szCs w:val="20"/>
-        </w:rPr>
-        <w:t>ạ</w:t>
-      </w:r>
-      <w:r>
-        <w:rPr>
-          <w:sz w:val="20"/>
-          <w:szCs w:val="20"/>
-        </w:rPr>
-        <w:t>n gái.</w:t>
-      </w:r>
-      <w:r>
-        <w:rPr>
-          <w:sz w:val="20"/>
-          <w:szCs w:val="20"/>
-        </w:rPr>
-        <w:br/>
-        <w:t>(5) “Xù” là bi</w:t>
-      </w:r>
-      <w:r>
-        <w:rPr>
-          <w:sz w:val="20"/>
-          <w:szCs w:val="20"/>
-        </w:rPr>
-        <w:t>ệ</w:t>
-      </w:r>
-      <w:r>
-        <w:rPr>
-          <w:sz w:val="20"/>
-          <w:szCs w:val="20"/>
-        </w:rPr>
-        <w:t>t danh m</w:t>
-      </w:r>
-      <w:r>
-        <w:rPr>
-          <w:sz w:val="20"/>
-          <w:szCs w:val="20"/>
-        </w:rPr>
-        <w:t>ộ</w:t>
-      </w:r>
-      <w:r>
-        <w:rPr>
-          <w:sz w:val="20"/>
-          <w:szCs w:val="20"/>
-        </w:rPr>
-        <w:t>t ngư</w:t>
-      </w:r>
-      <w:r>
-        <w:rPr>
-          <w:sz w:val="20"/>
-          <w:szCs w:val="20"/>
-        </w:rPr>
-        <w:t>ờ</w:t>
-      </w:r>
-      <w:r>
-        <w:rPr>
-          <w:sz w:val="20"/>
-          <w:szCs w:val="20"/>
-        </w:rPr>
-        <w:t>i b</w:t>
-      </w:r>
-      <w:r>
-        <w:rPr>
-          <w:sz w:val="20"/>
-          <w:szCs w:val="20"/>
-        </w:rPr>
-        <w:t>ạ</w:t>
-      </w:r>
-      <w:r>
-        <w:rPr>
-          <w:sz w:val="20"/>
-          <w:szCs w:val="20"/>
-        </w:rPr>
-        <w:t>n gái.</w:t>
-      </w:r>
-      <w:r>
-        <w:rPr>
-          <w:sz w:val="20"/>
-          <w:szCs w:val="20"/>
-        </w:rPr>
-        <w:br/>
-        <w:t>(6) Scarlett O’ Hara – n</w:t>
-      </w:r>
-      <w:r>
-        <w:rPr>
-          <w:sz w:val="20"/>
-          <w:szCs w:val="20"/>
-        </w:rPr>
-        <w:t>ữ</w:t>
-      </w:r>
-      <w:r>
-        <w:rPr>
-          <w:sz w:val="20"/>
-          <w:szCs w:val="20"/>
-        </w:rPr>
-        <w:t xml:space="preserve"> nhân v</w:t>
-      </w:r>
-      <w:r>
-        <w:rPr>
-          <w:sz w:val="20"/>
-          <w:szCs w:val="20"/>
-        </w:rPr>
-        <w:t>ậ</w:t>
-      </w:r>
-      <w:r>
-        <w:rPr>
-          <w:sz w:val="20"/>
-          <w:szCs w:val="20"/>
-        </w:rPr>
-        <w:t>t chính trong b</w:t>
-      </w:r>
-      <w:r>
-        <w:rPr>
-          <w:sz w:val="20"/>
-          <w:szCs w:val="20"/>
-        </w:rPr>
-        <w:t>ộ</w:t>
-      </w:r>
-      <w:r>
-        <w:rPr>
-          <w:sz w:val="20"/>
-          <w:szCs w:val="20"/>
-        </w:rPr>
-        <w:t xml:space="preserve"> ti</w:t>
-      </w:r>
-      <w:r>
-        <w:rPr>
-          <w:sz w:val="20"/>
-          <w:szCs w:val="20"/>
-        </w:rPr>
-        <w:t>ể</w:t>
-      </w:r>
-      <w:r>
-        <w:rPr>
-          <w:sz w:val="20"/>
-          <w:szCs w:val="20"/>
-        </w:rPr>
-        <w:t>u thuy</w:t>
-      </w:r>
-      <w:r>
-        <w:rPr>
-          <w:sz w:val="20"/>
-          <w:szCs w:val="20"/>
-        </w:rPr>
-        <w:t>ế</w:t>
-      </w:r>
-      <w:r>
-        <w:rPr>
-          <w:sz w:val="20"/>
-          <w:szCs w:val="20"/>
-        </w:rPr>
-        <w:t>t “Cu</w:t>
-      </w:r>
-      <w:r>
-        <w:rPr>
-          <w:sz w:val="20"/>
-          <w:szCs w:val="20"/>
-        </w:rPr>
-        <w:t>ố</w:t>
-      </w:r>
-      <w:r>
-        <w:rPr>
-          <w:sz w:val="20"/>
-          <w:szCs w:val="20"/>
-        </w:rPr>
-        <w:t>n theo chi</w:t>
-      </w:r>
-      <w:r>
-        <w:rPr>
-          <w:sz w:val="20"/>
-          <w:szCs w:val="20"/>
-        </w:rPr>
-        <w:t>ề</w:t>
-      </w:r>
-      <w:r>
-        <w:rPr>
-          <w:sz w:val="20"/>
-          <w:szCs w:val="20"/>
-        </w:rPr>
-        <w:t>u gió” (Gone with the wind) c</w:t>
-      </w:r>
-      <w:r>
-        <w:rPr>
-          <w:sz w:val="20"/>
-          <w:szCs w:val="20"/>
-        </w:rPr>
-        <w:t>ủ</w:t>
-      </w:r>
-      <w:r>
-        <w:rPr>
-          <w:sz w:val="20"/>
-          <w:szCs w:val="20"/>
-        </w:rPr>
-        <w:t xml:space="preserve">a nhà văn Margaret </w:t>
-      </w:r>
-      <w:r>
-        <w:rPr>
-          <w:sz w:val="20"/>
-          <w:szCs w:val="20"/>
-        </w:rPr>
-        <w:t>Mitchell. Đây cũng là bi</w:t>
-      </w:r>
-      <w:r>
-        <w:rPr>
-          <w:sz w:val="20"/>
-          <w:szCs w:val="20"/>
-        </w:rPr>
-        <w:t>ệ</w:t>
-      </w:r>
-      <w:r>
-        <w:rPr>
-          <w:sz w:val="20"/>
-          <w:szCs w:val="20"/>
-        </w:rPr>
-        <w:t>t danh m</w:t>
-      </w:r>
-      <w:r>
-        <w:rPr>
-          <w:sz w:val="20"/>
-          <w:szCs w:val="20"/>
-        </w:rPr>
-        <w:t>ộ</w:t>
-      </w:r>
-      <w:r>
-        <w:rPr>
-          <w:sz w:val="20"/>
-          <w:szCs w:val="20"/>
-        </w:rPr>
-        <w:t>t ngư</w:t>
-      </w:r>
-      <w:r>
-        <w:rPr>
-          <w:sz w:val="20"/>
-          <w:szCs w:val="20"/>
-        </w:rPr>
-        <w:t>ờ</w:t>
-      </w:r>
-      <w:r>
-        <w:rPr>
-          <w:sz w:val="20"/>
-          <w:szCs w:val="20"/>
-        </w:rPr>
-        <w:t>i b</w:t>
-      </w:r>
-      <w:r>
-        <w:rPr>
-          <w:sz w:val="20"/>
-          <w:szCs w:val="20"/>
-        </w:rPr>
-        <w:t>ạ</w:t>
-      </w:r>
-      <w:r>
-        <w:rPr>
-          <w:sz w:val="20"/>
-          <w:szCs w:val="20"/>
-        </w:rPr>
-        <w:t>n gái.</w:t>
+        <w:rPr>
+          <w:sz w:val="20"/>
+          <w:szCs w:val="20"/>
+        </w:rPr>
+        <w:t>n trai.</w:t>
       </w:r>
       <w:r>
         <w:rPr>
@@ -7238,92 +7216,6 @@
           <w:szCs w:val="20"/>
         </w:rPr>
         <w:lastRenderedPageBreak/>
-        <w:t>(7) Ghép thành tên nhà báo Binh Nguyên.</w:t>
-      </w:r>
-      <w:r>
-        <w:rPr>
-          <w:sz w:val="20"/>
-          <w:szCs w:val="20"/>
-        </w:rPr>
-        <w:br/>
-        <w:t>(8) “Tu</w:t>
-      </w:r>
-      <w:r>
-        <w:rPr>
-          <w:sz w:val="20"/>
-          <w:szCs w:val="20"/>
-        </w:rPr>
-        <w:t>ệ</w:t>
-      </w:r>
-      <w:r>
-        <w:rPr>
-          <w:sz w:val="20"/>
-          <w:szCs w:val="20"/>
-        </w:rPr>
-        <w:t xml:space="preserve"> Hoan” là bi</w:t>
-      </w:r>
-      <w:r>
-        <w:rPr>
-          <w:sz w:val="20"/>
-          <w:szCs w:val="20"/>
-        </w:rPr>
-        <w:t>ệ</w:t>
-      </w:r>
-      <w:r>
-        <w:rPr>
-          <w:sz w:val="20"/>
-          <w:szCs w:val="20"/>
-        </w:rPr>
-        <w:t>t danh m</w:t>
-      </w:r>
-      <w:r>
-        <w:rPr>
-          <w:sz w:val="20"/>
-          <w:szCs w:val="20"/>
-        </w:rPr>
-        <w:t>ộ</w:t>
-      </w:r>
-      <w:r>
-        <w:rPr>
-          <w:sz w:val="20"/>
-          <w:szCs w:val="20"/>
-        </w:rPr>
-        <w:t>t ngư</w:t>
-      </w:r>
-      <w:r>
-        <w:rPr>
-          <w:sz w:val="20"/>
-          <w:szCs w:val="20"/>
-        </w:rPr>
-        <w:t>ờ</w:t>
-      </w:r>
-      <w:r>
-        <w:rPr>
-          <w:sz w:val="20"/>
-          <w:szCs w:val="20"/>
-        </w:rPr>
-        <w:t>i b</w:t>
-      </w:r>
-      <w:r>
-        <w:rPr>
-          <w:sz w:val="20"/>
-          <w:szCs w:val="20"/>
-        </w:rPr>
-        <w:t>ạ</w:t>
-      </w:r>
-      <w:r>
-        <w:rPr>
-          <w:sz w:val="20"/>
-          <w:szCs w:val="20"/>
-        </w:rPr>
-        <w:t>n trai.</w:t>
-      </w:r>
-      <w:r>
-        <w:rPr>
-          <w:sz w:val="20"/>
-          <w:szCs w:val="20"/>
-        </w:rPr>
-        <w:br/>
         <w:t>(9) “B</w:t>
       </w:r>
       <w:r>
@@ -7607,7 +7499,7 @@
           <w:szCs w:val="20"/>
         </w:rPr>
         <w:drawing>
-          <wp:inline distT="0" distB="0" distL="0" distR="0" wp14:anchorId="4BD79ABA" wp14:editId="2957B3F4">
+          <wp:inline distT="0" distB="0" distL="0" distR="0" wp14:anchorId="0625BBC6" wp14:editId="70A15F09">
             <wp:extent cx="190500" cy="190500"/>
             <wp:effectExtent l="0" t="0" r="0" b="0"/>
             <wp:docPr id="7" name="Picture 7">
@@ -7730,10 +7622,7 @@
         <w:t>ắ</w:t>
       </w:r>
       <w:r>
-        <w:t xml:space="preserve">ng </w:t>
-      </w:r>
-      <w:r>
-        <w:t>nh</w:t>
+        <w:t>ng nh</w:t>
       </w:r>
       <w:r>
         <w:t>ỡ</w:t>
@@ -7771,7 +7660,10 @@
       </w:r>
       <w:r>
         <w:br/>
-        <w:t>Mà nghe trăng v</w:t>
+        <w:t>Mà nghe t</w:t>
+      </w:r>
+      <w:r>
+        <w:t>răng v</w:t>
       </w:r>
       <w:r>
         <w:t>ỡ</w:t>
@@ -7906,10 +7798,7 @@
         <w:t>ứ</w:t>
       </w:r>
       <w:r>
-        <w:t xml:space="preserve">t </w:t>
-      </w:r>
-      <w:r>
-        <w:t>v</w:t>
+        <w:t>t v</w:t>
       </w:r>
       <w:r>
         <w:t>ỡ</w:t>
@@ -7959,7 +7848,10 @@
       </w:r>
       <w:r>
         <w:br/>
-        <w:t>Lăn long lóc hú tìm t</w:t>
+        <w:t>Lăn long lóc hú</w:t>
+      </w:r>
+      <w:r>
+        <w:t xml:space="preserve"> tìm t</w:t>
       </w:r>
       <w:r>
         <w:t>ủ</w:t>
@@ -8349,7 +8241,14 @@
           <w:sz w:val="20"/>
           <w:szCs w:val="20"/>
         </w:rPr>
-        <w:t>m trong vò rư</w:t>
+        <w:t xml:space="preserve">m </w:t>
+      </w:r>
+      <w:r>
+        <w:rPr>
+          <w:sz w:val="20"/>
+          <w:szCs w:val="20"/>
+        </w:rPr>
+        <w:t>trong vò rư</w:t>
       </w:r>
       <w:r>
         <w:rPr>
@@ -8574,14 +8473,7 @@
           <w:sz w:val="20"/>
           <w:szCs w:val="20"/>
         </w:rPr>
-        <w:t>  </w:t>
-      </w:r>
-      <w:r>
-        <w:rPr>
-          <w:sz w:val="20"/>
-          <w:szCs w:val="20"/>
-        </w:rPr>
-        <w:t>       (</w:t>
+        <w:t>         (</w:t>
       </w:r>
       <w:r>
         <w:rPr>
@@ -8680,7 +8572,16 @@
           <w:sz w:val="20"/>
           <w:szCs w:val="20"/>
         </w:rPr>
-        <w:t xml:space="preserve"> Thu và Ngô Đình Long </w:t>
+        <w:t xml:space="preserve"> Thu và Ng</w:t>
+      </w:r>
+      <w:r>
+        <w:rPr>
+          <w:i/>
+          <w:iCs/>
+          <w:sz w:val="20"/>
+          <w:szCs w:val="20"/>
+        </w:rPr>
+        <w:t xml:space="preserve">ô Đình Long </w:t>
       </w:r>
       <w:r>
         <w:rPr>
@@ -8692,7 +8593,7 @@
           <w:szCs w:val="20"/>
         </w:rPr>
         <w:drawing>
-          <wp:inline distT="0" distB="0" distL="0" distR="0" wp14:anchorId="249F5E13" wp14:editId="10E8CEDB">
+          <wp:inline distT="0" distB="0" distL="0" distR="0" wp14:anchorId="79C7E0BD" wp14:editId="0405B843">
             <wp:extent cx="190500" cy="190500"/>
             <wp:effectExtent l="0" t="0" r="0" b="0"/>
             <wp:docPr id="8" name="Picture 8">
@@ -8848,747 +8749,742 @@
       </w:r>
       <w:r>
         <w:br/>
+        <w:t>Hung loáng cái chuông vàng</w:t>
+      </w:r>
+      <w:r>
+        <w:br/>
+        <w:t>Tóc mây v</w:t>
+      </w:r>
+      <w:r>
+        <w:t>ừ</w:t>
+      </w:r>
+      <w:r>
+        <w:t>a ch</w:t>
+      </w:r>
+      <w:r>
+        <w:t>ạ</w:t>
+      </w:r>
+      <w:r>
+        <w:t>m đ</w:t>
+      </w:r>
+      <w:r>
+        <w:t>ấ</w:t>
+      </w:r>
+      <w:r>
+        <w:t>t</w:t>
+      </w:r>
+      <w:r>
+        <w:br/>
       </w:r>
       <w:r>
         <w:lastRenderedPageBreak/>
-        <w:t>Hung loáng cái chuông vàng</w:t>
-      </w:r>
-      <w:r>
-        <w:br/>
-        <w:t>Tóc mây v</w:t>
+        <w:t>Cúi xu</w:t>
+      </w:r>
+      <w:r>
+        <w:t>ố</w:t>
+      </w:r>
+      <w:r>
+        <w:t>ng v</w:t>
+      </w:r>
+      <w:r>
+        <w:t>ạ</w:t>
+      </w:r>
+      <w:r>
+        <w:t>n l</w:t>
+      </w:r>
+      <w:r>
+        <w:t>ầ</w:t>
+      </w:r>
+      <w:r>
+        <w:t>n thương</w:t>
+      </w:r>
+      <w:r>
+        <w:br/>
+      </w:r>
+      <w:r>
+        <w:br/>
+        <w:t>B</w:t>
+      </w:r>
+      <w:r>
+        <w:t>ồ</w:t>
+      </w:r>
+      <w:r>
+        <w:t xml:space="preserve"> đoàn n</w:t>
+      </w:r>
+      <w:r>
+        <w:t>ệ</w:t>
+      </w:r>
+      <w:r>
+        <w:t xml:space="preserve">m êm </w:t>
+      </w:r>
+      <w:r>
+        <w:t>ấ</w:t>
+      </w:r>
+      <w:r>
+        <w:t>m</w:t>
+      </w:r>
+      <w:r>
+        <w:br/>
+        <w:t>Như m</w:t>
+      </w:r>
+      <w:r>
+        <w:t>ộ</w:t>
+      </w:r>
+      <w:r>
+        <w:t>t gi</w:t>
+      </w:r>
+      <w:r>
+        <w:t>ấ</w:t>
+      </w:r>
+      <w:r>
+        <w:t>c mơ khuya</w:t>
+      </w:r>
+      <w:r>
+        <w:br/>
+        <w:t>G</w:t>
+      </w:r>
+      <w:r>
+        <w:t>ố</w:t>
+      </w:r>
+      <w:r>
+        <w:t>i ch</w:t>
+      </w:r>
+      <w:r>
+        <w:t>ạ</w:t>
+      </w:r>
+      <w:r>
+        <w:t>m b</w:t>
+      </w:r>
+      <w:r>
+        <w:t>ờ</w:t>
+      </w:r>
+      <w:r>
+        <w:t xml:space="preserve"> b</w:t>
+      </w:r>
+      <w:r>
+        <w:t>ế</w:t>
+      </w:r>
+      <w:r>
+        <w:t>n m</w:t>
+      </w:r>
+      <w:r>
+        <w:t>ộ</w:t>
+      </w:r>
+      <w:r>
+        <w:t>ng</w:t>
+      </w:r>
+      <w:r>
+        <w:br/>
+        <w:t>N</w:t>
+      </w:r>
+      <w:r>
+        <w:t>ệ</w:t>
+      </w:r>
+      <w:r>
+        <w:t>m đ</w:t>
+      </w:r>
+      <w:r>
+        <w:t>ắ</w:t>
+      </w:r>
+      <w:r>
+        <w:t>p cơn gió lùa</w:t>
+      </w:r>
+      <w:r>
+        <w:br/>
+      </w:r>
+      <w:r>
+        <w:br/>
+        <w:t>Ph</w:t>
+      </w:r>
+      <w:r>
+        <w:t>ậ</w:t>
+      </w:r>
+      <w:r>
+        <w:t>t</w:t>
+      </w:r>
+      <w:r>
+        <w:t xml:space="preserve"> cư</w:t>
+      </w:r>
+      <w:r>
+        <w:t>ờ</w:t>
+      </w:r>
+      <w:r>
+        <w:t>i tét cái mi</w:t>
+      </w:r>
+      <w:r>
+        <w:t>ệ</w:t>
+      </w:r>
+      <w:r>
+        <w:t>ng</w:t>
+      </w:r>
+      <w:r>
+        <w:br/>
+        <w:t>Vui chi mà l</w:t>
+      </w:r>
+      <w:r>
+        <w:t>ắ</w:t>
+      </w:r>
+      <w:r>
+        <w:t>m th</w:t>
+      </w:r>
+      <w:r>
+        <w:t>ế</w:t>
+      </w:r>
+      <w:r>
+        <w:br/>
+        <w:t>Chuy</w:t>
+      </w:r>
+      <w:r>
+        <w:t>ệ</w:t>
+      </w:r>
+      <w:r>
+        <w:t>n tình c</w:t>
+      </w:r>
+      <w:r>
+        <w:t>ủ</w:t>
+      </w:r>
+      <w:r>
+        <w:t>a chúng con</w:t>
+      </w:r>
+      <w:r>
+        <w:br/>
+        <w:t>Đ</w:t>
       </w:r>
       <w:r>
         <w:t>ừ</w:t>
       </w:r>
       <w:r>
-        <w:t>a ch</w:t>
+        <w:t>ng b</w:t>
+      </w:r>
+      <w:r>
+        <w:t>ỡ</w:t>
+      </w:r>
+      <w:r>
+        <w:t>n c</w:t>
+      </w:r>
+      <w:r>
+        <w:t>ợ</w:t>
+      </w:r>
+      <w:r>
+        <w:t>t Ph</w:t>
+      </w:r>
+      <w:r>
+        <w:t>ậ</w:t>
+      </w:r>
+      <w:r>
+        <w:t>t ơi</w:t>
+      </w:r>
+      <w:r>
+        <w:br/>
+      </w:r>
+      <w:r>
+        <w:br/>
+        <w:t>D</w:t>
+      </w:r>
+      <w:r>
+        <w:t>ắ</w:t>
+      </w:r>
+      <w:r>
+        <w:t>t tay vào chùa trong</w:t>
+      </w:r>
+      <w:r>
+        <w:br/>
+        <w:t>Ph</w:t>
+      </w:r>
+      <w:r>
+        <w:t>ậ</w:t>
+      </w:r>
+      <w:r>
+        <w:t>t hi</w:t>
+      </w:r>
+      <w:r>
+        <w:t>ệ</w:t>
+      </w:r>
+      <w:r>
+        <w:t>n kh</w:t>
+      </w:r>
+      <w:r>
+        <w:t>ắ</w:t>
+      </w:r>
+      <w:r>
+        <w:t>p muôn nơi</w:t>
+      </w:r>
+      <w:r>
+        <w:br/>
+        <w:t>M</w:t>
+      </w:r>
+      <w:r>
+        <w:t>ắ</w:t>
+      </w:r>
+      <w:r>
+        <w:t>t xoe tròn anh ki</w:t>
+      </w:r>
+      <w:r>
+        <w:t>ế</w:t>
+      </w:r>
+      <w:r>
+        <w:t>m</w:t>
+      </w:r>
+      <w:r>
+        <w:br/>
+        <w:t>Ph</w:t>
+      </w:r>
+      <w:r>
+        <w:t>ậ</w:t>
+      </w:r>
+      <w:r>
+        <w:t>t là em, em ơi</w:t>
+      </w:r>
+      <w:r>
+        <w:br/>
+        <w:t>Ta ôm ph</w:t>
+      </w:r>
+      <w:r>
+        <w:t>ậ</w:t>
+      </w:r>
+      <w:r>
+        <w:t>t vào lòng</w:t>
+      </w:r>
+      <w:r>
+        <w:br/>
+        <w:t>Ngát mùi thơm c</w:t>
+      </w:r>
+      <w:r>
+        <w:t>ủ</w:t>
+      </w:r>
+      <w:r>
+        <w:t>a hoa</w:t>
+      </w:r>
+      <w:r>
+        <w:br/>
+        <w:t>Không c</w:t>
+      </w:r>
+      <w:r>
+        <w:t>ầ</w:t>
+      </w:r>
+      <w:r>
+        <w:t>n qu</w:t>
+      </w:r>
+      <w:r>
+        <w:t>ỳ</w:t>
+      </w:r>
+      <w:r>
+        <w:t xml:space="preserve"> l</w:t>
       </w:r>
       <w:r>
         <w:t>ạ</w:t>
       </w:r>
       <w:r>
-        <w:t>m đ</w:t>
-      </w:r>
-      <w:r>
-        <w:t>ấ</w:t>
+        <w:t>y n</w:t>
+      </w:r>
+      <w:r>
+        <w:t>ữ</w:t>
+      </w:r>
+      <w:r>
+        <w:t>a</w:t>
+      </w:r>
+      <w:r>
+        <w:br/>
+        <w:t>Em hi</w:t>
+      </w:r>
+      <w:r>
+        <w:t>ệ</w:t>
+      </w:r>
+      <w:r>
+        <w:t>n gi</w:t>
+      </w:r>
+      <w:r>
+        <w:t>ữ</w:t>
+      </w:r>
+      <w:r>
+        <w:t>a ta bà</w:t>
+      </w:r>
+      <w:r>
+        <w:br/>
+      </w:r>
+      <w:r>
+        <w:br/>
+        <w:t>Đáy th</w:t>
+      </w:r>
+      <w:r>
+        <w:t>ắ</w:t>
+      </w:r>
+      <w:r>
+        <w:t>t eo con ong</w:t>
+      </w:r>
+      <w:r>
+        <w:br/>
+        <w:t>Ph</w:t>
+      </w:r>
+      <w:r>
+        <w:t>ậ</w:t>
+      </w:r>
+      <w:r>
+        <w:t>t cũng bi</w:t>
+      </w:r>
+      <w:r>
+        <w:t>ế</w:t>
+      </w:r>
+      <w:r>
+        <w:t>t “đ</w:t>
+      </w:r>
+      <w:r>
+        <w:t>ị</w:t>
+      </w:r>
+      <w:r>
+        <w:t>u đàng”</w:t>
+      </w:r>
+      <w:r>
+        <w:br/>
+        <w:t>Bàn tay suôn nh</w:t>
+      </w:r>
+      <w:r>
+        <w:t>ỏ</w:t>
+      </w:r>
+      <w:r>
+        <w:t xml:space="preserve"> nh</w:t>
+      </w:r>
+      <w:r>
+        <w:t>ắ</w:t>
+      </w:r>
+      <w:r>
+        <w:t>n</w:t>
+      </w:r>
+      <w:r>
+        <w:br/>
+        <w:t>M</w:t>
+      </w:r>
+      <w:r>
+        <w:t>ề</w:t>
+      </w:r>
+      <w:r>
+        <w:t>m m</w:t>
+      </w:r>
+      <w:r>
+        <w:t>ạ</w:t>
+      </w:r>
+      <w:r>
+        <w:t>i nét t</w:t>
+      </w:r>
+      <w:r>
+        <w:t>ừ</w:t>
+      </w:r>
+      <w:r>
+        <w:t xml:space="preserve"> bi</w:t>
+      </w:r>
+      <w:r>
+        <w:br/>
+        <w:t>M</w:t>
+      </w:r>
+      <w:r>
+        <w:t>ắ</w:t>
+      </w:r>
+      <w:r>
+        <w:t>t s</w:t>
+      </w:r>
+      <w:r>
+        <w:t>ắ</w:t>
+      </w:r>
+      <w:r>
+        <w:t>c nhìn sáu cõi</w:t>
+      </w:r>
+      <w:r>
+        <w:br/>
+        <w:t xml:space="preserve">Ánh tình </w:t>
+      </w:r>
+      <w:r>
+        <w:t>ẩ</w:t>
+      </w:r>
+      <w:r>
+        <w:t>n đôi mi</w:t>
+      </w:r>
+      <w:r>
+        <w:br/>
+        <w:t>Gi</w:t>
+      </w:r>
+      <w:r>
+        <w:t>ọ</w:t>
+      </w:r>
+      <w:r>
+        <w:t>ng cư</w:t>
+      </w:r>
+      <w:r>
+        <w:t>ờ</w:t>
+      </w:r>
+      <w:r>
+        <w:t>i ôi duyên dáng</w:t>
+      </w:r>
+      <w:r>
+        <w:br/>
+        <w:t>Xuyên qua muôn trùng ki</w:t>
+      </w:r>
+      <w:r>
+        <w:t>ế</w:t>
+      </w:r>
+      <w:r>
+        <w:t>p</w:t>
+      </w:r>
+      <w:r>
+        <w:br/>
+        <w:t>Đ</w:t>
+      </w:r>
+      <w:r>
+        <w:t>ế</w:t>
+      </w:r>
+      <w:r>
+        <w:t>n hôm nay h</w:t>
+      </w:r>
+      <w:r>
+        <w:t>ộ</w:t>
+      </w:r>
+      <w:r>
+        <w:t>i ng</w:t>
+      </w:r>
+      <w:r>
+        <w:t>ộ</w:t>
+      </w:r>
+      <w:r>
+        <w:br/>
+        <w:t>Tén tèn ph</w:t>
+      </w:r>
+      <w:r>
+        <w:t>ậ</w:t>
+      </w:r>
+      <w:r>
+        <w:t>t yêu ta</w:t>
+      </w:r>
+      <w:r>
+        <w:br/>
+        <w:t>Ta cám ơn ph</w:t>
+      </w:r>
+      <w:r>
+        <w:t>ậ</w:t>
+      </w:r>
+      <w:r>
+        <w:t>t nhé</w:t>
+      </w:r>
+      <w:r>
+        <w:br/>
+        <w:t>V</w:t>
+      </w:r>
+      <w:r>
+        <w:t>ề</w:t>
+      </w:r>
+      <w:r>
+        <w:t xml:space="preserve"> nhà kh</w:t>
+      </w:r>
+      <w:r>
+        <w:t>ỏ</w:t>
+      </w:r>
+      <w:r>
+        <w:t>i th</w:t>
+      </w:r>
+      <w:r>
+        <w:t>ắ</w:t>
+      </w:r>
+      <w:r>
+        <w:t>p h</w:t>
+      </w:r>
+      <w:r>
+        <w:t>ương</w:t>
+      </w:r>
+      <w:r>
+        <w:br/>
+        <w:t>Ch</w:t>
+      </w:r>
+      <w:r>
+        <w:t>ỉ</w:t>
+      </w:r>
+      <w:r>
+        <w:t xml:space="preserve"> đ</w:t>
+      </w:r>
+      <w:r>
+        <w:t>ố</w:t>
+      </w:r>
+      <w:r>
+        <w:t>t mãi đu</w:t>
+      </w:r>
+      <w:r>
+        <w:t>ố</w:t>
+      </w:r>
+      <w:r>
+        <w:t>c tình</w:t>
+      </w:r>
+      <w:r>
+        <w:br/>
+        <w:t>Dư</w:t>
+      </w:r>
+      <w:r>
+        <w:t>ớ</w:t>
+      </w:r>
+      <w:r>
+        <w:t>i ánh l</w:t>
+      </w:r>
+      <w:r>
+        <w:t>ử</w:t>
+      </w:r>
+      <w:r>
+        <w:t>a l</w:t>
+      </w:r>
+      <w:r>
+        <w:t>ồ</w:t>
+      </w:r>
+      <w:r>
+        <w:t>ng l</w:t>
+      </w:r>
+      <w:r>
+        <w:t>ộ</w:t>
+      </w:r>
+      <w:r>
+        <w:t>ng</w:t>
+      </w:r>
+      <w:r>
+        <w:br/>
+        <w:t>Ph</w:t>
+      </w:r>
+      <w:r>
+        <w:t>ậ</w:t>
+      </w:r>
+      <w:r>
+        <w:t>t cùng ta lung linh</w:t>
+      </w:r>
+      <w:r>
+        <w:br/>
+        <w:t>Há hà ta cư</w:t>
+      </w:r>
+      <w:r>
+        <w:t>ờ</w:t>
+      </w:r>
+      <w:r>
+        <w:t>i r</w:t>
+      </w:r>
+      <w:r>
+        <w:t>ộ</w:t>
+      </w:r>
+      <w:r>
+        <w:br/>
+        <w:t>Dòng sông n</w:t>
+      </w:r>
+      <w:r>
+        <w:t>ắ</w:t>
+      </w:r>
+      <w:r>
+        <w:t>ng ba sinh</w:t>
+      </w:r>
+      <w:r>
+        <w:br/>
+        <w:t>Ngàn ki</w:t>
+      </w:r>
+      <w:r>
+        <w:t>ế</w:t>
+      </w:r>
+      <w:r>
+        <w:t>p thành téo t</w:t>
+      </w:r>
+      <w:r>
+        <w:t>ẹ</w:t>
+      </w:r>
+      <w:r>
+        <w:t>o</w:t>
+      </w:r>
+      <w:r>
+        <w:br/>
+        <w:t>Nh</w:t>
+      </w:r>
+      <w:r>
+        <w:t>ỏ</w:t>
+      </w:r>
+      <w:r>
+        <w:t xml:space="preserve"> hơn cái n</w:t>
+      </w:r>
+      <w:r>
+        <w:t>ồ</w:t>
+      </w:r>
+      <w:r>
+        <w:t>ng nàn</w:t>
+      </w:r>
+      <w:r>
+        <w:br/>
+      </w:r>
+      <w:r>
+        <w:br/>
+        <w:t>Không c</w:t>
+      </w:r>
+      <w:r>
+        <w:t>ầ</w:t>
+      </w:r>
+      <w:r>
+        <w:t>n chuy</w:t>
+      </w:r>
+      <w:r>
+        <w:t>ế</w:t>
+      </w:r>
+      <w:r>
+        <w:t>n đò ngang</w:t>
+      </w:r>
+      <w:r>
+        <w:br/>
+        <w:t>Xuôi theo dòng thi t</w:t>
+      </w:r>
+      <w:r>
+        <w:t>ứ</w:t>
+      </w:r>
+      <w:r>
+        <w:br/>
+        <w:t>Đ</w:t>
+      </w:r>
+      <w:r>
+        <w:t>ế</w:t>
+      </w:r>
+      <w:r>
+        <w:t>n m</w:t>
+      </w:r>
+      <w:r>
+        <w:t>ộ</w:t>
+      </w:r>
+      <w:r>
+        <w:t>t cõi hoang đàng</w:t>
+      </w:r>
+      <w:r>
+        <w:br/>
+        <w:t>Ph</w:t>
+      </w:r>
+      <w:r>
+        <w:t>ậ</w:t>
+      </w:r>
+      <w:r>
+        <w:t>t cùng ta cư</w:t>
+      </w:r>
+      <w:r>
+        <w:t>ờ</w:t>
+      </w:r>
+      <w:r>
+        <w:t>i c</w:t>
+      </w:r>
+      <w:r>
+        <w:t>ợ</w:t>
       </w:r>
       <w:r>
         <w:t>t</w:t>
       </w:r>
       <w:r>
         <w:br/>
-        <w:t>Cúi xu</w:t>
-      </w:r>
-      <w:r>
-        <w:t>ố</w:t>
-      </w:r>
-      <w:r>
-        <w:t>ng v</w:t>
-      </w:r>
-      <w:r>
-        <w:t>ạ</w:t>
-      </w:r>
-      <w:r>
-        <w:t>n l</w:t>
-      </w:r>
-      <w:r>
-        <w:t>ầ</w:t>
-      </w:r>
-      <w:r>
-        <w:t>n thương</w:t>
-      </w:r>
-      <w:r>
-        <w:br/>
-      </w:r>
-      <w:r>
-        <w:br/>
-        <w:t>B</w:t>
-      </w:r>
-      <w:r>
-        <w:t>ồ</w:t>
-      </w:r>
-      <w:r>
-        <w:t xml:space="preserve"> đoàn n</w:t>
-      </w:r>
-      <w:r>
-        <w:t>ệ</w:t>
-      </w:r>
-      <w:r>
-        <w:t xml:space="preserve">m êm </w:t>
-      </w:r>
-      <w:r>
-        <w:t>ấ</w:t>
-      </w:r>
-      <w:r>
-        <w:t>m</w:t>
-      </w:r>
-      <w:r>
-        <w:br/>
-        <w:t>Như m</w:t>
-      </w:r>
-      <w:r>
-        <w:t>ộ</w:t>
-      </w:r>
-      <w:r>
-        <w:t xml:space="preserve">t </w:t>
-      </w:r>
-      <w:r>
-        <w:t>gi</w:t>
-      </w:r>
-      <w:r>
-        <w:t>ấ</w:t>
-      </w:r>
-      <w:r>
-        <w:t>c mơ khuya</w:t>
-      </w:r>
-      <w:r>
-        <w:br/>
-        <w:t>G</w:t>
-      </w:r>
-      <w:r>
-        <w:t>ố</w:t>
-      </w:r>
-      <w:r>
-        <w:t>i ch</w:t>
-      </w:r>
-      <w:r>
-        <w:t>ạ</w:t>
-      </w:r>
-      <w:r>
-        <w:t>m b</w:t>
-      </w:r>
-      <w:r>
-        <w:t>ờ</w:t>
-      </w:r>
-      <w:r>
-        <w:t xml:space="preserve"> b</w:t>
-      </w:r>
-      <w:r>
-        <w:t>ế</w:t>
-      </w:r>
-      <w:r>
-        <w:t>n m</w:t>
-      </w:r>
-      <w:r>
-        <w:t>ộ</w:t>
-      </w:r>
-      <w:r>
-        <w:t>ng</w:t>
-      </w:r>
-      <w:r>
-        <w:br/>
-        <w:t>N</w:t>
-      </w:r>
-      <w:r>
-        <w:t>ệ</w:t>
-      </w:r>
-      <w:r>
-        <w:t>m đ</w:t>
-      </w:r>
-      <w:r>
-        <w:t>ắ</w:t>
-      </w:r>
-      <w:r>
-        <w:t>p cơn gió lùa</w:t>
-      </w:r>
-      <w:r>
-        <w:br/>
-      </w:r>
-      <w:r>
-        <w:br/>
-        <w:t>Ph</w:t>
-      </w:r>
-      <w:r>
-        <w:t>ậ</w:t>
-      </w:r>
-      <w:r>
-        <w:t>t cư</w:t>
-      </w:r>
-      <w:r>
-        <w:t>ờ</w:t>
-      </w:r>
-      <w:r>
-        <w:t>i tét cái mi</w:t>
-      </w:r>
-      <w:r>
-        <w:t>ệ</w:t>
-      </w:r>
-      <w:r>
-        <w:t>ng</w:t>
-      </w:r>
-      <w:r>
-        <w:br/>
-        <w:t>Vui chi mà l</w:t>
-      </w:r>
-      <w:r>
-        <w:t>ắ</w:t>
-      </w:r>
-      <w:r>
-        <w:t>m th</w:t>
-      </w:r>
-      <w:r>
-        <w:t>ế</w:t>
-      </w:r>
-      <w:r>
-        <w:br/>
-        <w:t>Chuy</w:t>
-      </w:r>
-      <w:r>
-        <w:t>ệ</w:t>
-      </w:r>
-      <w:r>
-        <w:t>n tình c</w:t>
+        <w:t>Nhìn</w:t>
+      </w:r>
+      <w:r>
+        <w:t xml:space="preserve"> nhau cũng đ</w:t>
       </w:r>
       <w:r>
         <w:t>ủ</w:t>
       </w:r>
       <w:r>
-        <w:t>a chúng con</w:t>
-      </w:r>
-      <w:r>
-        <w:br/>
-        <w:t>Đ</w:t>
-      </w:r>
-      <w:r>
-        <w:t>ừ</w:t>
-      </w:r>
-      <w:r>
-        <w:t>ng b</w:t>
-      </w:r>
-      <w:r>
-        <w:t>ỡ</w:t>
-      </w:r>
-      <w:r>
-        <w:t>n c</w:t>
-      </w:r>
-      <w:r>
-        <w:t>ợ</w:t>
-      </w:r>
-      <w:r>
-        <w:t>t Ph</w:t>
-      </w:r>
-      <w:r>
-        <w:t>ậ</w:t>
-      </w:r>
-      <w:r>
-        <w:t>t ơi</w:t>
-      </w:r>
-      <w:r>
-        <w:br/>
-      </w:r>
-      <w:r>
-        <w:br/>
-        <w:t>D</w:t>
-      </w:r>
-      <w:r>
-        <w:t>ắ</w:t>
-      </w:r>
-      <w:r>
-        <w:t>t tay vào chùa trong</w:t>
-      </w:r>
-      <w:r>
-        <w:br/>
-        <w:t>Ph</w:t>
-      </w:r>
-      <w:r>
-        <w:t>ậ</w:t>
-      </w:r>
-      <w:r>
-        <w:t>t hi</w:t>
-      </w:r>
-      <w:r>
-        <w:t>ệ</w:t>
-      </w:r>
-      <w:r>
-        <w:t>n kh</w:t>
-      </w:r>
-      <w:r>
-        <w:t>ắ</w:t>
-      </w:r>
-      <w:r>
-        <w:t>p muôn nơi</w:t>
-      </w:r>
-      <w:r>
-        <w:br/>
-        <w:t>M</w:t>
-      </w:r>
-      <w:r>
-        <w:t>ắ</w:t>
-      </w:r>
-      <w:r>
-        <w:t>t xoe tròn anh ki</w:t>
-      </w:r>
-      <w:r>
-        <w:t>ế</w:t>
-      </w:r>
-      <w:r>
-        <w:t>m</w:t>
-      </w:r>
-      <w:r>
-        <w:br/>
-        <w:t>Ph</w:t>
-      </w:r>
-      <w:r>
-        <w:t>ậ</w:t>
-      </w:r>
-      <w:r>
-        <w:t>t là em, em ơi</w:t>
-      </w:r>
-      <w:r>
-        <w:br/>
-        <w:t>Ta ôm ph</w:t>
-      </w:r>
-      <w:r>
-        <w:t>ậ</w:t>
-      </w:r>
-      <w:r>
-        <w:t>t vào lòng</w:t>
-      </w:r>
-      <w:r>
-        <w:br/>
-        <w:t>Ng</w:t>
-      </w:r>
-      <w:r>
-        <w:t>át mùi thơm c</w:t>
-      </w:r>
-      <w:r>
-        <w:t>ủ</w:t>
-      </w:r>
-      <w:r>
-        <w:t>a hoa</w:t>
-      </w:r>
-      <w:r>
-        <w:br/>
-        <w:t>Không c</w:t>
-      </w:r>
-      <w:r>
-        <w:t>ầ</w:t>
-      </w:r>
-      <w:r>
-        <w:t>n qu</w:t>
-      </w:r>
-      <w:r>
-        <w:t>ỳ</w:t>
-      </w:r>
-      <w:r>
-        <w:t xml:space="preserve"> l</w:t>
-      </w:r>
-      <w:r>
-        <w:t>ạ</w:t>
-      </w:r>
-      <w:r>
-        <w:t>y n</w:t>
-      </w:r>
-      <w:r>
-        <w:t>ữ</w:t>
-      </w:r>
-      <w:r>
-        <w:t>a</w:t>
-      </w:r>
-      <w:r>
-        <w:br/>
-        <w:t>Em hi</w:t>
-      </w:r>
-      <w:r>
-        <w:t>ệ</w:t>
-      </w:r>
-      <w:r>
-        <w:t>n gi</w:t>
-      </w:r>
-      <w:r>
-        <w:t>ữ</w:t>
-      </w:r>
-      <w:r>
-        <w:t>a ta bà</w:t>
-      </w:r>
-      <w:r>
-        <w:br/>
-      </w:r>
-      <w:r>
-        <w:br/>
-        <w:t>Đáy th</w:t>
-      </w:r>
-      <w:r>
-        <w:t>ắ</w:t>
-      </w:r>
-      <w:r>
-        <w:t>t eo con ong</w:t>
-      </w:r>
-      <w:r>
-        <w:br/>
-        <w:t>Ph</w:t>
-      </w:r>
-      <w:r>
-        <w:t>ậ</w:t>
-      </w:r>
-      <w:r>
-        <w:t>t cũng bi</w:t>
-      </w:r>
-      <w:r>
-        <w:t>ế</w:t>
-      </w:r>
-      <w:r>
-        <w:t>t “đ</w:t>
-      </w:r>
-      <w:r>
-        <w:t>ị</w:t>
-      </w:r>
-      <w:r>
-        <w:t>u đàng”</w:t>
-      </w:r>
-      <w:r>
-        <w:br/>
-        <w:t>Bàn tay suôn nh</w:t>
-      </w:r>
-      <w:r>
-        <w:t>ỏ</w:t>
-      </w:r>
-      <w:r>
-        <w:t xml:space="preserve"> nh</w:t>
-      </w:r>
-      <w:r>
-        <w:t>ắ</w:t>
-      </w:r>
-      <w:r>
-        <w:t>n</w:t>
-      </w:r>
-      <w:r>
-        <w:br/>
-        <w:t>M</w:t>
-      </w:r>
-      <w:r>
-        <w:t>ề</w:t>
-      </w:r>
-      <w:r>
-        <w:t>m m</w:t>
-      </w:r>
-      <w:r>
-        <w:t>ạ</w:t>
-      </w:r>
-      <w:r>
-        <w:t>i nét t</w:t>
-      </w:r>
-      <w:r>
-        <w:t>ừ</w:t>
-      </w:r>
-      <w:r>
-        <w:t xml:space="preserve"> bi</w:t>
-      </w:r>
-      <w:r>
-        <w:br/>
-        <w:t>M</w:t>
-      </w:r>
-      <w:r>
-        <w:t>ắ</w:t>
-      </w:r>
-      <w:r>
-        <w:t>t s</w:t>
-      </w:r>
-      <w:r>
-        <w:t>ắ</w:t>
-      </w:r>
-      <w:r>
-        <w:t>c nhìn sáu cõi</w:t>
-      </w:r>
-      <w:r>
-        <w:br/>
-        <w:t xml:space="preserve">Ánh tình </w:t>
-      </w:r>
-      <w:r>
-        <w:t>ẩ</w:t>
-      </w:r>
-      <w:r>
-        <w:t>n đôi mi</w:t>
-      </w:r>
-      <w:r>
-        <w:br/>
-        <w:t>Gi</w:t>
-      </w:r>
-      <w:r>
-        <w:t>ọ</w:t>
-      </w:r>
-      <w:r>
-        <w:t>ng cư</w:t>
-      </w:r>
-      <w:r>
-        <w:t>ờ</w:t>
-      </w:r>
-      <w:r>
-        <w:t>i ôi duyên dáng</w:t>
-      </w:r>
-      <w:r>
-        <w:br/>
-        <w:t>Xuyên qua muôn trùng ki</w:t>
-      </w:r>
-      <w:r>
-        <w:t>ế</w:t>
-      </w:r>
-      <w:r>
-        <w:t>p</w:t>
-      </w:r>
-      <w:r>
-        <w:br/>
-        <w:t>Đ</w:t>
-      </w:r>
-      <w:r>
-        <w:t>ế</w:t>
-      </w:r>
-      <w:r>
-        <w:t>n hôm nay h</w:t>
-      </w:r>
-      <w:r>
-        <w:t>ộ</w:t>
-      </w:r>
-      <w:r>
-        <w:t>i n</w:t>
-      </w:r>
-      <w:r>
-        <w:t>g</w:t>
-      </w:r>
-      <w:r>
-        <w:t>ộ</w:t>
-      </w:r>
-      <w:r>
-        <w:br/>
-        <w:t>Tén tèn ph</w:t>
-      </w:r>
-      <w:r>
-        <w:t>ậ</w:t>
-      </w:r>
-      <w:r>
-        <w:t>t yêu ta</w:t>
-      </w:r>
-      <w:r>
-        <w:br/>
-        <w:t>Ta cám ơn ph</w:t>
-      </w:r>
-      <w:r>
-        <w:t>ậ</w:t>
-      </w:r>
-      <w:r>
-        <w:t>t nhé</w:t>
-      </w:r>
-      <w:r>
-        <w:br/>
-        <w:t>V</w:t>
-      </w:r>
-      <w:r>
-        <w:t>ề</w:t>
-      </w:r>
-      <w:r>
-        <w:t xml:space="preserve"> nhà kh</w:t>
-      </w:r>
-      <w:r>
-        <w:t>ỏ</w:t>
-      </w:r>
-      <w:r>
-        <w:t>i th</w:t>
-      </w:r>
-      <w:r>
-        <w:t>ắ</w:t>
-      </w:r>
-      <w:r>
-        <w:t>p hương</w:t>
-      </w:r>
-      <w:r>
-        <w:br/>
-        <w:t>Ch</w:t>
-      </w:r>
-      <w:r>
-        <w:t>ỉ</w:t>
-      </w:r>
-      <w:r>
-        <w:t xml:space="preserve"> đ</w:t>
-      </w:r>
-      <w:r>
-        <w:t>ố</w:t>
-      </w:r>
-      <w:r>
-        <w:t>t mãi đu</w:t>
-      </w:r>
-      <w:r>
-        <w:t>ố</w:t>
-      </w:r>
-      <w:r>
-        <w:t>c tình</w:t>
-      </w:r>
-      <w:r>
-        <w:br/>
-        <w:t>Dư</w:t>
-      </w:r>
-      <w:r>
-        <w:t>ớ</w:t>
-      </w:r>
-      <w:r>
-        <w:t>i ánh l</w:t>
-      </w:r>
-      <w:r>
-        <w:t>ử</w:t>
-      </w:r>
-      <w:r>
-        <w:t>a l</w:t>
-      </w:r>
-      <w:r>
-        <w:t>ồ</w:t>
-      </w:r>
-      <w:r>
-        <w:t>ng l</w:t>
-      </w:r>
-      <w:r>
-        <w:t>ộ</w:t>
-      </w:r>
-      <w:r>
-        <w:t>ng</w:t>
-      </w:r>
-      <w:r>
-        <w:br/>
-        <w:t>Ph</w:t>
-      </w:r>
-      <w:r>
-        <w:t>ậ</w:t>
-      </w:r>
-      <w:r>
-        <w:t>t cùng ta lung linh</w:t>
-      </w:r>
-      <w:r>
-        <w:br/>
-        <w:t>Há hà ta cư</w:t>
-      </w:r>
-      <w:r>
-        <w:t>ờ</w:t>
-      </w:r>
-      <w:r>
-        <w:t>i r</w:t>
-      </w:r>
-      <w:r>
-        <w:t>ộ</w:t>
-      </w:r>
-      <w:r>
-        <w:br/>
-        <w:t>Dòng sông n</w:t>
-      </w:r>
-      <w:r>
-        <w:t>ắ</w:t>
-      </w:r>
-      <w:r>
-        <w:t>ng ba sinh</w:t>
-      </w:r>
-      <w:r>
-        <w:br/>
-        <w:t>Ngàn ki</w:t>
-      </w:r>
-      <w:r>
-        <w:t>ế</w:t>
-      </w:r>
-      <w:r>
-        <w:t>p thành téo t</w:t>
-      </w:r>
-      <w:r>
-        <w:t>ẹ</w:t>
-      </w:r>
-      <w:r>
-        <w:t>o</w:t>
-      </w:r>
-      <w:r>
-        <w:br/>
-        <w:t>Nh</w:t>
-      </w:r>
-      <w:r>
-        <w:t>ỏ</w:t>
-      </w:r>
-      <w:r>
-        <w:t xml:space="preserve"> hơn cái n</w:t>
-      </w:r>
-      <w:r>
-        <w:t>ồ</w:t>
-      </w:r>
-      <w:r>
-        <w:t>ng nàn</w:t>
-      </w:r>
-      <w:r>
-        <w:br/>
-      </w:r>
-      <w:r>
-        <w:br/>
-        <w:t>Không c</w:t>
-      </w:r>
-      <w:r>
-        <w:t>ầ</w:t>
-      </w:r>
-      <w:r>
-        <w:t>n chuy</w:t>
-      </w:r>
-      <w:r>
-        <w:t>ế</w:t>
-      </w:r>
-      <w:r>
-        <w:t>n đò ngang</w:t>
-      </w:r>
-      <w:r>
-        <w:br/>
-        <w:t>Xuôi theo d</w:t>
-      </w:r>
-      <w:r>
-        <w:t>òng thi t</w:t>
-      </w:r>
-      <w:r>
-        <w:t>ứ</w:t>
-      </w:r>
-      <w:r>
-        <w:br/>
-        <w:t>Đ</w:t>
-      </w:r>
-      <w:r>
-        <w:t>ế</w:t>
-      </w:r>
-      <w:r>
-        <w:t>n m</w:t>
-      </w:r>
-      <w:r>
-        <w:t>ộ</w:t>
-      </w:r>
-      <w:r>
-        <w:t>t cõi hoang đàng</w:t>
+        <w:t xml:space="preserve"> vui</w:t>
       </w:r>
       <w:r>
         <w:br/>
       </w:r>
       <w:r>
         <w:lastRenderedPageBreak/>
-        <w:t>Ph</w:t>
-      </w:r>
-      <w:r>
-        <w:t>ậ</w:t>
-      </w:r>
-      <w:r>
-        <w:t>t cùng ta cư</w:t>
-      </w:r>
-      <w:r>
-        <w:t>ờ</w:t>
-      </w:r>
-      <w:r>
-        <w:t>i c</w:t>
-      </w:r>
-      <w:r>
-        <w:t>ợ</w:t>
-      </w:r>
-      <w:r>
-        <w:t>t</w:t>
-      </w:r>
-      <w:r>
-        <w:br/>
-        <w:t>Nhìn nhau cũng đ</w:t>
-      </w:r>
-      <w:r>
-        <w:t>ủ</w:t>
-      </w:r>
-      <w:r>
-        <w:t xml:space="preserve"> vui</w:t>
-      </w:r>
-      <w:r>
-        <w:br/>
-      </w:r>
-      <w:r>
         <w:br/>
         <w:t>Rong ru</w:t>
       </w:r>
@@ -9824,7 +9720,16 @@
           <w:sz w:val="20"/>
           <w:szCs w:val="20"/>
         </w:rPr>
-        <w:t xml:space="preserve">y và Ngô Đình Long </w:t>
+        <w:t>y và Ngô Đình Lo</w:t>
+      </w:r>
+      <w:r>
+        <w:rPr>
+          <w:i/>
+          <w:iCs/>
+          <w:sz w:val="20"/>
+          <w:szCs w:val="20"/>
+        </w:rPr>
+        <w:t xml:space="preserve">ng </w:t>
       </w:r>
       <w:r>
         <w:rPr>
@@ -9836,7 +9741,7 @@
           <w:szCs w:val="20"/>
         </w:rPr>
         <w:drawing>
-          <wp:inline distT="0" distB="0" distL="0" distR="0" wp14:anchorId="4E5453C4" wp14:editId="141E667D">
+          <wp:inline distT="0" distB="0" distL="0" distR="0" wp14:anchorId="6A7A90B8" wp14:editId="7B0ECD63">
             <wp:extent cx="190500" cy="190500"/>
             <wp:effectExtent l="0" t="0" r="0" b="0"/>
             <wp:docPr id="9" name="Picture 9">
@@ -10012,10 +9917,7 @@
         <w:t>ẫ</w:t>
       </w:r>
       <w:r>
-        <w:t>n hút h</w:t>
-      </w:r>
-      <w:r>
-        <w:t>eo</w:t>
+        <w:t>n hút heo</w:t>
       </w:r>
       <w:r>
         <w:br/>
@@ -10197,10 +10099,7 @@
         <w:t>ử</w:t>
       </w:r>
       <w:r>
-        <w:t>a túi nân</w:t>
-      </w:r>
-      <w:r>
-        <w:t>g khăn</w:t>
+        <w:t>a túi nâng khăn</w:t>
       </w:r>
       <w:r>
         <w:br/>
@@ -10383,10 +10282,7 @@
       </w:r>
       <w:r>
         <w:br/>
-        <w:t>M</w:t>
-      </w:r>
-      <w:r>
-        <w:t>ư</w:t>
+        <w:t>Mư</w:t>
       </w:r>
       <w:r>
         <w:t>ờ</w:t>
@@ -10496,9 +10392,6 @@
       </w:r>
       <w:r>
         <w:br/>
-      </w:r>
-      <w:r>
-        <w:lastRenderedPageBreak/>
         <w:t>   Trăm năm chúc t</w:t>
       </w:r>
       <w:r>
@@ -10541,6 +10434,7 @@
         <w:pStyle w:val="NormalWeb"/>
       </w:pPr>
       <w:r>
+        <w:lastRenderedPageBreak/>
         <w:br/>
         <w:t>◦◦◊◦◦</w:t>
       </w:r>
@@ -10557,10 +10451,7 @@
         <w:instrText xml:space="preserve"> </w:instrText>
       </w:r>
       <w:r>
-        <w:instrText>HYPERLINK "" \</w:instrText>
-      </w:r>
-      <w:r>
-        <w:instrText>l "Art_Recite_LucBatTruyenNhan_Uan_Index"</w:instrText>
+        <w:instrText>HYPERLINK "" \l "Art_Recite_LucBatTruyenNhan_Uan_Index"</w:instrText>
       </w:r>
       <w:r>
         <w:instrText xml:space="preserve"> </w:instrText>
@@ -10682,7 +10573,7 @@
           <w:szCs w:val="20"/>
         </w:rPr>
         <w:drawing>
-          <wp:inline distT="0" distB="0" distL="0" distR="0" wp14:anchorId="6D4E8C8B" wp14:editId="7972A71B">
+          <wp:inline distT="0" distB="0" distL="0" distR="0" wp14:anchorId="01EA5A69" wp14:editId="169B22F9">
             <wp:extent cx="190500" cy="190500"/>
             <wp:effectExtent l="0" t="0" r="0" b="0"/>
             <wp:docPr id="10" name="Picture 10">
@@ -10759,10 +10650,7 @@
       </w:r>
       <w:r>
         <w:br/>
-        <w:t>Sau lư</w:t>
-      </w:r>
-      <w:r>
-        <w:t>ng nư</w:t>
+        <w:t>Sau lưng nư</w:t>
       </w:r>
       <w:r>
         <w:t>ớ</w:t>
@@ -10849,7 +10737,10 @@
         <w:t>ấ</w:t>
       </w:r>
       <w:r>
-        <w:t xml:space="preserve">y cái tình thương </w:t>
+        <w:t>y cái tình thươn</w:t>
+      </w:r>
+      <w:r>
+        <w:t xml:space="preserve">g </w:t>
       </w:r>
       <w:r>
         <w:rPr>
@@ -11055,7 +10946,10 @@
         <w:t>ả</w:t>
       </w:r>
       <w:r>
-        <w:t>m thông th</w:t>
+        <w:t>m thông</w:t>
+      </w:r>
+      <w:r>
+        <w:t xml:space="preserve"> th</w:t>
       </w:r>
       <w:r>
         <w:t>ẳ</w:t>
@@ -11164,10 +11058,7 @@
         <w:t>ồ</w:t>
       </w:r>
       <w:r>
-        <w:t xml:space="preserve">i </w:t>
-      </w:r>
-      <w:r>
-        <w:t>m</w:t>
+        <w:t>i m</w:t>
       </w:r>
       <w:r>
         <w:t>ộ</w:t>
@@ -11257,7 +11148,10 @@
         <w:t>ờ</w:t>
       </w:r>
       <w:r>
-        <w:t>i cho nhau.</w:t>
+        <w:t xml:space="preserve">i cho </w:t>
+      </w:r>
+      <w:r>
+        <w:t>nhau.</w:t>
       </w:r>
       <w:r>
         <w:br/>
@@ -11498,7 +11392,7 @@
           <w:szCs w:val="20"/>
         </w:rPr>
         <w:drawing>
-          <wp:inline distT="0" distB="0" distL="0" distR="0" wp14:anchorId="3E81A554" wp14:editId="0EB05E5C">
+          <wp:inline distT="0" distB="0" distL="0" distR="0" wp14:anchorId="5899601B" wp14:editId="0F08DEC0">
             <wp:extent cx="190500" cy="190500"/>
             <wp:effectExtent l="0" t="0" r="0" b="0"/>
             <wp:docPr id="11" name="Picture 11">
@@ -11589,7 +11483,10 @@
         <w:t>ệ</w:t>
       </w:r>
       <w:r>
-        <w:t xml:space="preserve"> chưa chuy</w:t>
+        <w:t xml:space="preserve"> chưa </w:t>
+      </w:r>
+      <w:r>
+        <w:t>chuy</w:t>
       </w:r>
       <w:r>
         <w:t>ể</w:t>
@@ -11716,10 +11613,7 @@
         <w:t>ẫ</w:t>
       </w:r>
       <w:r>
-        <w:t>n còn</w:t>
-      </w:r>
-      <w:r>
-        <w:t xml:space="preserve"> nghiên c</w:t>
+        <w:t>n còn nghiên c</w:t>
       </w:r>
       <w:r>
         <w:t>ứ</w:t>
@@ -11763,534 +11657,535 @@
       </w:r>
       <w:r>
         <w:br/>
+        <w:t>Ph</w:t>
+      </w:r>
+      <w:r>
+        <w:t>ả</w:t>
+      </w:r>
+      <w:r>
+        <w:t xml:space="preserve">i chăng nàng </w:t>
+      </w:r>
+      <w:r>
+        <w:t>ấ</w:t>
+      </w:r>
+      <w:r>
+        <w:t>y, cái qu</w:t>
+      </w:r>
+      <w:r>
+        <w:t>ầ</w:t>
+      </w:r>
+      <w:r>
+        <w:t>n đang m</w:t>
+      </w:r>
+      <w:r>
+        <w:t>ặ</w:t>
+      </w:r>
+      <w:r>
+        <w:t xml:space="preserve">c </w:t>
+      </w:r>
+      <w:r>
+        <w:rPr>
+          <w:vertAlign w:val="superscript"/>
+        </w:rPr>
+        <w:t>(2)</w:t>
+      </w:r>
+      <w:r>
+        <w:br/>
+        <w:t>Xan</w:t>
+      </w:r>
+      <w:r>
+        <w:t>h đ</w:t>
+      </w:r>
+      <w:r>
+        <w:t>ỏ</w:t>
+      </w:r>
+      <w:r>
+        <w:t xml:space="preserve"> tím vàng che đ</w:t>
+      </w:r>
+      <w:r>
+        <w:t>ậ</w:t>
+      </w:r>
+      <w:r>
+        <w:t>y m</w:t>
+      </w:r>
+      <w:r>
+        <w:t>ớ</w:t>
+      </w:r>
+      <w:r>
+        <w:t>i khát khao.</w:t>
+      </w:r>
+      <w:r>
+        <w:br/>
+      </w:r>
+      <w:r>
+        <w:br/>
       </w:r>
       <w:r>
         <w:lastRenderedPageBreak/>
-        <w:t>Ph</w:t>
+        <w:t>Huynh ơi! Ki</w:t>
+      </w:r>
+      <w:r>
+        <w:t>ế</w:t>
+      </w:r>
+      <w:r>
+        <w:t>m pháp vô chiêu là gì cơ ch</w:t>
+      </w:r>
+      <w:r>
+        <w:t>ứ</w:t>
+      </w:r>
+      <w:r>
+        <w:br/>
+        <w:t>Không có gì m</w:t>
+      </w:r>
+      <w:r>
+        <w:t>ớ</w:t>
+      </w:r>
+      <w:r>
+        <w:t>i bao ch</w:t>
+      </w:r>
+      <w:r>
+        <w:t>ụ</w:t>
+      </w:r>
+      <w:r>
+        <w:t>p cái tình chung</w:t>
+      </w:r>
+      <w:r>
+        <w:br/>
+        <w:t xml:space="preserve">Tâm hư vô </w:t>
+      </w:r>
+      <w:r>
+        <w:t>ấ</w:t>
+      </w:r>
+      <w:r>
+        <w:t>y chính là bi</w:t>
+      </w:r>
+      <w:r>
+        <w:t>ể</w:t>
+      </w:r>
+      <w:r>
+        <w:t>n c</w:t>
       </w:r>
       <w:r>
         <w:t>ả</w:t>
       </w:r>
       <w:r>
+        <w:br/>
+        <w:t>N</w:t>
+      </w:r>
+      <w:r>
+        <w:t>ộ</w:t>
+      </w:r>
+      <w:r>
+        <w:t>i khí trong ngư</w:t>
+      </w:r>
+      <w:r>
+        <w:t>ờ</w:t>
+      </w:r>
+      <w:r>
+        <w:t>i t</w:t>
+      </w:r>
+      <w:r>
+        <w:t>ả</w:t>
+      </w:r>
+      <w:r>
+        <w:t xml:space="preserve">n mát </w:t>
+      </w:r>
+      <w:r>
+        <w:t>ở</w:t>
+      </w:r>
+      <w:r>
+        <w:t xml:space="preserve"> cu</w:t>
+      </w:r>
+      <w:r>
+        <w:t>ồ</w:t>
+      </w:r>
+      <w:r>
+        <w:t>ng ca</w:t>
+      </w:r>
+      <w:r>
+        <w:br/>
+      </w:r>
+      <w:r>
+        <w:br/>
+        <w:t>Huynh gái gú, có ph</w:t>
+      </w:r>
+      <w:r>
+        <w:t>ả</w:t>
+      </w:r>
+      <w:r>
+        <w:t>i là chiêm nghi</w:t>
+      </w:r>
+      <w:r>
+        <w:t>ệ</w:t>
+      </w:r>
+      <w:r>
+        <w:t xml:space="preserve">m </w:t>
+      </w:r>
+      <w:r>
+        <w:rPr>
+          <w:vertAlign w:val="superscript"/>
+        </w:rPr>
+        <w:t>(3)</w:t>
+      </w:r>
+      <w:r>
+        <w:br/>
+        <w:t>Hình hài này b</w:t>
+      </w:r>
+      <w:r>
+        <w:t>ẩ</w:t>
+      </w:r>
+      <w:r>
+        <w:t>n s</w:t>
+      </w:r>
+      <w:r>
+        <w:t>ạ</w:t>
+      </w:r>
+      <w:r>
+        <w:t>ch áo</w:t>
+      </w:r>
+      <w:r>
+        <w:t xml:space="preserve"> khoác vai</w:t>
+      </w:r>
+      <w:r>
+        <w:br/>
+        <w:t>Áo c</w:t>
+      </w:r>
+      <w:r>
+        <w:t>ủ</w:t>
+      </w:r>
+      <w:r>
+        <w:t>a huynh, đ</w:t>
+      </w:r>
+      <w:r>
+        <w:t>ệ</w:t>
+      </w:r>
+      <w:r>
+        <w:t xml:space="preserve"> nhìn bu</w:t>
+      </w:r>
+      <w:r>
+        <w:t>ồ</w:t>
+      </w:r>
+      <w:r>
+        <w:t>n cư</w:t>
+      </w:r>
+      <w:r>
+        <w:t>ờ</w:t>
+      </w:r>
+      <w:r>
+        <w:t>i th</w:t>
+      </w:r>
+      <w:r>
+        <w:t>ậ</w:t>
+      </w:r>
+      <w:r>
+        <w:t>t</w:t>
+      </w:r>
+      <w:r>
+        <w:br/>
+        <w:t>Hoa li</w:t>
+      </w:r>
+      <w:r>
+        <w:t>ễ</w:t>
+      </w:r>
+      <w:r>
+        <w:t>u vi trùng l</w:t>
+      </w:r>
+      <w:r>
+        <w:t>ổ</w:t>
+      </w:r>
+      <w:r>
+        <w:t>m ng</w:t>
+      </w:r>
+      <w:r>
+        <w:t>ổ</w:t>
+      </w:r>
+      <w:r>
+        <w:t>m th</w:t>
+      </w:r>
+      <w:r>
+        <w:t>ậ</w:t>
+      </w:r>
+      <w:r>
+        <w:t>t là vui</w:t>
+      </w:r>
+      <w:r>
+        <w:br/>
+        <w:t>Huynh c</w:t>
+      </w:r>
+      <w:r>
+        <w:t>ở</w:t>
+      </w:r>
+      <w:r>
+        <w:t>i ra đ</w:t>
+      </w:r>
+      <w:r>
+        <w:t>ệ</w:t>
+      </w:r>
+      <w:r>
+        <w:t xml:space="preserve"> th</w:t>
+      </w:r>
+      <w:r>
+        <w:t>ậ</w:t>
+      </w:r>
+      <w:r>
+        <w:t>t là s</w:t>
+      </w:r>
+      <w:r>
+        <w:t>ử</w:t>
+      </w:r>
+      <w:r>
+        <w:t>ng s</w:t>
+      </w:r>
+      <w:r>
+        <w:t>ố</w:t>
+      </w:r>
+      <w:r>
+        <w:t>t</w:t>
+      </w:r>
+      <w:r>
+        <w:br/>
+        <w:t>M</w:t>
+      </w:r>
+      <w:r>
+        <w:t>ậ</w:t>
+      </w:r>
+      <w:r>
+        <w:t>p s</w:t>
+      </w:r>
+      <w:r>
+        <w:t>ữ</w:t>
+      </w:r>
+      <w:r>
+        <w:t>a tr</w:t>
+      </w:r>
+      <w:r>
+        <w:t>ắ</w:t>
+      </w:r>
+      <w:r>
+        <w:t>ng tròn đ</w:t>
+      </w:r>
+      <w:r>
+        <w:t>ứ</w:t>
+      </w:r>
+      <w:r>
+        <w:t>a bé đ</w:t>
+      </w:r>
+      <w:r>
+        <w:t>ứ</w:t>
+      </w:r>
+      <w:r>
+        <w:t>ng c</w:t>
+      </w:r>
+      <w:r>
+        <w:t>ầ</w:t>
+      </w:r>
+      <w:r>
+        <w:t>m cu.</w:t>
+      </w:r>
+      <w:r>
+        <w:br/>
+        <w:t>-</w:t>
+      </w:r>
+      <w:r>
+        <w:br/>
+      </w:r>
+      <w:r>
+        <w:rPr>
+          <w:sz w:val="20"/>
+          <w:szCs w:val="20"/>
+        </w:rPr>
+        <w:t>(1) Câu thơ còn có phiên b</w:t>
+      </w:r>
+      <w:r>
+        <w:rPr>
+          <w:sz w:val="20"/>
+          <w:szCs w:val="20"/>
+        </w:rPr>
+        <w:t>ả</w:t>
+      </w:r>
+      <w:r>
+        <w:rPr>
+          <w:sz w:val="20"/>
+          <w:szCs w:val="20"/>
+        </w:rPr>
+        <w:t>n khác “Đưa bao nhiêu ngư</w:t>
+      </w:r>
+      <w:r>
+        <w:rPr>
+          <w:sz w:val="20"/>
+          <w:szCs w:val="20"/>
+        </w:rPr>
+        <w:t>ờ</w:t>
+      </w:r>
+      <w:r>
+        <w:rPr>
+          <w:sz w:val="20"/>
+          <w:szCs w:val="20"/>
+        </w:rPr>
+        <w:t>i đ</w:t>
+      </w:r>
+      <w:r>
+        <w:rPr>
+          <w:sz w:val="20"/>
+          <w:szCs w:val="20"/>
+        </w:rPr>
+        <w:t>ẹ</w:t>
+      </w:r>
+      <w:r>
+        <w:rPr>
+          <w:sz w:val="20"/>
+          <w:szCs w:val="20"/>
+        </w:rPr>
+        <w:t>p c</w:t>
+      </w:r>
+      <w:r>
+        <w:rPr>
+          <w:sz w:val="20"/>
+          <w:szCs w:val="20"/>
+        </w:rPr>
+        <w:t>ậ</w:t>
+      </w:r>
+      <w:r>
+        <w:rPr>
+          <w:sz w:val="20"/>
+          <w:szCs w:val="20"/>
+        </w:rPr>
+        <w:t>p b</w:t>
+      </w:r>
+      <w:r>
+        <w:rPr>
+          <w:sz w:val="20"/>
+          <w:szCs w:val="20"/>
+        </w:rPr>
+        <w:t>ế</w:t>
+      </w:r>
+      <w:r>
+        <w:rPr>
+          <w:sz w:val="20"/>
+          <w:szCs w:val="20"/>
+        </w:rPr>
+        <w:t>n... xa huynh”.</w:t>
+      </w:r>
+      <w:r>
+        <w:rPr>
+          <w:sz w:val="20"/>
+          <w:szCs w:val="20"/>
+        </w:rPr>
+        <w:br/>
+        <w:t>(2) Câu thơ cò</w:t>
+      </w:r>
+      <w:r>
+        <w:rPr>
+          <w:sz w:val="20"/>
+          <w:szCs w:val="20"/>
+        </w:rPr>
+        <w:t>n có phiên b</w:t>
+      </w:r>
+      <w:r>
+        <w:rPr>
+          <w:sz w:val="20"/>
+          <w:szCs w:val="20"/>
+        </w:rPr>
+        <w:t>ả</w:t>
+      </w:r>
+      <w:r>
+        <w:rPr>
+          <w:sz w:val="20"/>
+          <w:szCs w:val="20"/>
+        </w:rPr>
+        <w:t>n khác “Ph</w:t>
+      </w:r>
+      <w:r>
+        <w:rPr>
+          <w:sz w:val="20"/>
+          <w:szCs w:val="20"/>
+        </w:rPr>
+        <w:t>ả</w:t>
+      </w:r>
+      <w:r>
+        <w:rPr>
+          <w:sz w:val="20"/>
+          <w:szCs w:val="20"/>
+        </w:rPr>
         <w:t xml:space="preserve">i chăng nàng </w:t>
       </w:r>
       <w:r>
+        <w:rPr>
+          <w:sz w:val="20"/>
+          <w:szCs w:val="20"/>
+        </w:rPr>
         <w:t>ấ</w:t>
       </w:r>
       <w:r>
-        <w:t>y, cái qu</w:t>
-      </w:r>
-      <w:r>
-        <w:t>ầ</w:t>
-      </w:r>
-      <w:r>
-        <w:t>n đang m</w:t>
-      </w:r>
-      <w:r>
+        <w:rPr>
+          <w:sz w:val="20"/>
+          <w:szCs w:val="20"/>
+        </w:rPr>
+        <w:t>y, y</w:t>
+      </w:r>
+      <w:r>
+        <w:rPr>
+          <w:sz w:val="20"/>
+          <w:szCs w:val="20"/>
+        </w:rPr>
+        <w:t>ế</w:t>
+      </w:r>
+      <w:r>
+        <w:rPr>
+          <w:sz w:val="20"/>
+          <w:szCs w:val="20"/>
+        </w:rPr>
+        <w:t>m đào đang m</w:t>
+      </w:r>
+      <w:r>
+        <w:rPr>
+          <w:sz w:val="20"/>
+          <w:szCs w:val="20"/>
+        </w:rPr>
         <w:t>ặ</w:t>
       </w:r>
       <w:r>
-        <w:t xml:space="preserve">c </w:t>
-      </w:r>
-      <w:r>
-        <w:rPr>
-          <w:vertAlign w:val="superscript"/>
-        </w:rPr>
-        <w:t>(2)</w:t>
-      </w:r>
-      <w:r>
-        <w:br/>
-        <w:t>Xanh đ</w:t>
-      </w:r>
-      <w:r>
-        <w:t>ỏ</w:t>
-      </w:r>
-      <w:r>
-        <w:t xml:space="preserve"> tím vàng che đ</w:t>
-      </w:r>
-      <w:r>
-        <w:t>ậ</w:t>
-      </w:r>
-      <w:r>
-        <w:t>y m</w:t>
-      </w:r>
-      <w:r>
-        <w:t>ớ</w:t>
-      </w:r>
-      <w:r>
-        <w:t>i khát khao.</w:t>
-      </w:r>
-      <w:r>
-        <w:br/>
-      </w:r>
-      <w:r>
-        <w:br/>
-        <w:t>Huynh ơi! Ki</w:t>
-      </w:r>
-      <w:r>
-        <w:t>ế</w:t>
-      </w:r>
-      <w:r>
-        <w:t>m pháp vô chiêu là gì cơ ch</w:t>
-      </w:r>
-      <w:r>
-        <w:t>ứ</w:t>
-      </w:r>
-      <w:r>
-        <w:br/>
-        <w:t>Không có gì m</w:t>
-      </w:r>
-      <w:r>
-        <w:t>ớ</w:t>
-      </w:r>
-      <w:r>
-        <w:t>i bao ch</w:t>
-      </w:r>
-      <w:r>
-        <w:t>ụ</w:t>
-      </w:r>
-      <w:r>
-        <w:t>p cái tình chung</w:t>
-      </w:r>
-      <w:r>
-        <w:br/>
-        <w:t xml:space="preserve">Tâm hư vô </w:t>
-      </w:r>
-      <w:r>
-        <w:t>ấ</w:t>
-      </w:r>
-      <w:r>
-        <w:t>y chính là bi</w:t>
-      </w:r>
-      <w:r>
-        <w:t>ể</w:t>
-      </w:r>
-      <w:r>
-        <w:t>n c</w:t>
-      </w:r>
-      <w:r>
+        <w:rPr>
+          <w:sz w:val="20"/>
+          <w:szCs w:val="20"/>
+        </w:rPr>
+        <w:t>c”.</w:t>
+      </w:r>
+      <w:r>
+        <w:rPr>
+          <w:sz w:val="20"/>
+          <w:szCs w:val="20"/>
+        </w:rPr>
+        <w:br/>
+        <w:t>(3) Câu thơ còn có phiên b</w:t>
+      </w:r>
+      <w:r>
+        <w:rPr>
+          <w:sz w:val="20"/>
+          <w:szCs w:val="20"/>
+        </w:rPr>
         <w:t>ả</w:t>
       </w:r>
       <w:r>
-        <w:br/>
-        <w:t>N</w:t>
-      </w:r>
-      <w:r>
-        <w:t>ộ</w:t>
-      </w:r>
-      <w:r>
-        <w:t xml:space="preserve">i khí </w:t>
-      </w:r>
-      <w:r>
-        <w:t>trong ngư</w:t>
-      </w:r>
-      <w:r>
-        <w:t>ờ</w:t>
-      </w:r>
-      <w:r>
-        <w:t>i t</w:t>
-      </w:r>
-      <w:r>
+        <w:rPr>
+          <w:sz w:val="20"/>
+          <w:szCs w:val="20"/>
+        </w:rPr>
+        <w:t>n khác “Huynh phóng lãng, có ph</w:t>
+      </w:r>
+      <w:r>
+        <w:rPr>
+          <w:sz w:val="20"/>
+          <w:szCs w:val="20"/>
+        </w:rPr>
         <w:t>ả</w:t>
       </w:r>
       <w:r>
-        <w:t xml:space="preserve">n mát </w:t>
-      </w:r>
-      <w:r>
-        <w:t>ở</w:t>
-      </w:r>
-      <w:r>
-        <w:t xml:space="preserve"> cu</w:t>
-      </w:r>
-      <w:r>
-        <w:t>ồ</w:t>
-      </w:r>
-      <w:r>
-        <w:t>ng ca</w:t>
-      </w:r>
-      <w:r>
-        <w:br/>
-      </w:r>
-      <w:r>
-        <w:br/>
-        <w:t>Huynh gái gú, có ph</w:t>
-      </w:r>
-      <w:r>
-        <w:t>ả</w:t>
-      </w:r>
-      <w:r>
+        <w:rPr>
+          <w:sz w:val="20"/>
+          <w:szCs w:val="20"/>
+        </w:rPr>
         <w:t>i là chiêm nghi</w:t>
-      </w:r>
-      <w:r>
-        <w:t>ệ</w:t>
-      </w:r>
-      <w:r>
-        <w:t xml:space="preserve">m </w:t>
-      </w:r>
-      <w:r>
-        <w:rPr>
-          <w:vertAlign w:val="superscript"/>
-        </w:rPr>
-        <w:t>(3)</w:t>
-      </w:r>
-      <w:r>
-        <w:br/>
-        <w:t>Hình hài này b</w:t>
-      </w:r>
-      <w:r>
-        <w:t>ẩ</w:t>
-      </w:r>
-      <w:r>
-        <w:t>n s</w:t>
-      </w:r>
-      <w:r>
-        <w:t>ạ</w:t>
-      </w:r>
-      <w:r>
-        <w:t>ch áo khoác vai</w:t>
-      </w:r>
-      <w:r>
-        <w:br/>
-        <w:t>Áo c</w:t>
-      </w:r>
-      <w:r>
-        <w:t>ủ</w:t>
-      </w:r>
-      <w:r>
-        <w:t>a huynh, đ</w:t>
-      </w:r>
-      <w:r>
-        <w:t>ệ</w:t>
-      </w:r>
-      <w:r>
-        <w:t xml:space="preserve"> nhìn bu</w:t>
-      </w:r>
-      <w:r>
-        <w:t>ồ</w:t>
-      </w:r>
-      <w:r>
-        <w:t>n cư</w:t>
-      </w:r>
-      <w:r>
-        <w:t>ờ</w:t>
-      </w:r>
-      <w:r>
-        <w:t>i th</w:t>
-      </w:r>
-      <w:r>
-        <w:t>ậ</w:t>
-      </w:r>
-      <w:r>
-        <w:t>t</w:t>
-      </w:r>
-      <w:r>
-        <w:br/>
-        <w:t>Hoa li</w:t>
-      </w:r>
-      <w:r>
-        <w:t>ễ</w:t>
-      </w:r>
-      <w:r>
-        <w:t>u vi trùng l</w:t>
-      </w:r>
-      <w:r>
-        <w:t>ổ</w:t>
-      </w:r>
-      <w:r>
-        <w:t>m ng</w:t>
-      </w:r>
-      <w:r>
-        <w:t>ổ</w:t>
-      </w:r>
-      <w:r>
-        <w:t>m th</w:t>
-      </w:r>
-      <w:r>
-        <w:t>ậ</w:t>
-      </w:r>
-      <w:r>
-        <w:t>t là vui</w:t>
-      </w:r>
-      <w:r>
-        <w:br/>
-        <w:t>Huynh c</w:t>
-      </w:r>
-      <w:r>
-        <w:t>ở</w:t>
-      </w:r>
-      <w:r>
-        <w:t>i ra đ</w:t>
-      </w:r>
-      <w:r>
-        <w:t>ệ</w:t>
-      </w:r>
-      <w:r>
-        <w:t xml:space="preserve"> th</w:t>
-      </w:r>
-      <w:r>
-        <w:t>ậ</w:t>
-      </w:r>
-      <w:r>
-        <w:t>t là s</w:t>
-      </w:r>
-      <w:r>
-        <w:t>ử</w:t>
-      </w:r>
-      <w:r>
-        <w:t>ng s</w:t>
-      </w:r>
-      <w:r>
-        <w:t>ố</w:t>
-      </w:r>
-      <w:r>
-        <w:t>t</w:t>
-      </w:r>
-      <w:r>
-        <w:br/>
-      </w:r>
-      <w:r>
-        <w:t>M</w:t>
-      </w:r>
-      <w:r>
-        <w:t>ậ</w:t>
-      </w:r>
-      <w:r>
-        <w:t>p s</w:t>
-      </w:r>
-      <w:r>
-        <w:t>ữ</w:t>
-      </w:r>
-      <w:r>
-        <w:t>a tr</w:t>
-      </w:r>
-      <w:r>
-        <w:t>ắ</w:t>
-      </w:r>
-      <w:r>
-        <w:t>ng tròn đ</w:t>
-      </w:r>
-      <w:r>
-        <w:t>ứ</w:t>
-      </w:r>
-      <w:r>
-        <w:t>a bé đ</w:t>
-      </w:r>
-      <w:r>
-        <w:t>ứ</w:t>
-      </w:r>
-      <w:r>
-        <w:t>ng c</w:t>
-      </w:r>
-      <w:r>
-        <w:t>ầ</w:t>
-      </w:r>
-      <w:r>
-        <w:t>m cu.</w:t>
-      </w:r>
-      <w:r>
-        <w:br/>
-        <w:t>-</w:t>
-      </w:r>
-      <w:r>
-        <w:br/>
-      </w:r>
-      <w:r>
-        <w:rPr>
-          <w:sz w:val="20"/>
-          <w:szCs w:val="20"/>
-        </w:rPr>
-        <w:t>(1) Câu thơ còn có phiên b</w:t>
-      </w:r>
-      <w:r>
-        <w:rPr>
-          <w:sz w:val="20"/>
-          <w:szCs w:val="20"/>
-        </w:rPr>
-        <w:t>ả</w:t>
-      </w:r>
-      <w:r>
-        <w:rPr>
-          <w:sz w:val="20"/>
-          <w:szCs w:val="20"/>
-        </w:rPr>
-        <w:t>n khác “Đưa bao nhiêu ngư</w:t>
-      </w:r>
-      <w:r>
-        <w:rPr>
-          <w:sz w:val="20"/>
-          <w:szCs w:val="20"/>
-        </w:rPr>
-        <w:t>ờ</w:t>
-      </w:r>
-      <w:r>
-        <w:rPr>
-          <w:sz w:val="20"/>
-          <w:szCs w:val="20"/>
-        </w:rPr>
-        <w:t>i đ</w:t>
-      </w:r>
-      <w:r>
-        <w:rPr>
-          <w:sz w:val="20"/>
-          <w:szCs w:val="20"/>
-        </w:rPr>
-        <w:t>ẹ</w:t>
-      </w:r>
-      <w:r>
-        <w:rPr>
-          <w:sz w:val="20"/>
-          <w:szCs w:val="20"/>
-        </w:rPr>
-        <w:t>p c</w:t>
-      </w:r>
-      <w:r>
-        <w:rPr>
-          <w:sz w:val="20"/>
-          <w:szCs w:val="20"/>
-        </w:rPr>
-        <w:t>ậ</w:t>
-      </w:r>
-      <w:r>
-        <w:rPr>
-          <w:sz w:val="20"/>
-          <w:szCs w:val="20"/>
-        </w:rPr>
-        <w:t>p b</w:t>
-      </w:r>
-      <w:r>
-        <w:rPr>
-          <w:sz w:val="20"/>
-          <w:szCs w:val="20"/>
-        </w:rPr>
-        <w:t>ế</w:t>
-      </w:r>
-      <w:r>
-        <w:rPr>
-          <w:sz w:val="20"/>
-          <w:szCs w:val="20"/>
-        </w:rPr>
-        <w:t>n... xa huynh”.</w:t>
-      </w:r>
-      <w:r>
-        <w:rPr>
-          <w:sz w:val="20"/>
-          <w:szCs w:val="20"/>
-        </w:rPr>
-        <w:br/>
-        <w:t>(2) Câu thơ còn có phiên b</w:t>
-      </w:r>
-      <w:r>
-        <w:rPr>
-          <w:sz w:val="20"/>
-          <w:szCs w:val="20"/>
-        </w:rPr>
-        <w:t>ả</w:t>
-      </w:r>
-      <w:r>
-        <w:rPr>
-          <w:sz w:val="20"/>
-          <w:szCs w:val="20"/>
-        </w:rPr>
-        <w:t>n khác “Ph</w:t>
-      </w:r>
-      <w:r>
-        <w:rPr>
-          <w:sz w:val="20"/>
-          <w:szCs w:val="20"/>
-        </w:rPr>
-        <w:t>ả</w:t>
-      </w:r>
-      <w:r>
-        <w:rPr>
-          <w:sz w:val="20"/>
-          <w:szCs w:val="20"/>
-        </w:rPr>
-        <w:t xml:space="preserve">i chăng nàng </w:t>
-      </w:r>
-      <w:r>
-        <w:rPr>
-          <w:sz w:val="20"/>
-          <w:szCs w:val="20"/>
-        </w:rPr>
-        <w:t>ấ</w:t>
-      </w:r>
-      <w:r>
-        <w:rPr>
-          <w:sz w:val="20"/>
-          <w:szCs w:val="20"/>
-        </w:rPr>
-        <w:t>y, y</w:t>
-      </w:r>
-      <w:r>
-        <w:rPr>
-          <w:sz w:val="20"/>
-          <w:szCs w:val="20"/>
-        </w:rPr>
-        <w:t>ế</w:t>
-      </w:r>
-      <w:r>
-        <w:rPr>
-          <w:sz w:val="20"/>
-          <w:szCs w:val="20"/>
-        </w:rPr>
-        <w:t>m đào đang m</w:t>
-      </w:r>
-      <w:r>
-        <w:rPr>
-          <w:sz w:val="20"/>
-          <w:szCs w:val="20"/>
-        </w:rPr>
-        <w:t>ặ</w:t>
-      </w:r>
-      <w:r>
-        <w:rPr>
-          <w:sz w:val="20"/>
-          <w:szCs w:val="20"/>
-        </w:rPr>
-        <w:t>c”.</w:t>
-      </w:r>
-      <w:r>
-        <w:rPr>
-          <w:sz w:val="20"/>
-          <w:szCs w:val="20"/>
-        </w:rPr>
-        <w:br/>
-        <w:t>(3) Câu thơ còn có phiên b</w:t>
-      </w:r>
-      <w:r>
-        <w:rPr>
-          <w:sz w:val="20"/>
-          <w:szCs w:val="20"/>
-        </w:rPr>
-        <w:t>ả</w:t>
-      </w:r>
-      <w:r>
-        <w:rPr>
-          <w:sz w:val="20"/>
-          <w:szCs w:val="20"/>
-        </w:rPr>
-        <w:t>n khác “Huynh phóng lãng, có ph</w:t>
-      </w:r>
-      <w:r>
-        <w:rPr>
-          <w:sz w:val="20"/>
-          <w:szCs w:val="20"/>
-        </w:rPr>
-        <w:t>ả</w:t>
-      </w:r>
-      <w:r>
-        <w:rPr>
-          <w:sz w:val="20"/>
-          <w:szCs w:val="20"/>
-        </w:rPr>
-        <w:t>i</w:t>
-      </w:r>
-      <w:r>
-        <w:rPr>
-          <w:sz w:val="20"/>
-          <w:szCs w:val="20"/>
-        </w:rPr>
-        <w:t xml:space="preserve"> là chiêm nghi</w:t>
       </w:r>
       <w:r>
         <w:rPr>
@@ -12487,7 +12382,7 @@
           <w:szCs w:val="20"/>
         </w:rPr>
         <w:drawing>
-          <wp:inline distT="0" distB="0" distL="0" distR="0" wp14:anchorId="1F20B6E8" wp14:editId="4515A0B2">
+          <wp:inline distT="0" distB="0" distL="0" distR="0" wp14:anchorId="625637A7" wp14:editId="20A1DB96">
             <wp:extent cx="190500" cy="190500"/>
             <wp:effectExtent l="0" t="0" r="0" b="0"/>
             <wp:docPr id="12" name="Picture 12">
@@ -12573,6 +12468,8 @@
       </w:r>
       <w:r>
         <w:br/>
+      </w:r>
+      <w:r>
         <w:t>Ga cu</w:t>
       </w:r>
       <w:r>
@@ -12648,8 +12545,6 @@
       </w:r>
       <w:r>
         <w:br/>
-      </w:r>
-      <w:r>
         <w:t>Anh đã l</w:t>
       </w:r>
       <w:r>
@@ -12819,111 +12714,108 @@
         <w:t>ế</w:t>
       </w:r>
       <w:r>
+        <w:t>t r</w:t>
+      </w:r>
+      <w:r>
+        <w:t>ồ</w:t>
+      </w:r>
+      <w:r>
+        <w:t>i, đ</w:t>
+      </w:r>
+      <w:r>
+        <w:t>ẹ</w:t>
+      </w:r>
+      <w:r>
+        <w:t>p v</w:t>
+      </w:r>
+      <w:r>
+        <w:t>ẫ</w:t>
+      </w:r>
+      <w:r>
+        <w:t>n lên ngôi.</w:t>
+      </w:r>
+      <w:r>
+        <w:br/>
+      </w:r>
+      <w:r>
+        <w:br/>
+        <w:t>Anh l</w:t>
+      </w:r>
+      <w:r>
+        <w:t>ấ</w:t>
+      </w:r>
+      <w:r>
+        <w:t>y tay v</w:t>
+      </w:r>
+      <w:r>
+        <w:t>ạ</w:t>
+      </w:r>
+      <w:r>
+        <w:t>ch hai đư</w:t>
+      </w:r>
+      <w:r>
+        <w:t>ờ</w:t>
+      </w:r>
+      <w:r>
+        <w:t>ng cong th</w:t>
+      </w:r>
+      <w:r>
+        <w:t>ẳ</w:t>
+      </w:r>
+      <w:r>
+        <w:t>ng</w:t>
+      </w:r>
+      <w:r>
+        <w:br/>
+        <w:t>Cong cu</w:t>
+      </w:r>
+      <w:r>
+        <w:t>ộ</w:t>
+      </w:r>
+      <w:r>
+        <w:t>c tình và th</w:t>
+      </w:r>
+      <w:r>
+        <w:t>ẳ</w:t>
+      </w:r>
+      <w:r>
+        <w:t>ng cái ly hôn</w:t>
+      </w:r>
+      <w:r>
+        <w:br/>
+        <w:t>Bàn tay v</w:t>
+      </w:r>
+      <w:r>
+        <w:t>ỗ</w:t>
+      </w:r>
+      <w:r>
+        <w:t>, s</w:t>
+      </w:r>
+      <w:r>
+        <w:t>ấ</w:t>
+      </w:r>
+      <w:r>
+        <w:t>m r</w:t>
+      </w:r>
+      <w:r>
+        <w:t>ề</w:t>
+      </w:r>
+      <w:r>
+        <w:t>n vang trư</w:t>
+      </w:r>
+      <w:r>
+        <w:t>ớ</w:t>
+      </w:r>
+      <w:r>
+        <w:t>c m</w:t>
+      </w:r>
+      <w:r>
+        <w:t>ặ</w:t>
+      </w:r>
+      <w:r>
         <w:t>t</w:t>
       </w:r>
       <w:r>
-        <w:t xml:space="preserve"> r</w:t>
-      </w:r>
-      <w:r>
-        <w:t>ồ</w:t>
-      </w:r>
-      <w:r>
-        <w:t>i, đ</w:t>
-      </w:r>
-      <w:r>
-        <w:t>ẹ</w:t>
-      </w:r>
-      <w:r>
-        <w:t>p v</w:t>
-      </w:r>
-      <w:r>
-        <w:t>ẫ</w:t>
-      </w:r>
-      <w:r>
-        <w:t>n lên ngôi.</w:t>
-      </w:r>
-      <w:r>
-        <w:br/>
-      </w:r>
-      <w:r>
-        <w:br/>
-        <w:t>Anh l</w:t>
-      </w:r>
-      <w:r>
-        <w:t>ấ</w:t>
-      </w:r>
-      <w:r>
-        <w:t>y tay v</w:t>
-      </w:r>
-      <w:r>
-        <w:t>ạ</w:t>
-      </w:r>
-      <w:r>
-        <w:t>ch hai đư</w:t>
-      </w:r>
-      <w:r>
-        <w:t>ờ</w:t>
-      </w:r>
-      <w:r>
-        <w:t>ng cong th</w:t>
-      </w:r>
-      <w:r>
-        <w:t>ẳ</w:t>
-      </w:r>
-      <w:r>
-        <w:t>ng</w:t>
-      </w:r>
-      <w:r>
-        <w:br/>
-        <w:t>Cong cu</w:t>
-      </w:r>
-      <w:r>
-        <w:t>ộ</w:t>
-      </w:r>
-      <w:r>
-        <w:t>c tình và th</w:t>
-      </w:r>
-      <w:r>
-        <w:t>ẳ</w:t>
-      </w:r>
-      <w:r>
-        <w:t>ng cái ly hôn</w:t>
-      </w:r>
-      <w:r>
-        <w:br/>
-        <w:t>Bàn tay v</w:t>
-      </w:r>
-      <w:r>
-        <w:t>ỗ</w:t>
-      </w:r>
-      <w:r>
-        <w:t>, s</w:t>
-      </w:r>
-      <w:r>
-        <w:t>ấ</w:t>
-      </w:r>
-      <w:r>
-        <w:t>m r</w:t>
-      </w:r>
-      <w:r>
-        <w:t>ề</w:t>
-      </w:r>
-      <w:r>
-        <w:t>n vang trư</w:t>
-      </w:r>
-      <w:r>
-        <w:t>ớ</w:t>
-      </w:r>
-      <w:r>
-        <w:t>c m</w:t>
-      </w:r>
-      <w:r>
-        <w:t>ặ</w:t>
-      </w:r>
-      <w:r>
-        <w:t>t</w:t>
-      </w:r>
-      <w:r>
         <w:br/>
         <w:t>S</w:t>
       </w:r>
@@ -12931,7 +12823,10 @@
         <w:t>ợ</w:t>
       </w:r>
       <w:r>
-        <w:t>i tóc rung trong đ</w:t>
+        <w:t>i tóc r</w:t>
+      </w:r>
+      <w:r>
+        <w:t>ung trong đ</w:t>
       </w:r>
       <w:r>
         <w:t>ố</w:t>
@@ -13063,9 +12958,9 @@
 <file path=word/numbering.xml><?xml version="1.0" encoding="utf-8"?>
 <w:numbering xmlns:wpc="http://schemas.microsoft.com/office/word/2010/wordprocessingCanvas" xmlns:cx="http://schemas.microsoft.com/office/drawing/2014/chartex" xmlns:cx1="http://schemas.microsoft.com/office/drawing/2015/9/8/chartex" xmlns:cx2="http://schemas.microsoft.com/office/drawing/2015/10/21/chartex" xmlns:cx3="http://schemas.microsoft.com/office/drawing/2016/5/9/chartex" xmlns:cx4="http://schemas.microsoft.com/office/drawing/2016/5/10/chartex" xmlns:cx5="http://schemas.microsoft.com/office/drawing/2016/5/11/chartex" xmlns:cx6="http://schemas.microsoft.com/office/drawing/2016/5/12/chartex" xmlns:cx7="http://schemas.microsoft.com/office/drawing/2016/5/13/chartex" xmlns:cx8="http://schemas.microsoft.com/office/drawing/2016/5/14/chartex" xmlns:mc="http://schemas.openxmlformats.org/markup-compatibility/2006" xmlns:aink="http://schemas.microsoft.com/office/drawing/2016/ink" xmlns:am3d="http://schemas.microsoft.com/office/drawing/2017/model3d" xmlns:o="urn:schemas-microsoft-com:office:office" xmlns:r="http://schemas.openxmlformats.org/officeDocument/2006/relationships" xmlns:m="http://schemas.openxmlformats.org/officeDocument/2006/math" xmlns:v="urn:schemas-microsoft-com:vml" xmlns:wp14="http://schemas.microsoft.com/office/word/2010/wordprocessingDrawing" xmlns:wp="http://schemas.openxmlformats.org/drawingml/2006/wordprocessingDrawing" xmlns:w10="urn:schemas-microsoft-com:office:word" xmlns:w="http://schemas.openxmlformats.org/wordprocessingml/2006/main" xmlns:w14="http://schemas.microsoft.com/office/word/2010/wordml" xmlns:w15="http://schemas.microsoft.com/office/word/2012/wordml" xmlns:w16cex="http://schemas.microsoft.com/office/word/2018/wordml/cex" xmlns:w16cid="http://schemas.microsoft.com/office/word/2016/wordml/cid" xmlns:w16="http://schemas.microsoft.com/office/word/2018/wordml" xmlns:w16se="http://schemas.microsoft.com/office/word/2015/wordml/symex" xmlns:wpg="http://schemas.microsoft.com/office/word/2010/wordprocessingGroup" xmlns:wpi="http://schemas.microsoft.com/office/word/2010/wordprocessingInk" xmlns:wne="http://schemas.microsoft.com/office/word/2006/wordml" xmlns:wps="http://schemas.microsoft.com/office/word/2010/wordprocessingShape" mc:Ignorable="w14 w15 w16se w16cid w16 w16cex wp14">
   <w:abstractNum w:abstractNumId="0" w15:restartNumberingAfterBreak="0">
-    <w:nsid w:val="21003A40"/>
+    <w:nsid w:val="5B870A16"/>
     <w:multiLevelType w:val="multilevel"/>
-    <w:tmpl w:val="BDB8BB1E"/>
+    <w:tmpl w:val="3786869A"/>
     <w:lvl w:ilvl="0">
       <w:start w:val="1"/>
       <w:numFmt w:val="decimal"/>
